--- a/deployment/deployment.docx
+++ b/deployment/deployment.docx
@@ -1,6 +1,6 @@
 
 <file path=word/document.xml><?xml version="1.0" encoding="utf-8"?>
-<w:document xmlns:wpc="http://schemas.microsoft.com/office/word/2010/wordprocessingCanvas" xmlns:cx="http://schemas.microsoft.com/office/drawing/2014/chartex" xmlns:cx1="http://schemas.microsoft.com/office/drawing/2015/9/8/chartex" xmlns:cx2="http://schemas.microsoft.com/office/drawing/2015/10/21/chartex" xmlns:cx3="http://schemas.microsoft.com/office/drawing/2016/5/9/chartex" xmlns:cx4="http://schemas.microsoft.com/office/drawing/2016/5/10/chartex" xmlns:cx5="http://schemas.microsoft.com/office/drawing/2016/5/11/chartex" xmlns:cx6="http://schemas.microsoft.com/office/drawing/2016/5/12/chartex" xmlns:cx7="http://schemas.microsoft.com/office/drawing/2016/5/13/chartex" xmlns:cx8="http://schemas.microsoft.com/office/drawing/2016/5/14/chartex" xmlns:mc="http://schemas.openxmlformats.org/markup-compatibility/2006" xmlns:aink="http://schemas.microsoft.com/office/drawing/2016/ink" xmlns:am3d="http://schemas.microsoft.com/office/drawing/2017/model3d" xmlns:o="urn:schemas-microsoft-com:office:office" xmlns:r="http://schemas.openxmlformats.org/officeDocument/2006/relationships" xmlns:m="http://schemas.openxmlformats.org/officeDocument/2006/math" xmlns:v="urn:schemas-microsoft-com:vml" xmlns:wp14="http://schemas.microsoft.com/office/word/2010/wordprocessingDrawing" xmlns:wp="http://schemas.openxmlformats.org/drawingml/2006/wordprocessingDrawing" xmlns:w10="urn:schemas-microsoft-com:office:word" xmlns:w="http://schemas.openxmlformats.org/wordprocessingml/2006/main" xmlns:w14="http://schemas.microsoft.com/office/word/2010/wordml" xmlns:w15="http://schemas.microsoft.com/office/word/2012/wordml" xmlns:w16cex="http://schemas.microsoft.com/office/word/2018/wordml/cex" xmlns:w16cid="http://schemas.microsoft.com/office/word/2016/wordml/cid" xmlns:w16="http://schemas.microsoft.com/office/word/2018/wordml" xmlns:w16se="http://schemas.microsoft.com/office/word/2015/wordml/symex" xmlns:wpg="http://schemas.microsoft.com/office/word/2010/wordprocessingGroup" xmlns:wpi="http://schemas.microsoft.com/office/word/2010/wordprocessingInk" xmlns:wne="http://schemas.microsoft.com/office/word/2006/wordml" xmlns:wps="http://schemas.microsoft.com/office/word/2010/wordprocessingShape" mc:Ignorable="w14 w15 w16se w16cid w16 w16cex wp14">
+<w:document xmlns:wpc="http://schemas.microsoft.com/office/word/2010/wordprocessingCanvas" xmlns:cx="http://schemas.microsoft.com/office/drawing/2014/chartex" xmlns:cx1="http://schemas.microsoft.com/office/drawing/2015/9/8/chartex" xmlns:cx2="http://schemas.microsoft.com/office/drawing/2015/10/21/chartex" xmlns:cx3="http://schemas.microsoft.com/office/drawing/2016/5/9/chartex" xmlns:cx4="http://schemas.microsoft.com/office/drawing/2016/5/10/chartex" xmlns:cx5="http://schemas.microsoft.com/office/drawing/2016/5/11/chartex" xmlns:cx6="http://schemas.microsoft.com/office/drawing/2016/5/12/chartex" xmlns:cx7="http://schemas.microsoft.com/office/drawing/2016/5/13/chartex" xmlns:cx8="http://schemas.microsoft.com/office/drawing/2016/5/14/chartex" xmlns:mc="http://schemas.openxmlformats.org/markup-compatibility/2006" xmlns:aink="http://schemas.microsoft.com/office/drawing/2016/ink" xmlns:am3d="http://schemas.microsoft.com/office/drawing/2017/model3d" xmlns:o="urn:schemas-microsoft-com:office:office" xmlns:r="http://schemas.openxmlformats.org/officeDocument/2006/relationships" xmlns:m="http://schemas.openxmlformats.org/officeDocument/2006/math" xmlns:v="urn:schemas-microsoft-com:vml" xmlns:wp14="http://schemas.microsoft.com/office/word/2010/wordprocessingDrawing" xmlns:wp="http://schemas.openxmlformats.org/drawingml/2006/wordprocessingDrawing" xmlns:w10="urn:schemas-microsoft-com:office:word" xmlns:w="http://schemas.openxmlformats.org/wordprocessingml/2006/main" xmlns:w14="http://schemas.microsoft.com/office/word/2010/wordml" xmlns:w15="http://schemas.microsoft.com/office/word/2012/wordml" xmlns:w16cex="http://schemas.microsoft.com/office/word/2018/wordml/cex" xmlns:w16cid="http://schemas.microsoft.com/office/word/2016/wordml/cid" xmlns:w16="http://schemas.microsoft.com/office/word/2018/wordml" xmlns:w16sdtdh="http://schemas.microsoft.com/office/word/2020/wordml/sdtdatahash" xmlns:w16se="http://schemas.microsoft.com/office/word/2015/wordml/symex" xmlns:wpg="http://schemas.microsoft.com/office/word/2010/wordprocessingGroup" xmlns:wpi="http://schemas.microsoft.com/office/word/2010/wordprocessingInk" xmlns:wne="http://schemas.microsoft.com/office/word/2006/wordml" xmlns:wps="http://schemas.microsoft.com/office/word/2010/wordprocessingShape" mc:Ignorable="w14 w15 w16se w16cid w16 w16cex w16sdtdh wp14">
   <w:body>
     <w:p>
       <w:r>
@@ -32,14 +32,12 @@
         </w:rPr>
         <w:t>安装</w:t>
       </w:r>
-      <w:proofErr w:type="spellStart"/>
       <w:r>
         <w:rPr>
           <w:rFonts w:hint="eastAsia"/>
         </w:rPr>
         <w:t>mysql</w:t>
       </w:r>
-      <w:proofErr w:type="spellEnd"/>
     </w:p>
     <w:p>
       <w:r>
@@ -48,14 +46,12 @@
         </w:rPr>
         <w:t>安装</w:t>
       </w:r>
-      <w:proofErr w:type="spellStart"/>
       <w:r>
         <w:rPr>
           <w:rFonts w:hint="eastAsia"/>
         </w:rPr>
         <w:t>Jdk</w:t>
       </w:r>
-      <w:proofErr w:type="spellEnd"/>
     </w:p>
     <w:p>
       <w:r>
@@ -64,14 +60,12 @@
         </w:rPr>
         <w:t>安装</w:t>
       </w:r>
-      <w:proofErr w:type="spellStart"/>
       <w:r>
         <w:rPr>
           <w:rFonts w:hint="eastAsia"/>
         </w:rPr>
         <w:t>gradle</w:t>
       </w:r>
-      <w:proofErr w:type="spellEnd"/>
     </w:p>
     <w:p>
       <w:r>
@@ -80,14 +74,12 @@
         </w:rPr>
         <w:t>安装</w:t>
       </w:r>
-      <w:proofErr w:type="spellStart"/>
       <w:r>
         <w:rPr>
           <w:rFonts w:hint="eastAsia"/>
         </w:rPr>
         <w:t>redis</w:t>
       </w:r>
-      <w:proofErr w:type="spellEnd"/>
     </w:p>
     <w:p>
       <w:r>
@@ -169,14 +161,62 @@
         </w:rPr>
         <w:t>登录</w:t>
       </w:r>
-      <w:proofErr w:type="spellStart"/>
-      <w:r>
-        <w:rPr>
-          <w:rFonts w:hint="eastAsia"/>
-        </w:rPr>
-        <w:t>mysql</w:t>
-      </w:r>
-      <w:proofErr w:type="spellEnd"/>
+      <w:r>
+        <w:rPr>
+          <w:rFonts w:hint="eastAsia"/>
+        </w:rPr>
+        <w:t xml:space="preserve">mysql, </w:t>
+      </w:r>
+      <w:r>
+        <w:rPr>
+          <w:rFonts w:hint="eastAsia"/>
+        </w:rPr>
+        <w:t>创建一个数据库名为</w:t>
+      </w:r>
+      <w:r>
+        <w:rPr>
+          <w:rFonts w:hint="eastAsia"/>
+        </w:rPr>
+        <w:t xml:space="preserve"> stock_master </w:t>
+      </w:r>
+      <w:r>
+        <w:rPr>
+          <w:rFonts w:hint="eastAsia"/>
+        </w:rPr>
+        <w:t>的库</w:t>
+      </w:r>
+    </w:p>
+    <w:p>
+      <w:r>
+        <w:rPr>
+          <w:rFonts w:hint="eastAsia"/>
+        </w:rPr>
+        <w:t>执行</w:t>
+      </w:r>
+      <w:r>
+        <w:rPr>
+          <w:rFonts w:hint="eastAsia"/>
+        </w:rPr>
+        <w:t xml:space="preserve"> wiki database</w:t>
+      </w:r>
+      <w:r>
+        <w:rPr>
+          <w:rFonts w:hint="eastAsia"/>
+        </w:rPr>
+        <w:t>目录里面的</w:t>
+      </w:r>
+      <w:r>
+        <w:rPr>
+          <w:rFonts w:hint="eastAsia"/>
+        </w:rPr>
+        <w:t>sql</w:t>
+      </w:r>
+      <w:r>
+        <w:rPr>
+          <w:rFonts w:hint="eastAsia"/>
+        </w:rPr>
+        <w:t>文件</w:t>
+      </w:r>
       <w:r>
         <w:rPr>
           <w:rFonts w:hint="eastAsia"/>
@@ -187,7 +227,79 @@
         <w:rPr>
           <w:rFonts w:hint="eastAsia"/>
         </w:rPr>
-        <w:t>创建一个数据库名为</w:t>
+        <w:t>先执行</w:t>
+      </w:r>
+      <w:r>
+        <w:rPr>
+          <w:rFonts w:hint="eastAsia"/>
+        </w:rPr>
+        <w:t>ddl</w:t>
+      </w:r>
+      <w:r>
+        <w:rPr>
+          <w:rFonts w:hint="eastAsia"/>
+        </w:rPr>
+        <w:t>后执行</w:t>
+      </w:r>
+      <w:r>
+        <w:rPr>
+          <w:rFonts w:hint="eastAsia"/>
+        </w:rPr>
+        <w:t>dml</w:t>
+      </w:r>
+    </w:p>
+    <w:p>
+      <w:r>
+        <w:rPr>
+          <w:rFonts w:hint="eastAsia"/>
+        </w:rPr>
+        <w:t>配置</w:t>
+      </w:r>
+      <w:r>
+        <w:rPr>
+          <w:rFonts w:hint="eastAsia"/>
+        </w:rPr>
+        <w:t>trade_user</w:t>
+      </w:r>
+      <w:r>
+        <w:rPr>
+          <w:rFonts w:hint="eastAsia"/>
+        </w:rPr>
+        <w:t>表的</w:t>
+      </w:r>
+      <w:r>
+        <w:rPr>
+          <w:rFonts w:hint="eastAsia"/>
+        </w:rPr>
+        <w:t>account_id. account_id</w:t>
+      </w:r>
+      <w:r>
+        <w:rPr>
+          <w:rFonts w:hint="eastAsia"/>
+        </w:rPr>
+        <w:t>为资金账户</w:t>
+      </w:r>
+      <w:r>
+        <w:rPr>
+          <w:rFonts w:hint="eastAsia"/>
+        </w:rPr>
+        <w:t>id</w:t>
+      </w:r>
+    </w:p>
+    <w:p>
+      <w:pPr>
+        <w:rPr>
+          <w:rFonts w:hint="eastAsia"/>
+        </w:rPr>
+      </w:pPr>
+      <w:r>
+        <w:rPr>
+          <w:rFonts w:hint="eastAsia"/>
+        </w:rPr>
+        <w:t>r</w:t>
+      </w:r>
+      <w:r>
+        <w:t>obot</w:t>
       </w:r>
       <w:r>
         <w:rPr>
@@ -195,167 +307,6 @@
         </w:rPr>
         <w:t xml:space="preserve"> </w:t>
       </w:r>
-      <w:proofErr w:type="spellStart"/>
-      <w:r>
-        <w:rPr>
-          <w:rFonts w:hint="eastAsia"/>
-        </w:rPr>
-        <w:t>stock_master</w:t>
-      </w:r>
-      <w:proofErr w:type="spellEnd"/>
-      <w:r>
-        <w:rPr>
-          <w:rFonts w:hint="eastAsia"/>
-        </w:rPr>
-        <w:t xml:space="preserve"> </w:t>
-      </w:r>
-      <w:r>
-        <w:rPr>
-          <w:rFonts w:hint="eastAsia"/>
-        </w:rPr>
-        <w:t>的库</w:t>
-      </w:r>
-    </w:p>
-    <w:p>
-      <w:r>
-        <w:rPr>
-          <w:rFonts w:hint="eastAsia"/>
-        </w:rPr>
-        <w:t>执行</w:t>
-      </w:r>
-      <w:r>
-        <w:rPr>
-          <w:rFonts w:hint="eastAsia"/>
-        </w:rPr>
-        <w:t xml:space="preserve"> wiki database</w:t>
-      </w:r>
-      <w:r>
-        <w:rPr>
-          <w:rFonts w:hint="eastAsia"/>
-        </w:rPr>
-        <w:t>目录里面的</w:t>
-      </w:r>
-      <w:proofErr w:type="spellStart"/>
-      <w:r>
-        <w:rPr>
-          <w:rFonts w:hint="eastAsia"/>
-        </w:rPr>
-        <w:t>sql</w:t>
-      </w:r>
-      <w:proofErr w:type="spellEnd"/>
-      <w:r>
-        <w:rPr>
-          <w:rFonts w:hint="eastAsia"/>
-        </w:rPr>
-        <w:t>文件</w:t>
-      </w:r>
-      <w:r>
-        <w:rPr>
-          <w:rFonts w:hint="eastAsia"/>
-        </w:rPr>
-        <w:t xml:space="preserve">, </w:t>
-      </w:r>
-      <w:r>
-        <w:rPr>
-          <w:rFonts w:hint="eastAsia"/>
-        </w:rPr>
-        <w:t>先执行</w:t>
-      </w:r>
-      <w:proofErr w:type="spellStart"/>
-      <w:r>
-        <w:rPr>
-          <w:rFonts w:hint="eastAsia"/>
-        </w:rPr>
-        <w:t>ddl</w:t>
-      </w:r>
-      <w:proofErr w:type="spellEnd"/>
-      <w:r>
-        <w:rPr>
-          <w:rFonts w:hint="eastAsia"/>
-        </w:rPr>
-        <w:t>后执行</w:t>
-      </w:r>
-      <w:proofErr w:type="spellStart"/>
-      <w:r>
-        <w:rPr>
-          <w:rFonts w:hint="eastAsia"/>
-        </w:rPr>
-        <w:t>dml</w:t>
-      </w:r>
-      <w:proofErr w:type="spellEnd"/>
-    </w:p>
-    <w:p>
-      <w:r>
-        <w:rPr>
-          <w:rFonts w:hint="eastAsia"/>
-        </w:rPr>
-        <w:t>配置</w:t>
-      </w:r>
-      <w:proofErr w:type="spellStart"/>
-      <w:r>
-        <w:rPr>
-          <w:rFonts w:hint="eastAsia"/>
-        </w:rPr>
-        <w:t>trade_user</w:t>
-      </w:r>
-      <w:proofErr w:type="spellEnd"/>
-      <w:r>
-        <w:rPr>
-          <w:rFonts w:hint="eastAsia"/>
-        </w:rPr>
-        <w:t>表的</w:t>
-      </w:r>
-      <w:proofErr w:type="spellStart"/>
-      <w:r>
-        <w:rPr>
-          <w:rFonts w:hint="eastAsia"/>
-        </w:rPr>
-        <w:t>account_id</w:t>
-      </w:r>
-      <w:proofErr w:type="spellEnd"/>
-      <w:r>
-        <w:rPr>
-          <w:rFonts w:hint="eastAsia"/>
-        </w:rPr>
-        <w:t xml:space="preserve">. </w:t>
-      </w:r>
-      <w:proofErr w:type="spellStart"/>
-      <w:r>
-        <w:rPr>
-          <w:rFonts w:hint="eastAsia"/>
-        </w:rPr>
-        <w:t>account_id</w:t>
-      </w:r>
-      <w:proofErr w:type="spellEnd"/>
-      <w:r>
-        <w:rPr>
-          <w:rFonts w:hint="eastAsia"/>
-        </w:rPr>
-        <w:t>为资金账户</w:t>
-      </w:r>
-      <w:r>
-        <w:rPr>
-          <w:rFonts w:hint="eastAsia"/>
-        </w:rPr>
-        <w:t>id</w:t>
-      </w:r>
-    </w:p>
-    <w:p>
-      <w:r>
-        <w:rPr>
-          <w:rFonts w:hint="eastAsia"/>
-        </w:rPr>
-        <w:t>r</w:t>
-      </w:r>
-      <w:r>
-        <w:t>obot</w:t>
-      </w:r>
-      <w:r>
-        <w:rPr>
-          <w:rFonts w:hint="eastAsia"/>
-        </w:rPr>
-        <w:t xml:space="preserve"> </w:t>
-      </w:r>
       <w:r>
         <w:rPr>
           <w:rFonts w:hint="eastAsia"/>
@@ -372,21 +323,7 @@
         <w:rPr>
           <w:rFonts w:hint="eastAsia"/>
         </w:rPr>
-        <w:t>配置为钉钉或者企业</w:t>
-      </w:r>
-      <w:proofErr w:type="gramStart"/>
-      <w:r>
-        <w:rPr>
-          <w:rFonts w:hint="eastAsia"/>
-        </w:rPr>
-        <w:t>微信群</w:t>
-      </w:r>
-      <w:proofErr w:type="gramEnd"/>
-      <w:r>
-        <w:rPr>
-          <w:rFonts w:hint="eastAsia"/>
-        </w:rPr>
-        <w:t>机器人的</w:t>
+        <w:t>配置为钉钉或者企业微信群机器人的</w:t>
       </w:r>
       <w:r>
         <w:rPr>
@@ -412,16 +349,8 @@
         <w:rPr>
           <w:rFonts w:hint="eastAsia"/>
         </w:rPr>
-        <w:t xml:space="preserve"> </w:t>
-      </w:r>
-      <w:proofErr w:type="spellStart"/>
-      <w:r>
-        <w:rPr>
-          <w:rFonts w:hint="eastAsia"/>
-        </w:rPr>
-        <w:t>application.yml</w:t>
-      </w:r>
-      <w:proofErr w:type="spellEnd"/>
+        <w:t xml:space="preserve"> application.yml</w:t>
+      </w:r>
     </w:p>
     <w:p/>
     <w:p>
@@ -453,35 +382,19 @@
       </w:r>
     </w:p>
     <w:p>
-      <w:proofErr w:type="spellStart"/>
-      <w:r>
-        <w:rPr>
-          <w:rFonts w:hint="eastAsia"/>
-        </w:rPr>
-        <w:t>npm</w:t>
-      </w:r>
-      <w:proofErr w:type="spellEnd"/>
-      <w:r>
-        <w:rPr>
-          <w:rFonts w:hint="eastAsia"/>
-        </w:rPr>
-        <w:t xml:space="preserve"> install</w:t>
-      </w:r>
-    </w:p>
-    <w:p>
-      <w:proofErr w:type="spellStart"/>
-      <w:r>
-        <w:rPr>
-          <w:rFonts w:hint="eastAsia"/>
-        </w:rPr>
-        <w:t>npm</w:t>
-      </w:r>
-      <w:proofErr w:type="spellEnd"/>
-      <w:r>
-        <w:rPr>
-          <w:rFonts w:hint="eastAsia"/>
-        </w:rPr>
-        <w:t xml:space="preserve"> start</w:t>
+      <w:r>
+        <w:rPr>
+          <w:rFonts w:hint="eastAsia"/>
+        </w:rPr>
+        <w:t>npm install</w:t>
+      </w:r>
+    </w:p>
+    <w:p>
+      <w:r>
+        <w:rPr>
+          <w:rFonts w:hint="eastAsia"/>
+        </w:rPr>
+        <w:t>npm start</w:t>
       </w:r>
     </w:p>
     <w:p>
@@ -535,21 +448,7 @@
         <w:rPr>
           <w:rFonts w:hint="eastAsia"/>
         </w:rPr>
-        <w:t xml:space="preserve"> </w:t>
-      </w:r>
-      <w:proofErr w:type="spellStart"/>
-      <w:r>
-        <w:rPr>
-          <w:rFonts w:hint="eastAsia"/>
-        </w:rPr>
-        <w:t>gradle</w:t>
-      </w:r>
-      <w:proofErr w:type="spellEnd"/>
-      <w:r>
-        <w:rPr>
-          <w:rFonts w:hint="eastAsia"/>
-        </w:rPr>
-        <w:t xml:space="preserve"> build -x test </w:t>
+        <w:t xml:space="preserve"> gradle build -x test </w:t>
       </w:r>
       <w:r>
         <w:rPr>
@@ -604,7 +503,6 @@
     </w:p>
     <w:p/>
     <w:p>
-      <w:proofErr w:type="spellStart"/>
       <w:r>
         <w:rPr>
           <w:rFonts w:hint="eastAsia"/>
@@ -614,7 +512,6 @@
       <w:r>
         <w:t>inux</w:t>
       </w:r>
-      <w:proofErr w:type="spellEnd"/>
       <w:r>
         <w:rPr>
           <w:rFonts w:hint="eastAsia"/>
@@ -894,13 +791,7 @@
         </w:drawing>
       </w:r>
     </w:p>
-    <w:p>
-      <w:pPr>
-        <w:rPr>
-          <w:rFonts w:hint="eastAsia"/>
-        </w:rPr>
-      </w:pPr>
-    </w:p>
+    <w:p/>
     <w:p>
       <w:r>
         <w:rPr>
@@ -991,16 +882,8 @@
         <w:rPr>
           <w:rFonts w:hint="eastAsia"/>
         </w:rPr>
-        <w:t>第二个登录是登录东方</w:t>
-      </w:r>
-      <w:proofErr w:type="gramStart"/>
-      <w:r>
-        <w:rPr>
-          <w:rFonts w:hint="eastAsia"/>
-        </w:rPr>
-        <w:t>财富网</w:t>
-      </w:r>
-      <w:proofErr w:type="gramEnd"/>
+        <w:t>第二个登录是登录东方财富网</w:t>
+      </w:r>
       <w:r>
         <w:rPr>
           <w:rFonts w:hint="eastAsia"/>
@@ -1017,13 +900,8 @@
         <w:t>两个用户配置分别在</w:t>
       </w:r>
       <w:r>
-        <w:t xml:space="preserve">user, </w:t>
-      </w:r>
-      <w:proofErr w:type="spellStart"/>
-      <w:r>
-        <w:t>trade_user</w:t>
-      </w:r>
-      <w:proofErr w:type="spellEnd"/>
+        <w:t>user, trade_user</w:t>
+      </w:r>
       <w:r>
         <w:rPr>
           <w:rFonts w:hint="eastAsia"/>
@@ -1080,7 +958,6 @@
         </w:rPr>
         <w:t xml:space="preserve"> </w:t>
       </w:r>
-      <w:proofErr w:type="spellStart"/>
       <w:r>
         <w:rPr>
           <w:rFonts w:ascii="微软雅黑" w:eastAsia="微软雅黑" w:hAnsi="微软雅黑" w:hint="eastAsia"/>
@@ -1091,7 +968,6 @@
         </w:rPr>
         <w:t>update_of_stock</w:t>
       </w:r>
-      <w:proofErr w:type="spellEnd"/>
     </w:p>
     <w:p>
       <w:r>
@@ -1145,27 +1021,11 @@
         <w:rPr>
           <w:rFonts w:hint="eastAsia"/>
         </w:rPr>
-        <w:t>每天会有定时任务</w:t>
-      </w:r>
-      <w:proofErr w:type="gramStart"/>
-      <w:r>
-        <w:rPr>
-          <w:rFonts w:hint="eastAsia"/>
-        </w:rPr>
-        <w:t>爬取行情</w:t>
-      </w:r>
-      <w:proofErr w:type="gramEnd"/>
-      <w:r>
-        <w:rPr>
-          <w:rFonts w:hint="eastAsia"/>
-        </w:rPr>
-        <w:t>存到</w:t>
-      </w:r>
-      <w:proofErr w:type="spellStart"/>
+        <w:t>每天会有定时任务爬取行情存到</w:t>
+      </w:r>
       <w:r>
         <w:t>daily_index</w:t>
       </w:r>
-      <w:proofErr w:type="spellEnd"/>
       <w:r>
         <w:rPr>
           <w:rFonts w:hint="eastAsia"/>
@@ -1203,47 +1063,84 @@
       </w:r>
     </w:p>
     <w:p>
-      <w:proofErr w:type="spellStart"/>
       <w:r>
         <w:t>stock_selected</w:t>
       </w:r>
-      <w:proofErr w:type="spellEnd"/>
-      <w:proofErr w:type="gramStart"/>
-      <w:r>
-        <w:rPr>
-          <w:rFonts w:hint="eastAsia"/>
-        </w:rPr>
-        <w:t>表存需要</w:t>
-      </w:r>
-      <w:proofErr w:type="gramEnd"/>
-      <w:r>
-        <w:rPr>
-          <w:rFonts w:hint="eastAsia"/>
-        </w:rPr>
-        <w:t>价格监控</w:t>
-      </w:r>
-      <w:proofErr w:type="gramStart"/>
-      <w:r>
-        <w:rPr>
-          <w:rFonts w:hint="eastAsia"/>
-        </w:rPr>
-        <w:t>群消息</w:t>
-      </w:r>
-      <w:proofErr w:type="gramEnd"/>
-      <w:r>
-        <w:rPr>
-          <w:rFonts w:hint="eastAsia"/>
-        </w:rPr>
-        <w:t>提醒的配置</w:t>
+      <w:r>
+        <w:rPr>
+          <w:rFonts w:hint="eastAsia"/>
+        </w:rPr>
+        <w:t>表存需要价格监控群消息提醒的配置</w:t>
+      </w:r>
+    </w:p>
+    <w:p>
+      <w:r>
+        <w:t>system_config</w:t>
+      </w:r>
+      <w:r>
+        <w:rPr>
+          <w:rFonts w:hint="eastAsia"/>
+        </w:rPr>
+        <w:t>笔配置项</w:t>
+      </w:r>
+      <w:r>
+        <w:rPr>
+          <w:rFonts w:hint="eastAsia"/>
+        </w:rPr>
+        <w:t xml:space="preserve"> </w:t>
+      </w:r>
+      <w:r>
+        <w:t>trade_mock</w:t>
+      </w:r>
+      <w:r>
+        <w:t xml:space="preserve"> </w:t>
+      </w:r>
+      <w:r>
+        <w:rPr>
+          <w:rFonts w:hint="eastAsia"/>
+        </w:rPr>
+        <w:t>值为</w:t>
+      </w:r>
+      <w:r>
+        <w:t>1</w:t>
+      </w:r>
+      <w:r>
+        <w:rPr>
+          <w:rFonts w:hint="eastAsia"/>
+        </w:rPr>
+        <w:t>表示模拟交易</w:t>
+      </w:r>
+    </w:p>
+    <w:p>
+      <w:pPr>
+        <w:rPr>
+          <w:rFonts w:hint="eastAsia"/>
+        </w:rPr>
+      </w:pPr>
+      <w:r>
+        <w:t>apply_new_convertible_bond</w:t>
+      </w:r>
+      <w:r>
+        <w:rPr>
+          <w:rFonts w:hint="eastAsia"/>
+        </w:rPr>
+        <w:t>值为</w:t>
+      </w:r>
+      <w:r>
+        <w:rPr>
+          <w:rFonts w:hint="eastAsia"/>
+        </w:rPr>
+        <w:t>1</w:t>
+      </w:r>
+      <w:r>
+        <w:rPr>
+          <w:rFonts w:hint="eastAsia"/>
+        </w:rPr>
+        <w:t>表示申购新债</w:t>
       </w:r>
     </w:p>
     <w:p/>
     <w:p>
-      <w:pPr>
-        <w:rPr>
-          <w:rFonts w:hint="eastAsia"/>
-        </w:rPr>
-      </w:pPr>
       <w:r>
         <w:rPr>
           <w:rFonts w:hint="eastAsia"/>
@@ -1268,14 +1165,12 @@
         </w:rPr>
         <w:t>在</w:t>
       </w:r>
-      <w:proofErr w:type="spellStart"/>
       <w:r>
         <w:rPr>
           <w:rFonts w:hint="eastAsia"/>
         </w:rPr>
         <w:t>trade_rule</w:t>
       </w:r>
-      <w:proofErr w:type="spellEnd"/>
       <w:r>
         <w:rPr>
           <w:rFonts w:hint="eastAsia"/>
@@ -1369,19 +1264,11 @@
       <w:r>
         <w:t xml:space="preserve"> </w:t>
       </w:r>
-      <w:proofErr w:type="gramStart"/>
-      <w:r>
-        <w:rPr>
-          <w:rFonts w:hint="eastAsia"/>
-        </w:rPr>
-        <w:t>当模式</w:t>
-      </w:r>
-      <w:proofErr w:type="gramEnd"/>
-      <w:r>
-        <w:rPr>
-          <w:rFonts w:hint="eastAsia"/>
-        </w:rPr>
-        <w:t>为等比时</w:t>
+      <w:r>
+        <w:rPr>
+          <w:rFonts w:hint="eastAsia"/>
+        </w:rPr>
+        <w:t>当模式为等比时</w:t>
       </w:r>
       <w:r>
         <w:rPr>
@@ -1407,19 +1294,11 @@
       <w:r>
         <w:t xml:space="preserve"> </w:t>
       </w:r>
-      <w:proofErr w:type="gramStart"/>
-      <w:r>
-        <w:rPr>
-          <w:rFonts w:hint="eastAsia"/>
-        </w:rPr>
-        <w:t>当模式</w:t>
-      </w:r>
-      <w:proofErr w:type="gramEnd"/>
-      <w:r>
-        <w:rPr>
-          <w:rFonts w:hint="eastAsia"/>
-        </w:rPr>
-        <w:t>为等差时</w:t>
+      <w:r>
+        <w:rPr>
+          <w:rFonts w:hint="eastAsia"/>
+        </w:rPr>
+        <w:t>当模式为等差时</w:t>
       </w:r>
       <w:r>
         <w:rPr>
@@ -1500,7 +1379,6 @@
         <w:rPr>
           <w:rFonts w:hint="eastAsia"/>
         </w:rPr>
-        <w:lastRenderedPageBreak/>
         <w:t>里面请求</w:t>
       </w:r>
       <w:r>
@@ -1664,7 +1542,7 @@
 </file>
 
 <file path=word/endnotes.xml><?xml version="1.0" encoding="utf-8"?>
-<w:endnotes xmlns:wpc="http://schemas.microsoft.com/office/word/2010/wordprocessingCanvas" xmlns:cx="http://schemas.microsoft.com/office/drawing/2014/chartex" xmlns:cx1="http://schemas.microsoft.com/office/drawing/2015/9/8/chartex" xmlns:cx2="http://schemas.microsoft.com/office/drawing/2015/10/21/chartex" xmlns:cx3="http://schemas.microsoft.com/office/drawing/2016/5/9/chartex" xmlns:cx4="http://schemas.microsoft.com/office/drawing/2016/5/10/chartex" xmlns:cx5="http://schemas.microsoft.com/office/drawing/2016/5/11/chartex" xmlns:cx6="http://schemas.microsoft.com/office/drawing/2016/5/12/chartex" xmlns:cx7="http://schemas.microsoft.com/office/drawing/2016/5/13/chartex" xmlns:cx8="http://schemas.microsoft.com/office/drawing/2016/5/14/chartex" xmlns:mc="http://schemas.openxmlformats.org/markup-compatibility/2006" xmlns:aink="http://schemas.microsoft.com/office/drawing/2016/ink" xmlns:am3d="http://schemas.microsoft.com/office/drawing/2017/model3d" xmlns:o="urn:schemas-microsoft-com:office:office" xmlns:r="http://schemas.openxmlformats.org/officeDocument/2006/relationships" xmlns:m="http://schemas.openxmlformats.org/officeDocument/2006/math" xmlns:v="urn:schemas-microsoft-com:vml" xmlns:wp14="http://schemas.microsoft.com/office/word/2010/wordprocessingDrawing" xmlns:wp="http://schemas.openxmlformats.org/drawingml/2006/wordprocessingDrawing" xmlns:w10="urn:schemas-microsoft-com:office:word" xmlns:w="http://schemas.openxmlformats.org/wordprocessingml/2006/main" xmlns:w14="http://schemas.microsoft.com/office/word/2010/wordml" xmlns:w15="http://schemas.microsoft.com/office/word/2012/wordml" xmlns:w16cex="http://schemas.microsoft.com/office/word/2018/wordml/cex" xmlns:w16cid="http://schemas.microsoft.com/office/word/2016/wordml/cid" xmlns:w16="http://schemas.microsoft.com/office/word/2018/wordml" xmlns:w16se="http://schemas.microsoft.com/office/word/2015/wordml/symex" xmlns:wpg="http://schemas.microsoft.com/office/word/2010/wordprocessingGroup" xmlns:wpi="http://schemas.microsoft.com/office/word/2010/wordprocessingInk" xmlns:wne="http://schemas.microsoft.com/office/word/2006/wordml" xmlns:wps="http://schemas.microsoft.com/office/word/2010/wordprocessingShape" mc:Ignorable="w14 w15 w16se w16cid w16 w16cex wp14">
+<w:endnotes xmlns:wpc="http://schemas.microsoft.com/office/word/2010/wordprocessingCanvas" xmlns:cx="http://schemas.microsoft.com/office/drawing/2014/chartex" xmlns:cx1="http://schemas.microsoft.com/office/drawing/2015/9/8/chartex" xmlns:cx2="http://schemas.microsoft.com/office/drawing/2015/10/21/chartex" xmlns:cx3="http://schemas.microsoft.com/office/drawing/2016/5/9/chartex" xmlns:cx4="http://schemas.microsoft.com/office/drawing/2016/5/10/chartex" xmlns:cx5="http://schemas.microsoft.com/office/drawing/2016/5/11/chartex" xmlns:cx6="http://schemas.microsoft.com/office/drawing/2016/5/12/chartex" xmlns:cx7="http://schemas.microsoft.com/office/drawing/2016/5/13/chartex" xmlns:cx8="http://schemas.microsoft.com/office/drawing/2016/5/14/chartex" xmlns:mc="http://schemas.openxmlformats.org/markup-compatibility/2006" xmlns:aink="http://schemas.microsoft.com/office/drawing/2016/ink" xmlns:am3d="http://schemas.microsoft.com/office/drawing/2017/model3d" xmlns:o="urn:schemas-microsoft-com:office:office" xmlns:r="http://schemas.openxmlformats.org/officeDocument/2006/relationships" xmlns:m="http://schemas.openxmlformats.org/officeDocument/2006/math" xmlns:v="urn:schemas-microsoft-com:vml" xmlns:wp14="http://schemas.microsoft.com/office/word/2010/wordprocessingDrawing" xmlns:wp="http://schemas.openxmlformats.org/drawingml/2006/wordprocessingDrawing" xmlns:w10="urn:schemas-microsoft-com:office:word" xmlns:w="http://schemas.openxmlformats.org/wordprocessingml/2006/main" xmlns:w14="http://schemas.microsoft.com/office/word/2010/wordml" xmlns:w15="http://schemas.microsoft.com/office/word/2012/wordml" xmlns:w16cex="http://schemas.microsoft.com/office/word/2018/wordml/cex" xmlns:w16cid="http://schemas.microsoft.com/office/word/2016/wordml/cid" xmlns:w16="http://schemas.microsoft.com/office/word/2018/wordml" xmlns:w16sdtdh="http://schemas.microsoft.com/office/word/2020/wordml/sdtdatahash" xmlns:w16se="http://schemas.microsoft.com/office/word/2015/wordml/symex" xmlns:wpg="http://schemas.microsoft.com/office/word/2010/wordprocessingGroup" xmlns:wpi="http://schemas.microsoft.com/office/word/2010/wordprocessingInk" xmlns:wne="http://schemas.microsoft.com/office/word/2006/wordml" xmlns:wps="http://schemas.microsoft.com/office/word/2010/wordprocessingShape" mc:Ignorable="w14 w15 w16se w16cid w16 w16cex w16sdtdh wp14">
   <w:endnote w:type="separator" w:id="-1">
     <w:p>
       <w:r>
@@ -1683,7 +1561,7 @@
 </file>
 
 <file path=word/footnotes.xml><?xml version="1.0" encoding="utf-8"?>
-<w:footnotes xmlns:wpc="http://schemas.microsoft.com/office/word/2010/wordprocessingCanvas" xmlns:cx="http://schemas.microsoft.com/office/drawing/2014/chartex" xmlns:cx1="http://schemas.microsoft.com/office/drawing/2015/9/8/chartex" xmlns:cx2="http://schemas.microsoft.com/office/drawing/2015/10/21/chartex" xmlns:cx3="http://schemas.microsoft.com/office/drawing/2016/5/9/chartex" xmlns:cx4="http://schemas.microsoft.com/office/drawing/2016/5/10/chartex" xmlns:cx5="http://schemas.microsoft.com/office/drawing/2016/5/11/chartex" xmlns:cx6="http://schemas.microsoft.com/office/drawing/2016/5/12/chartex" xmlns:cx7="http://schemas.microsoft.com/office/drawing/2016/5/13/chartex" xmlns:cx8="http://schemas.microsoft.com/office/drawing/2016/5/14/chartex" xmlns:mc="http://schemas.openxmlformats.org/markup-compatibility/2006" xmlns:aink="http://schemas.microsoft.com/office/drawing/2016/ink" xmlns:am3d="http://schemas.microsoft.com/office/drawing/2017/model3d" xmlns:o="urn:schemas-microsoft-com:office:office" xmlns:r="http://schemas.openxmlformats.org/officeDocument/2006/relationships" xmlns:m="http://schemas.openxmlformats.org/officeDocument/2006/math" xmlns:v="urn:schemas-microsoft-com:vml" xmlns:wp14="http://schemas.microsoft.com/office/word/2010/wordprocessingDrawing" xmlns:wp="http://schemas.openxmlformats.org/drawingml/2006/wordprocessingDrawing" xmlns:w10="urn:schemas-microsoft-com:office:word" xmlns:w="http://schemas.openxmlformats.org/wordprocessingml/2006/main" xmlns:w14="http://schemas.microsoft.com/office/word/2010/wordml" xmlns:w15="http://schemas.microsoft.com/office/word/2012/wordml" xmlns:w16cex="http://schemas.microsoft.com/office/word/2018/wordml/cex" xmlns:w16cid="http://schemas.microsoft.com/office/word/2016/wordml/cid" xmlns:w16="http://schemas.microsoft.com/office/word/2018/wordml" xmlns:w16se="http://schemas.microsoft.com/office/word/2015/wordml/symex" xmlns:wpg="http://schemas.microsoft.com/office/word/2010/wordprocessingGroup" xmlns:wpi="http://schemas.microsoft.com/office/word/2010/wordprocessingInk" xmlns:wne="http://schemas.microsoft.com/office/word/2006/wordml" xmlns:wps="http://schemas.microsoft.com/office/word/2010/wordprocessingShape" mc:Ignorable="w14 w15 w16se w16cid w16 w16cex wp14">
+<w:footnotes xmlns:wpc="http://schemas.microsoft.com/office/word/2010/wordprocessingCanvas" xmlns:cx="http://schemas.microsoft.com/office/drawing/2014/chartex" xmlns:cx1="http://schemas.microsoft.com/office/drawing/2015/9/8/chartex" xmlns:cx2="http://schemas.microsoft.com/office/drawing/2015/10/21/chartex" xmlns:cx3="http://schemas.microsoft.com/office/drawing/2016/5/9/chartex" xmlns:cx4="http://schemas.microsoft.com/office/drawing/2016/5/10/chartex" xmlns:cx5="http://schemas.microsoft.com/office/drawing/2016/5/11/chartex" xmlns:cx6="http://schemas.microsoft.com/office/drawing/2016/5/12/chartex" xmlns:cx7="http://schemas.microsoft.com/office/drawing/2016/5/13/chartex" xmlns:cx8="http://schemas.microsoft.com/office/drawing/2016/5/14/chartex" xmlns:mc="http://schemas.openxmlformats.org/markup-compatibility/2006" xmlns:aink="http://schemas.microsoft.com/office/drawing/2016/ink" xmlns:am3d="http://schemas.microsoft.com/office/drawing/2017/model3d" xmlns:o="urn:schemas-microsoft-com:office:office" xmlns:r="http://schemas.openxmlformats.org/officeDocument/2006/relationships" xmlns:m="http://schemas.openxmlformats.org/officeDocument/2006/math" xmlns:v="urn:schemas-microsoft-com:vml" xmlns:wp14="http://schemas.microsoft.com/office/word/2010/wordprocessingDrawing" xmlns:wp="http://schemas.openxmlformats.org/drawingml/2006/wordprocessingDrawing" xmlns:w10="urn:schemas-microsoft-com:office:word" xmlns:w="http://schemas.openxmlformats.org/wordprocessingml/2006/main" xmlns:w14="http://schemas.microsoft.com/office/word/2010/wordml" xmlns:w15="http://schemas.microsoft.com/office/word/2012/wordml" xmlns:w16cex="http://schemas.microsoft.com/office/word/2018/wordml/cex" xmlns:w16cid="http://schemas.microsoft.com/office/word/2016/wordml/cid" xmlns:w16="http://schemas.microsoft.com/office/word/2018/wordml" xmlns:w16sdtdh="http://schemas.microsoft.com/office/word/2020/wordml/sdtdatahash" xmlns:w16se="http://schemas.microsoft.com/office/word/2015/wordml/symex" xmlns:wpg="http://schemas.microsoft.com/office/word/2010/wordprocessingGroup" xmlns:wpi="http://schemas.microsoft.com/office/word/2010/wordprocessingInk" xmlns:wne="http://schemas.microsoft.com/office/word/2006/wordml" xmlns:wps="http://schemas.microsoft.com/office/word/2010/wordprocessingShape" mc:Ignorable="w14 w15 w16se w16cid w16 w16cex w16sdtdh wp14">
   <w:footnote w:type="separator" w:id="-1">
     <w:p>
       <w:r>
@@ -1702,7 +1580,7 @@
 </file>
 
 <file path=word/numbering.xml><?xml version="1.0" encoding="utf-8"?>
-<w:numbering xmlns:wpc="http://schemas.microsoft.com/office/word/2010/wordprocessingCanvas" xmlns:cx="http://schemas.microsoft.com/office/drawing/2014/chartex" xmlns:cx1="http://schemas.microsoft.com/office/drawing/2015/9/8/chartex" xmlns:cx2="http://schemas.microsoft.com/office/drawing/2015/10/21/chartex" xmlns:cx3="http://schemas.microsoft.com/office/drawing/2016/5/9/chartex" xmlns:cx4="http://schemas.microsoft.com/office/drawing/2016/5/10/chartex" xmlns:cx5="http://schemas.microsoft.com/office/drawing/2016/5/11/chartex" xmlns:cx6="http://schemas.microsoft.com/office/drawing/2016/5/12/chartex" xmlns:cx7="http://schemas.microsoft.com/office/drawing/2016/5/13/chartex" xmlns:cx8="http://schemas.microsoft.com/office/drawing/2016/5/14/chartex" xmlns:mc="http://schemas.openxmlformats.org/markup-compatibility/2006" xmlns:aink="http://schemas.microsoft.com/office/drawing/2016/ink" xmlns:am3d="http://schemas.microsoft.com/office/drawing/2017/model3d" xmlns:o="urn:schemas-microsoft-com:office:office" xmlns:r="http://schemas.openxmlformats.org/officeDocument/2006/relationships" xmlns:m="http://schemas.openxmlformats.org/officeDocument/2006/math" xmlns:v="urn:schemas-microsoft-com:vml" xmlns:wp14="http://schemas.microsoft.com/office/word/2010/wordprocessingDrawing" xmlns:wp="http://schemas.openxmlformats.org/drawingml/2006/wordprocessingDrawing" xmlns:w10="urn:schemas-microsoft-com:office:word" xmlns:w="http://schemas.openxmlformats.org/wordprocessingml/2006/main" xmlns:w14="http://schemas.microsoft.com/office/word/2010/wordml" xmlns:w15="http://schemas.microsoft.com/office/word/2012/wordml" xmlns:w16cex="http://schemas.microsoft.com/office/word/2018/wordml/cex" xmlns:w16cid="http://schemas.microsoft.com/office/word/2016/wordml/cid" xmlns:w16="http://schemas.microsoft.com/office/word/2018/wordml" xmlns:w16se="http://schemas.microsoft.com/office/word/2015/wordml/symex" xmlns:wpg="http://schemas.microsoft.com/office/word/2010/wordprocessingGroup" xmlns:wpi="http://schemas.microsoft.com/office/word/2010/wordprocessingInk" xmlns:wne="http://schemas.microsoft.com/office/word/2006/wordml" xmlns:wps="http://schemas.microsoft.com/office/word/2010/wordprocessingShape" mc:Ignorable="w14 w15 w16se w16cid w16 w16cex wp14">
+<w:numbering xmlns:wpc="http://schemas.microsoft.com/office/word/2010/wordprocessingCanvas" xmlns:cx="http://schemas.microsoft.com/office/drawing/2014/chartex" xmlns:cx1="http://schemas.microsoft.com/office/drawing/2015/9/8/chartex" xmlns:cx2="http://schemas.microsoft.com/office/drawing/2015/10/21/chartex" xmlns:cx3="http://schemas.microsoft.com/office/drawing/2016/5/9/chartex" xmlns:cx4="http://schemas.microsoft.com/office/drawing/2016/5/10/chartex" xmlns:cx5="http://schemas.microsoft.com/office/drawing/2016/5/11/chartex" xmlns:cx6="http://schemas.microsoft.com/office/drawing/2016/5/12/chartex" xmlns:cx7="http://schemas.microsoft.com/office/drawing/2016/5/13/chartex" xmlns:cx8="http://schemas.microsoft.com/office/drawing/2016/5/14/chartex" xmlns:mc="http://schemas.openxmlformats.org/markup-compatibility/2006" xmlns:aink="http://schemas.microsoft.com/office/drawing/2016/ink" xmlns:am3d="http://schemas.microsoft.com/office/drawing/2017/model3d" xmlns:o="urn:schemas-microsoft-com:office:office" xmlns:r="http://schemas.openxmlformats.org/officeDocument/2006/relationships" xmlns:m="http://schemas.openxmlformats.org/officeDocument/2006/math" xmlns:v="urn:schemas-microsoft-com:vml" xmlns:wp14="http://schemas.microsoft.com/office/word/2010/wordprocessingDrawing" xmlns:wp="http://schemas.openxmlformats.org/drawingml/2006/wordprocessingDrawing" xmlns:w10="urn:schemas-microsoft-com:office:word" xmlns:w="http://schemas.openxmlformats.org/wordprocessingml/2006/main" xmlns:w14="http://schemas.microsoft.com/office/word/2010/wordml" xmlns:w15="http://schemas.microsoft.com/office/word/2012/wordml" xmlns:w16cex="http://schemas.microsoft.com/office/word/2018/wordml/cex" xmlns:w16cid="http://schemas.microsoft.com/office/word/2016/wordml/cid" xmlns:w16="http://schemas.microsoft.com/office/word/2018/wordml" xmlns:w16sdtdh="http://schemas.microsoft.com/office/word/2020/wordml/sdtdatahash" xmlns:w16se="http://schemas.microsoft.com/office/word/2015/wordml/symex" xmlns:wpg="http://schemas.microsoft.com/office/word/2010/wordprocessingGroup" xmlns:wpi="http://schemas.microsoft.com/office/word/2010/wordprocessingInk" xmlns:wne="http://schemas.microsoft.com/office/word/2006/wordml" xmlns:wps="http://schemas.microsoft.com/office/word/2010/wordprocessingShape" mc:Ignorable="w14 w15 w16se w16cid w16 w16cex w16sdtdh wp14">
   <w:abstractNum w:abstractNumId="0" w15:restartNumberingAfterBreak="0">
     <w:nsid w:val="9739DBB9"/>
     <w:multiLevelType w:val="singleLevel"/>
@@ -2117,7 +1995,7 @@
 </file>
 
 <file path=word/styles.xml><?xml version="1.0" encoding="utf-8"?>
-<w:styles xmlns:mc="http://schemas.openxmlformats.org/markup-compatibility/2006" xmlns:r="http://schemas.openxmlformats.org/officeDocument/2006/relationships" xmlns:w="http://schemas.openxmlformats.org/wordprocessingml/2006/main" xmlns:w14="http://schemas.microsoft.com/office/word/2010/wordml" xmlns:w15="http://schemas.microsoft.com/office/word/2012/wordml" xmlns:w16cex="http://schemas.microsoft.com/office/word/2018/wordml/cex" xmlns:w16cid="http://schemas.microsoft.com/office/word/2016/wordml/cid" xmlns:w16="http://schemas.microsoft.com/office/word/2018/wordml" xmlns:w16se="http://schemas.microsoft.com/office/word/2015/wordml/symex" mc:Ignorable="w14 w15 w16se w16cid w16 w16cex">
+<w:styles xmlns:mc="http://schemas.openxmlformats.org/markup-compatibility/2006" xmlns:r="http://schemas.openxmlformats.org/officeDocument/2006/relationships" xmlns:w="http://schemas.openxmlformats.org/wordprocessingml/2006/main" xmlns:w14="http://schemas.microsoft.com/office/word/2010/wordml" xmlns:w15="http://schemas.microsoft.com/office/word/2012/wordml" xmlns:w16cex="http://schemas.microsoft.com/office/word/2018/wordml/cex" xmlns:w16cid="http://schemas.microsoft.com/office/word/2016/wordml/cid" xmlns:w16="http://schemas.microsoft.com/office/word/2018/wordml" xmlns:w16sdtdh="http://schemas.microsoft.com/office/word/2020/wordml/sdtdatahash" xmlns:w16se="http://schemas.microsoft.com/office/word/2015/wordml/symex" mc:Ignorable="w14 w15 w16se w16cid w16 w16cex w16sdtdh">
   <w:docDefaults>
     <w:rPrDefault>
       <w:rPr>

--- a/deployment/deployment.docx
+++ b/deployment/deployment.docx
@@ -287,6 +287,8 @@
         </w:rPr>
         <w:t>Redis配置</w:t>
       </w:r>
+      <w:bookmarkStart w:id="0" w:name="_GoBack"/>
+      <w:bookmarkEnd w:id="0"/>
     </w:p>
     <w:p>
       <w:pPr>
@@ -665,15 +667,13 @@
           <w:rFonts w:hint="eastAsia"/>
           <w:lang w:val="en-US" w:eastAsia="zh-CN"/>
         </w:rPr>
-        <w:t>-</w:t>
-      </w:r>
-      <w:bookmarkStart w:id="0" w:name="_GoBack"/>
-      <w:bookmarkEnd w:id="0"/>
-      <w:r>
-        <w:rPr>
-          <w:rFonts w:hint="eastAsia"/>
-        </w:rPr>
-        <w:t>管理,</w:t>
+        <w:t>-任务</w:t>
+      </w:r>
+      <w:r>
+        <w:rPr>
+          <w:rFonts w:hint="eastAsia"/>
+        </w:rPr>
+        <w:t>,</w:t>
       </w:r>
       <w:r>
         <w:t xml:space="preserve"> </w:t>
@@ -741,13 +741,6 @@
         </w:rPr>
         <w:t>表</w:t>
       </w:r>
-    </w:p>
-    <w:p>
-      <w:pPr>
-        <w:rPr>
-          <w:rFonts w:hint="eastAsia"/>
-        </w:rPr>
-      </w:pPr>
     </w:p>
     <w:p/>
     <w:p>

--- a/deployment/deployment.docx
+++ b/deployment/deployment.docx
@@ -1,6 +1,6 @@
 
 <file path=word/document.xml><?xml version="1.0" encoding="utf-8"?>
-<w:document xmlns:wpc="http://schemas.microsoft.com/office/word/2010/wordprocessingCanvas" xmlns:mc="http://schemas.openxmlformats.org/markup-compatibility/2006" xmlns:o="urn:schemas-microsoft-com:office:office" xmlns:r="http://schemas.openxmlformats.org/officeDocument/2006/relationships" xmlns:m="http://schemas.openxmlformats.org/officeDocument/2006/math" xmlns:v="urn:schemas-microsoft-com:vml" xmlns:wp14="http://schemas.microsoft.com/office/word/2010/wordprocessingDrawing" xmlns:wp="http://schemas.openxmlformats.org/drawingml/2006/wordprocessingDrawing" xmlns:w="http://schemas.openxmlformats.org/wordprocessingml/2006/main" xmlns:w14="http://schemas.microsoft.com/office/word/2010/wordml" xmlns:w10="urn:schemas-microsoft-com:office:word" xmlns:w15="http://schemas.microsoft.com/office/word/2012/wordml" xmlns:wpg="http://schemas.microsoft.com/office/word/2010/wordprocessingGroup" xmlns:wpi="http://schemas.microsoft.com/office/word/2010/wordprocessingInk" xmlns:wne="http://schemas.microsoft.com/office/word/2006/wordml" xmlns:wps="http://schemas.microsoft.com/office/word/2010/wordprocessingShape" xmlns:wpsCustomData="http://www.wps.cn/officeDocument/2013/wpsCustomData" mc:Ignorable="w14 w15 wp14">
+<w:document xmlns:wpc="http://schemas.microsoft.com/office/word/2010/wordprocessingCanvas" xmlns:cx="http://schemas.microsoft.com/office/drawing/2014/chartex" xmlns:cx1="http://schemas.microsoft.com/office/drawing/2015/9/8/chartex" xmlns:cx2="http://schemas.microsoft.com/office/drawing/2015/10/21/chartex" xmlns:cx3="http://schemas.microsoft.com/office/drawing/2016/5/9/chartex" xmlns:cx4="http://schemas.microsoft.com/office/drawing/2016/5/10/chartex" xmlns:cx5="http://schemas.microsoft.com/office/drawing/2016/5/11/chartex" xmlns:cx6="http://schemas.microsoft.com/office/drawing/2016/5/12/chartex" xmlns:cx7="http://schemas.microsoft.com/office/drawing/2016/5/13/chartex" xmlns:cx8="http://schemas.microsoft.com/office/drawing/2016/5/14/chartex" xmlns:mc="http://schemas.openxmlformats.org/markup-compatibility/2006" xmlns:aink="http://schemas.microsoft.com/office/drawing/2016/ink" xmlns:am3d="http://schemas.microsoft.com/office/drawing/2017/model3d" xmlns:o="urn:schemas-microsoft-com:office:office" xmlns:r="http://schemas.openxmlformats.org/officeDocument/2006/relationships" xmlns:m="http://schemas.openxmlformats.org/officeDocument/2006/math" xmlns:v="urn:schemas-microsoft-com:vml" xmlns:wp14="http://schemas.microsoft.com/office/word/2010/wordprocessingDrawing" xmlns:wp="http://schemas.openxmlformats.org/drawingml/2006/wordprocessingDrawing" xmlns:w10="urn:schemas-microsoft-com:office:word" xmlns:w="http://schemas.openxmlformats.org/wordprocessingml/2006/main" xmlns:w14="http://schemas.microsoft.com/office/word/2010/wordml" xmlns:w15="http://schemas.microsoft.com/office/word/2012/wordml" xmlns:w16cex="http://schemas.microsoft.com/office/word/2018/wordml/cex" xmlns:w16cid="http://schemas.microsoft.com/office/word/2016/wordml/cid" xmlns:w16="http://schemas.microsoft.com/office/word/2018/wordml" xmlns:w16sdtdh="http://schemas.microsoft.com/office/word/2020/wordml/sdtdatahash" xmlns:w16se="http://schemas.microsoft.com/office/word/2015/wordml/symex" xmlns:wpg="http://schemas.microsoft.com/office/word/2010/wordprocessingGroup" xmlns:wpi="http://schemas.microsoft.com/office/word/2010/wordprocessingInk" xmlns:wne="http://schemas.microsoft.com/office/word/2006/wordml" xmlns:wps="http://schemas.microsoft.com/office/word/2010/wordprocessingShape" mc:Ignorable="w14 w15 w16se w16cid w16 w16cex w16sdtdh wp14">
   <w:body>
     <w:p>
       <w:r>
@@ -30,39 +30,69 @@
         <w:rPr>
           <w:rFonts w:hint="eastAsia"/>
         </w:rPr>
-        <w:t>安装mysql</w:t>
-      </w:r>
-    </w:p>
-    <w:p>
-      <w:r>
-        <w:rPr>
-          <w:rFonts w:hint="eastAsia"/>
-        </w:rPr>
-        <w:t>安装Jdk</w:t>
-      </w:r>
-    </w:p>
-    <w:p>
-      <w:r>
-        <w:rPr>
-          <w:rFonts w:hint="eastAsia"/>
-        </w:rPr>
-        <w:t>安装gradle</w:t>
-      </w:r>
-    </w:p>
-    <w:p>
-      <w:r>
-        <w:rPr>
-          <w:rFonts w:hint="eastAsia"/>
-        </w:rPr>
-        <w:t>安装redis</w:t>
-      </w:r>
-    </w:p>
-    <w:p>
-      <w:r>
-        <w:rPr>
-          <w:rFonts w:hint="eastAsia"/>
-        </w:rPr>
-        <w:t>安装node</w:t>
+        <w:t>安装</w:t>
+      </w:r>
+      <w:r>
+        <w:rPr>
+          <w:rFonts w:hint="eastAsia"/>
+        </w:rPr>
+        <w:t>mysql</w:t>
+      </w:r>
+    </w:p>
+    <w:p>
+      <w:r>
+        <w:rPr>
+          <w:rFonts w:hint="eastAsia"/>
+        </w:rPr>
+        <w:t>安装</w:t>
+      </w:r>
+      <w:r>
+        <w:rPr>
+          <w:rFonts w:hint="eastAsia"/>
+        </w:rPr>
+        <w:t>Jdk</w:t>
+      </w:r>
+    </w:p>
+    <w:p>
+      <w:r>
+        <w:rPr>
+          <w:rFonts w:hint="eastAsia"/>
+        </w:rPr>
+        <w:t>安装</w:t>
+      </w:r>
+      <w:r>
+        <w:rPr>
+          <w:rFonts w:hint="eastAsia"/>
+        </w:rPr>
+        <w:t>gradle</w:t>
+      </w:r>
+    </w:p>
+    <w:p>
+      <w:r>
+        <w:rPr>
+          <w:rFonts w:hint="eastAsia"/>
+        </w:rPr>
+        <w:t>安装</w:t>
+      </w:r>
+      <w:r>
+        <w:rPr>
+          <w:rFonts w:hint="eastAsia"/>
+        </w:rPr>
+        <w:t>redis</w:t>
+      </w:r>
+    </w:p>
+    <w:p>
+      <w:r>
+        <w:rPr>
+          <w:rFonts w:hint="eastAsia"/>
+        </w:rPr>
+        <w:t>安装</w:t>
+      </w:r>
+      <w:r>
+        <w:rPr>
+          <w:rFonts w:hint="eastAsia"/>
+        </w:rPr>
+        <w:t>node</w:t>
       </w:r>
     </w:p>
     <w:p/>
@@ -85,14 +115,40 @@
         <w:rPr>
           <w:rFonts w:hint="eastAsia"/>
         </w:rPr>
-        <w:t>2.1配置数据库(</w:t>
+        <w:t>2.1</w:t>
+      </w:r>
+      <w:r>
+        <w:rPr>
+          <w:rFonts w:hint="eastAsia"/>
+        </w:rPr>
+        <w:t>配置数据库</w:t>
+      </w:r>
+      <w:r>
+        <w:rPr>
+          <w:rFonts w:hint="eastAsia"/>
+        </w:rPr>
+        <w:t>(</w:t>
       </w:r>
       <w:r>
         <w:rPr>
           <w:rFonts w:hint="eastAsia"/>
           <w:color w:val="FF0000"/>
         </w:rPr>
-        <w:t>注意配置好再启动程序,否则可能读到错误的数据到缓存</w:t>
+        <w:t>注意配置好再启动程序</w:t>
+      </w:r>
+      <w:r>
+        <w:rPr>
+          <w:rFonts w:hint="eastAsia"/>
+          <w:color w:val="FF0000"/>
+        </w:rPr>
+        <w:t>,</w:t>
+      </w:r>
+      <w:r>
+        <w:rPr>
+          <w:rFonts w:hint="eastAsia"/>
+          <w:color w:val="FF0000"/>
+        </w:rPr>
+        <w:t>否则可能读到错误的数据到缓存</w:t>
       </w:r>
       <w:r>
         <w:t>)</w:t>
@@ -103,100 +159,270 @@
         <w:rPr>
           <w:rFonts w:hint="eastAsia"/>
         </w:rPr>
-        <w:t>登录mysql, 创建一个数据库名为 stock_master 的库</w:t>
-      </w:r>
-    </w:p>
-    <w:p>
-      <w:r>
-        <w:rPr>
-          <w:rFonts w:hint="eastAsia"/>
-        </w:rPr>
-        <w:t>执行 wiki database目录里面的sql文件, 先执行ddl后执行dml</w:t>
-      </w:r>
-    </w:p>
-    <w:p>
-      <w:r>
-        <w:rPr>
-          <w:rFonts w:hint="eastAsia"/>
-        </w:rPr>
-        <w:t>配置trade_user表的account_id. account_id为资金账户id</w:t>
+        <w:t>登录</w:t>
+      </w:r>
+      <w:r>
+        <w:rPr>
+          <w:rFonts w:hint="eastAsia"/>
+        </w:rPr>
+        <w:t xml:space="preserve">mysql, </w:t>
+      </w:r>
+      <w:r>
+        <w:rPr>
+          <w:rFonts w:hint="eastAsia"/>
+        </w:rPr>
+        <w:t>创建一个数据库名为</w:t>
+      </w:r>
+      <w:r>
+        <w:rPr>
+          <w:rFonts w:hint="eastAsia"/>
+        </w:rPr>
+        <w:t xml:space="preserve"> stock_master </w:t>
+      </w:r>
+      <w:r>
+        <w:rPr>
+          <w:rFonts w:hint="eastAsia"/>
+        </w:rPr>
+        <w:t>的库</w:t>
+      </w:r>
+    </w:p>
+    <w:p>
+      <w:r>
+        <w:rPr>
+          <w:rFonts w:hint="eastAsia"/>
+        </w:rPr>
+        <w:t>执行</w:t>
+      </w:r>
+      <w:r>
+        <w:rPr>
+          <w:rFonts w:hint="eastAsia"/>
+        </w:rPr>
+        <w:t xml:space="preserve"> wiki database</w:t>
+      </w:r>
+      <w:r>
+        <w:rPr>
+          <w:rFonts w:hint="eastAsia"/>
+        </w:rPr>
+        <w:t>目录里面的</w:t>
+      </w:r>
+      <w:r>
+        <w:rPr>
+          <w:rFonts w:hint="eastAsia"/>
+        </w:rPr>
+        <w:t>sql</w:t>
+      </w:r>
+      <w:r>
+        <w:rPr>
+          <w:rFonts w:hint="eastAsia"/>
+        </w:rPr>
+        <w:t>文件</w:t>
+      </w:r>
+      <w:r>
+        <w:rPr>
+          <w:rFonts w:hint="eastAsia"/>
+        </w:rPr>
+        <w:t xml:space="preserve">, </w:t>
+      </w:r>
+      <w:r>
+        <w:rPr>
+          <w:rFonts w:hint="eastAsia"/>
+        </w:rPr>
+        <w:t>先执行</w:t>
+      </w:r>
+      <w:r>
+        <w:rPr>
+          <w:rFonts w:hint="eastAsia"/>
+        </w:rPr>
+        <w:t>ddl</w:t>
+      </w:r>
+      <w:r>
+        <w:rPr>
+          <w:rFonts w:hint="eastAsia"/>
+        </w:rPr>
+        <w:t>后执行</w:t>
+      </w:r>
+      <w:r>
+        <w:rPr>
+          <w:rFonts w:hint="eastAsia"/>
+        </w:rPr>
+        <w:t>dml</w:t>
+      </w:r>
+    </w:p>
+    <w:p>
+      <w:r>
+        <w:rPr>
+          <w:rFonts w:hint="eastAsia"/>
+        </w:rPr>
+        <w:t>配置</w:t>
+      </w:r>
+      <w:r>
+        <w:rPr>
+          <w:rFonts w:hint="eastAsia"/>
+        </w:rPr>
+        <w:t>trade_user</w:t>
+      </w:r>
+      <w:r>
+        <w:rPr>
+          <w:rFonts w:hint="eastAsia"/>
+        </w:rPr>
+        <w:t>表的</w:t>
+      </w:r>
+      <w:r>
+        <w:rPr>
+          <w:rFonts w:hint="eastAsia"/>
+        </w:rPr>
+        <w:t>account_id. account_id</w:t>
+      </w:r>
+      <w:r>
+        <w:rPr>
+          <w:rFonts w:hint="eastAsia"/>
+        </w:rPr>
+        <w:t>为资金账户</w:t>
+      </w:r>
+      <w:r>
+        <w:rPr>
+          <w:rFonts w:hint="eastAsia"/>
+        </w:rPr>
+        <w:t>id,</w:t>
+      </w:r>
+      <w:r>
+        <w:rPr>
+          <w:rFonts w:hint="eastAsia"/>
+        </w:rPr>
+        <w:t>如需要自动登录</w:t>
+      </w:r>
+      <w:r>
+        <w:rPr>
+          <w:rFonts w:hint="eastAsia"/>
+        </w:rPr>
+        <w:t>,</w:t>
+      </w:r>
+      <w:r>
+        <w:t xml:space="preserve"> </w:t>
+      </w:r>
+      <w:r>
+        <w:rPr>
+          <w:rFonts w:hint="eastAsia"/>
+        </w:rPr>
+        <w:t>则要配</w:t>
+      </w:r>
+      <w:r>
+        <w:rPr>
+          <w:rFonts w:hint="eastAsia"/>
+        </w:rPr>
+        <w:t>password</w:t>
+      </w:r>
+    </w:p>
+    <w:p>
+      <w:r>
+        <w:rPr>
+          <w:rFonts w:hint="eastAsia"/>
+        </w:rPr>
+        <w:t>r</w:t>
+      </w:r>
+      <w:r>
+        <w:t>obot</w:t>
+      </w:r>
+      <w:r>
+        <w:rPr>
+          <w:rFonts w:hint="eastAsia"/>
+        </w:rPr>
+        <w:t xml:space="preserve"> </w:t>
+      </w:r>
+      <w:r>
+        <w:rPr>
+          <w:rFonts w:hint="eastAsia"/>
+        </w:rPr>
+        <w:t>表</w:t>
+      </w:r>
+      <w:r>
+        <w:rPr>
+          <w:rFonts w:hint="eastAsia"/>
+        </w:rPr>
+        <w:t xml:space="preserve">webhook </w:t>
+      </w:r>
+      <w:r>
+        <w:rPr>
+          <w:rFonts w:hint="eastAsia"/>
+        </w:rPr>
+        <w:t>配置为钉钉或者企业微信群机器人的</w:t>
+      </w:r>
+      <w:r>
+        <w:rPr>
+          <w:rFonts w:hint="eastAsia"/>
+        </w:rPr>
+        <w:t>webhook</w:t>
+      </w:r>
+    </w:p>
+    <w:p>
+      <w:r>
+        <w:t>stock_selected</w:t>
+      </w:r>
+      <w:r>
+        <w:rPr>
+          <w:rFonts w:hint="eastAsia"/>
+        </w:rPr>
+        <w:t>表存需要价格监控群消息提醒的配置</w:t>
+      </w:r>
+      <w:r>
+        <w:rPr>
+          <w:rFonts w:hint="eastAsia"/>
+        </w:rPr>
+        <w:t xml:space="preserve">, </w:t>
+      </w:r>
+      <w:r>
+        <w:rPr>
+          <w:rFonts w:hint="eastAsia"/>
+        </w:rPr>
+        <w:t>表里的股票也会在我的持仓出现</w:t>
+      </w:r>
+    </w:p>
+    <w:p>
+      <w:r>
+        <w:t>system_config</w:t>
+      </w:r>
+      <w:r>
+        <w:rPr>
+          <w:rFonts w:hint="eastAsia"/>
+        </w:rPr>
+        <w:t>表</w:t>
+      </w:r>
+      <w:r>
+        <w:rPr>
+          <w:rFonts w:hint="eastAsia"/>
+        </w:rPr>
+        <w:t>配置项</w:t>
       </w:r>
     </w:p>
     <w:p>
       <w:pPr>
-        <w:rPr>
-          <w:rFonts w:hint="eastAsia"/>
-        </w:rPr>
+        <w:ind w:firstLineChars="200" w:firstLine="420"/>
       </w:pPr>
       <w:r>
-        <w:rPr>
-          <w:rFonts w:hint="eastAsia"/>
-        </w:rPr>
-        <w:t>r</w:t>
-      </w:r>
-      <w:r>
-        <w:t>obot</w:t>
-      </w:r>
-      <w:r>
-        <w:rPr>
-          <w:rFonts w:hint="eastAsia"/>
-        </w:rPr>
-        <w:t xml:space="preserve"> 表webhook 配置为钉钉或者企业微信群机器人的webhook</w:t>
+        <w:t xml:space="preserve">trade_mock </w:t>
+      </w:r>
+      <w:r>
+        <w:rPr>
+          <w:rFonts w:hint="eastAsia"/>
+        </w:rPr>
+        <w:t>值为</w:t>
+      </w:r>
+      <w:r>
+        <w:t>1</w:t>
+      </w:r>
+      <w:r>
+        <w:rPr>
+          <w:rFonts w:hint="eastAsia"/>
+        </w:rPr>
+        <w:t>表示模拟交易</w:t>
       </w:r>
     </w:p>
     <w:p>
       <w:pPr>
-        <w:rPr>
-          <w:rFonts w:hint="default" w:eastAsiaTheme="minorEastAsia"/>
-          <w:lang w:val="en-US" w:eastAsia="zh-CN"/>
-        </w:rPr>
+        <w:ind w:firstLine="420"/>
       </w:pPr>
       <w:r>
-        <w:t>stock_selected</w:t>
-      </w:r>
-      <w:r>
-        <w:rPr>
-          <w:rFonts w:hint="eastAsia"/>
-        </w:rPr>
-        <w:t>表存需要价格监控群消息提醒的配置</w:t>
-      </w:r>
-      <w:r>
-        <w:rPr>
-          <w:rFonts w:hint="eastAsia"/>
-          <w:lang w:val="en-US" w:eastAsia="zh-CN"/>
-        </w:rPr>
-        <w:t>, 表里的股票也会在我的持仓出现</w:t>
-      </w:r>
-    </w:p>
-    <w:p>
-      <w:pPr>
-        <w:rPr>
-          <w:rFonts w:hint="eastAsia"/>
-        </w:rPr>
-      </w:pPr>
-      <w:r>
-        <w:t>system_config</w:t>
-      </w:r>
-      <w:r>
-        <w:rPr>
-          <w:rFonts w:hint="eastAsia"/>
-          <w:lang w:val="en-US" w:eastAsia="zh-CN"/>
-        </w:rPr>
-        <w:t>表</w:t>
-      </w:r>
-      <w:r>
-        <w:rPr>
-          <w:rFonts w:hint="eastAsia"/>
-        </w:rPr>
-        <w:t>配置项</w:t>
-      </w:r>
-    </w:p>
-    <w:p>
-      <w:pPr>
-        <w:ind w:firstLine="420" w:firstLineChars="200"/>
-      </w:pPr>
-      <w:r>
-        <w:t xml:space="preserve">trade_mock </w:t>
+        <w:t>apply_new_convertible_bond</w:t>
       </w:r>
       <w:r>
         <w:rPr>
@@ -205,104 +431,92 @@
         <w:t>值为</w:t>
       </w:r>
       <w:r>
+        <w:rPr>
+          <w:rFonts w:hint="eastAsia"/>
+        </w:rPr>
         <w:t>1</w:t>
       </w:r>
       <w:r>
         <w:rPr>
           <w:rFonts w:hint="eastAsia"/>
         </w:rPr>
-        <w:t>表示模拟交易</w:t>
-      </w:r>
-    </w:p>
-    <w:p>
-      <w:pPr>
-        <w:ind w:firstLine="420" w:firstLineChars="0"/>
-        <w:rPr>
-          <w:rFonts w:hint="eastAsia"/>
-        </w:rPr>
-      </w:pPr>
-      <w:r>
-        <w:t>apply_new_convertible_bond</w:t>
-      </w:r>
-      <w:r>
-        <w:rPr>
-          <w:rFonts w:hint="eastAsia"/>
-        </w:rPr>
-        <w:t>值为1表示申购新债</w:t>
-      </w:r>
-    </w:p>
-    <w:p>
-      <w:pPr>
-        <w:rPr>
-          <w:rFonts w:hint="eastAsia"/>
-        </w:rPr>
-      </w:pPr>
-    </w:p>
-    <w:p>
-      <w:pPr>
-        <w:rPr>
-          <w:rFonts w:hint="eastAsia"/>
-        </w:rPr>
-      </w:pPr>
-      <w:r>
-        <w:rPr>
-          <w:rFonts w:hint="eastAsia"/>
-        </w:rPr>
-        <w:t>2.2 配置配置文件 application.yml</w:t>
-      </w:r>
-    </w:p>
-    <w:p>
-      <w:pPr>
-        <w:rPr>
-          <w:rFonts w:hint="eastAsia"/>
-        </w:rPr>
-      </w:pPr>
-    </w:p>
-    <w:p>
-      <w:pPr>
-        <w:rPr>
-          <w:rFonts w:hint="eastAsia"/>
-          <w:lang w:val="en-US" w:eastAsia="zh-CN"/>
-        </w:rPr>
-      </w:pPr>
-      <w:r>
-        <w:rPr>
-          <w:rFonts w:hint="eastAsia"/>
-          <w:lang w:val="en-US" w:eastAsia="zh-CN"/>
+        <w:t>表示申购新债</w:t>
+      </w:r>
+    </w:p>
+    <w:p/>
+    <w:p>
+      <w:r>
+        <w:rPr>
+          <w:rFonts w:hint="eastAsia"/>
+        </w:rPr>
+        <w:t xml:space="preserve">2.2 </w:t>
+      </w:r>
+      <w:r>
+        <w:rPr>
+          <w:rFonts w:hint="eastAsia"/>
+        </w:rPr>
+        <w:t>配置配置文件</w:t>
+      </w:r>
+      <w:r>
+        <w:rPr>
+          <w:rFonts w:hint="eastAsia"/>
+        </w:rPr>
+        <w:t xml:space="preserve"> application.yml</w:t>
+      </w:r>
+    </w:p>
+    <w:p/>
+    <w:p>
+      <w:r>
+        <w:rPr>
+          <w:rFonts w:hint="eastAsia"/>
         </w:rPr>
         <w:t>数据库配置</w:t>
       </w:r>
     </w:p>
     <w:p>
-      <w:pPr>
-        <w:rPr>
-          <w:rFonts w:hint="default"/>
-          <w:lang w:val="en-US" w:eastAsia="zh-CN"/>
-        </w:rPr>
-      </w:pPr>
-      <w:r>
-        <w:rPr>
-          <w:rFonts w:hint="eastAsia"/>
-          <w:lang w:val="en-US" w:eastAsia="zh-CN"/>
-        </w:rPr>
-        <w:t>Redis配置</w:t>
-      </w:r>
-      <w:bookmarkStart w:id="0" w:name="_GoBack"/>
-      <w:bookmarkEnd w:id="0"/>
-    </w:p>
-    <w:p>
-      <w:pPr>
-        <w:rPr>
-          <w:rFonts w:hint="default" w:eastAsiaTheme="minorEastAsia"/>
-          <w:lang w:val="en-US" w:eastAsia="zh-CN"/>
-        </w:rPr>
-      </w:pPr>
-      <w:r>
-        <w:rPr>
-          <w:rFonts w:hint="eastAsia"/>
-          <w:lang w:val="en-US" w:eastAsia="zh-CN"/>
-        </w:rPr>
-        <w:t>自动登录需要引入验证码识别，系统自带使用超级鹰接口, 相关配置在 application.yml 里面</w:t>
+      <w:r>
+        <w:rPr>
+          <w:rFonts w:hint="eastAsia"/>
+        </w:rPr>
+        <w:t>Redis</w:t>
+      </w:r>
+      <w:r>
+        <w:rPr>
+          <w:rFonts w:hint="eastAsia"/>
+        </w:rPr>
+        <w:t>配置</w:t>
+      </w:r>
+    </w:p>
+    <w:p>
+      <w:r>
+        <w:rPr>
+          <w:rFonts w:hint="eastAsia"/>
+        </w:rPr>
+        <w:t>自动登录需要引入验证码识别，系统自带使用超级鹰接口</w:t>
+      </w:r>
+      <w:r>
+        <w:rPr>
+          <w:rFonts w:hint="eastAsia"/>
+        </w:rPr>
+        <w:t xml:space="preserve">, </w:t>
+      </w:r>
+      <w:r>
+        <w:rPr>
+          <w:rFonts w:hint="eastAsia"/>
+        </w:rPr>
+        <w:t>相关配置在</w:t>
+      </w:r>
+      <w:r>
+        <w:rPr>
+          <w:rFonts w:hint="eastAsia"/>
+        </w:rPr>
+        <w:t xml:space="preserve"> application.yml </w:t>
+      </w:r>
+      <w:r>
+        <w:rPr>
+          <w:rFonts w:hint="eastAsia"/>
+        </w:rPr>
+        <w:t>里面</w:t>
       </w:r>
     </w:p>
     <w:p/>
@@ -369,15 +583,81 @@
         <w:rPr>
           <w:rFonts w:hint="eastAsia"/>
         </w:rPr>
-        <w:t>Ide导入项目, 运行项目主程序</w:t>
-      </w:r>
-    </w:p>
-    <w:p>
-      <w:r>
-        <w:rPr>
-          <w:rFonts w:hint="eastAsia"/>
-        </w:rPr>
-        <w:t>用 gradle build -x test 命令打包, 在build目录下生成jar包</w:t>
+        <w:t>Ide</w:t>
+      </w:r>
+      <w:r>
+        <w:rPr>
+          <w:rFonts w:hint="eastAsia"/>
+        </w:rPr>
+        <w:t>导入项目</w:t>
+      </w:r>
+      <w:r>
+        <w:rPr>
+          <w:rFonts w:hint="eastAsia"/>
+        </w:rPr>
+        <w:t xml:space="preserve">, </w:t>
+      </w:r>
+      <w:r>
+        <w:rPr>
+          <w:rFonts w:hint="eastAsia"/>
+        </w:rPr>
+        <w:t>运行项目主程序</w:t>
+      </w:r>
+    </w:p>
+    <w:p>
+      <w:r>
+        <w:rPr>
+          <w:rFonts w:hint="eastAsia"/>
+        </w:rPr>
+        <w:t>用</w:t>
+      </w:r>
+      <w:r>
+        <w:rPr>
+          <w:rFonts w:hint="eastAsia"/>
+        </w:rPr>
+        <w:t xml:space="preserve"> gradle build -x test </w:t>
+      </w:r>
+      <w:r>
+        <w:rPr>
+          <w:rFonts w:hint="eastAsia"/>
+        </w:rPr>
+        <w:t>命令打包</w:t>
+      </w:r>
+      <w:r>
+        <w:rPr>
+          <w:rFonts w:hint="eastAsia"/>
+        </w:rPr>
+        <w:t xml:space="preserve">, </w:t>
+      </w:r>
+      <w:r>
+        <w:rPr>
+          <w:rFonts w:hint="eastAsia"/>
+        </w:rPr>
+        <w:t>在</w:t>
+      </w:r>
+      <w:r>
+        <w:rPr>
+          <w:rFonts w:hint="eastAsia"/>
+        </w:rPr>
+        <w:t>build</w:t>
+      </w:r>
+      <w:r>
+        <w:rPr>
+          <w:rFonts w:hint="eastAsia"/>
+        </w:rPr>
+        <w:t>目录下生成</w:t>
+      </w:r>
+      <w:r>
+        <w:rPr>
+          <w:rFonts w:hint="eastAsia"/>
+        </w:rPr>
+        <w:t>jar</w:t>
+      </w:r>
+      <w:r>
+        <w:rPr>
+          <w:rFonts w:hint="eastAsia"/>
+        </w:rPr>
+        <w:t>包</w:t>
       </w:r>
     </w:p>
     <w:p>
@@ -450,42 +730,86 @@
         <w:rPr>
           <w:rFonts w:hint="eastAsia"/>
         </w:rPr>
-        <w:t xml:space="preserve">4.1打开 </w:t>
-      </w:r>
-      <w:r>
-        <w:fldChar w:fldCharType="begin"/>
-      </w:r>
-      <w:r>
-        <w:instrText xml:space="preserve"> HYPERLINK "http://127.0.0.1:3000" </w:instrText>
-      </w:r>
-      <w:r>
-        <w:fldChar w:fldCharType="separate"/>
-      </w:r>
-      <w:r>
-        <w:rPr>
-          <w:rStyle w:val="7"/>
-          <w:rFonts w:hint="eastAsia"/>
-        </w:rPr>
-        <w:t>http://127.0.0.1:3000</w:t>
-      </w:r>
-      <w:r>
-        <w:rPr>
-          <w:rStyle w:val="7"/>
-          <w:rFonts w:hint="eastAsia"/>
-        </w:rPr>
-        <w:fldChar w:fldCharType="end"/>
-      </w:r>
-      <w:r>
-        <w:rPr>
-          <w:rFonts w:hint="eastAsia"/>
-        </w:rPr>
-        <w:t xml:space="preserve"> 登录系统, 用户名wild, 默认密码123456</w:t>
-      </w:r>
-    </w:p>
-    <w:p>
-      <w:r>
+        <w:t>4.1</w:t>
+      </w:r>
+      <w:r>
+        <w:rPr>
+          <w:rFonts w:hint="eastAsia"/>
+        </w:rPr>
+        <w:t>打开</w:t>
+      </w:r>
+      <w:r>
+        <w:rPr>
+          <w:rFonts w:hint="eastAsia"/>
+        </w:rPr>
+        <w:t xml:space="preserve"> </w:t>
+      </w:r>
+      <w:hyperlink r:id="rId6" w:history="1">
+        <w:r>
+          <w:rPr>
+            <w:rStyle w:val="a9"/>
+            <w:rFonts w:hint="eastAsia"/>
+          </w:rPr>
+          <w:t>http://127.0.0.1:3000</w:t>
+        </w:r>
+      </w:hyperlink>
+      <w:r>
+        <w:rPr>
+          <w:rFonts w:hint="eastAsia"/>
+        </w:rPr>
+        <w:t xml:space="preserve"> </w:t>
+      </w:r>
+      <w:r>
+        <w:rPr>
+          <w:rFonts w:hint="eastAsia"/>
+        </w:rPr>
+        <w:t>登录系统</w:t>
+      </w:r>
+      <w:r>
+        <w:rPr>
+          <w:rFonts w:hint="eastAsia"/>
+        </w:rPr>
+        <w:t xml:space="preserve">, </w:t>
+      </w:r>
+      <w:r>
+        <w:rPr>
+          <w:rFonts w:hint="eastAsia"/>
+        </w:rPr>
+        <w:t>用户名</w:t>
+      </w:r>
+      <w:r>
+        <w:rPr>
+          <w:rFonts w:hint="eastAsia"/>
+        </w:rPr>
+        <w:t>w</w:t>
+      </w:r>
+      <w:r>
+        <w:rPr>
+          <w:rFonts w:hint="eastAsia"/>
+        </w:rPr>
+        <w:t xml:space="preserve">ild, </w:t>
+      </w:r>
+      <w:r>
+        <w:rPr>
+          <w:rFonts w:hint="eastAsia"/>
+        </w:rPr>
+        <w:t>默认密码</w:t>
+      </w:r>
+      <w:r>
+        <w:rPr>
+          <w:rFonts w:hint="eastAsia"/>
+        </w:rPr>
+        <w:t>123456</w:t>
+      </w:r>
+    </w:p>
+    <w:p>
+      <w:r>
+        <w:rPr>
+          <w:noProof/>
+        </w:rPr>
+        <w:lastRenderedPageBreak/>
         <w:drawing>
-          <wp:inline distT="0" distB="0" distL="114300" distR="114300">
+          <wp:inline distT="0" distB="0" distL="114300" distR="114300" wp14:anchorId="3A223CD6" wp14:editId="4E84AD9D">
             <wp:extent cx="3665220" cy="2293620"/>
             <wp:effectExtent l="0" t="0" r="7620" b="7620"/>
             <wp:docPr id="2" name="图片 2"/>
@@ -502,7 +826,7 @@
                     </pic:cNvPicPr>
                   </pic:nvPicPr>
                   <pic:blipFill>
-                    <a:blip r:embed="rId4"/>
+                    <a:blip r:embed="rId7"/>
                     <a:stretch>
                       <a:fillRect/>
                     </a:stretch>
@@ -533,21 +857,78 @@
         <w:rPr>
           <w:rFonts w:hint="eastAsia"/>
         </w:rPr>
-        <w:t>4.2 登录交易平台</w:t>
-      </w:r>
-    </w:p>
-    <w:p>
-      <w:r>
-        <w:rPr>
-          <w:rFonts w:hint="eastAsia"/>
-        </w:rPr>
-        <w:t>交易管理菜单下面, 用户id为1, 密码为东方财富的交易密码, success表示登录东方财富成功</w:t>
-      </w:r>
-    </w:p>
-    <w:p>
-      <w:r>
+        <w:t xml:space="preserve">4.2 </w:t>
+      </w:r>
+      <w:r>
+        <w:rPr>
+          <w:rFonts w:hint="eastAsia"/>
+        </w:rPr>
+        <w:t>登录交易平台</w:t>
+      </w:r>
+    </w:p>
+    <w:p>
+      <w:r>
+        <w:rPr>
+          <w:rFonts w:hint="eastAsia"/>
+        </w:rPr>
+        <w:t>交易管理菜单下面</w:t>
+      </w:r>
+      <w:r>
+        <w:rPr>
+          <w:rFonts w:hint="eastAsia"/>
+        </w:rPr>
+        <w:t xml:space="preserve">, </w:t>
+      </w:r>
+      <w:r>
+        <w:rPr>
+          <w:rFonts w:hint="eastAsia"/>
+        </w:rPr>
+        <w:t>用户</w:t>
+      </w:r>
+      <w:r>
+        <w:rPr>
+          <w:rFonts w:hint="eastAsia"/>
+        </w:rPr>
+        <w:t>id</w:t>
+      </w:r>
+      <w:r>
+        <w:rPr>
+          <w:rFonts w:hint="eastAsia"/>
+        </w:rPr>
+        <w:t>为</w:t>
+      </w:r>
+      <w:r>
+        <w:rPr>
+          <w:rFonts w:hint="eastAsia"/>
+        </w:rPr>
+        <w:t xml:space="preserve">1, </w:t>
+      </w:r>
+      <w:r>
+        <w:rPr>
+          <w:rFonts w:hint="eastAsia"/>
+        </w:rPr>
+        <w:t>密码为东方财富的交易密码</w:t>
+      </w:r>
+      <w:r>
+        <w:rPr>
+          <w:rFonts w:hint="eastAsia"/>
+        </w:rPr>
+        <w:t>, success</w:t>
+      </w:r>
+      <w:r>
+        <w:rPr>
+          <w:rFonts w:hint="eastAsia"/>
+        </w:rPr>
+        <w:t>表示登录东方财富成功</w:t>
+      </w:r>
+    </w:p>
+    <w:p>
+      <w:r>
+        <w:rPr>
+          <w:noProof/>
+        </w:rPr>
         <w:drawing>
-          <wp:inline distT="0" distB="0" distL="0" distR="0">
+          <wp:inline distT="0" distB="0" distL="0" distR="0" wp14:anchorId="53055200" wp14:editId="0E27AE68">
             <wp:extent cx="5274310" cy="1939925"/>
             <wp:effectExtent l="0" t="0" r="2540" b="3175"/>
             <wp:docPr id="4" name="图片 4"/>
@@ -564,7 +945,7 @@
                     </pic:cNvPicPr>
                   </pic:nvPicPr>
                   <pic:blipFill>
-                    <a:blip r:embed="rId5"/>
+                    <a:blip r:embed="rId8"/>
                     <a:stretch>
                       <a:fillRect/>
                     </a:stretch>
@@ -599,7 +980,13 @@
         <w:rPr>
           <w:rFonts w:hint="eastAsia"/>
         </w:rPr>
-        <w:t>兼容手机浏览器打开,</w:t>
+        <w:t>兼容手机浏览器打开</w:t>
+      </w:r>
+      <w:r>
+        <w:rPr>
+          <w:rFonts w:hint="eastAsia"/>
+        </w:rPr>
+        <w:t>,</w:t>
       </w:r>
       <w:r>
         <w:t xml:space="preserve"> </w:t>
@@ -608,7 +995,13 @@
         <w:rPr>
           <w:rFonts w:hint="eastAsia"/>
         </w:rPr>
-        <w:t>也可以用电脑f</w:t>
+        <w:t>也可以用电脑</w:t>
+      </w:r>
+      <w:r>
+        <w:rPr>
+          <w:rFonts w:hint="eastAsia"/>
+        </w:rPr>
+        <w:t>f</w:t>
       </w:r>
       <w:r>
         <w:t>12</w:t>
@@ -617,7 +1010,13 @@
         <w:rPr>
           <w:rFonts w:hint="eastAsia"/>
         </w:rPr>
-        <w:t>用手机模式打开,</w:t>
+        <w:t>用手机模式打开</w:t>
+      </w:r>
+      <w:r>
+        <w:rPr>
+          <w:rFonts w:hint="eastAsia"/>
+        </w:rPr>
+        <w:t>,</w:t>
       </w:r>
       <w:r>
         <w:t xml:space="preserve"> </w:t>
@@ -626,15 +1025,39 @@
         <w:rPr>
           <w:rFonts w:hint="eastAsia"/>
         </w:rPr>
-        <w:t>这样上班时间就不用看手机了.</w:t>
-      </w:r>
-    </w:p>
-    <w:p>
-      <w:r>
-        <w:rPr>
-          <w:rFonts w:hint="eastAsia"/>
-        </w:rPr>
-        <w:t>第一个登录是用户登录管理后台, 第二个登录是登录东方财富网.</w:t>
+        <w:t>这样上班时间就不用看手机了</w:t>
+      </w:r>
+      <w:r>
+        <w:rPr>
+          <w:rFonts w:hint="eastAsia"/>
+        </w:rPr>
+        <w:t>.</w:t>
+      </w:r>
+    </w:p>
+    <w:p>
+      <w:r>
+        <w:rPr>
+          <w:rFonts w:hint="eastAsia"/>
+        </w:rPr>
+        <w:t>第一个登录是用户登录管理后台</w:t>
+      </w:r>
+      <w:r>
+        <w:rPr>
+          <w:rFonts w:hint="eastAsia"/>
+        </w:rPr>
+        <w:t xml:space="preserve">, </w:t>
+      </w:r>
+      <w:r>
+        <w:rPr>
+          <w:rFonts w:hint="eastAsia"/>
+        </w:rPr>
+        <w:t>第二个登录是登录东方财富网</w:t>
+      </w:r>
+      <w:r>
+        <w:rPr>
+          <w:rFonts w:hint="eastAsia"/>
+        </w:rPr>
+        <w:t>.</w:t>
       </w:r>
       <w:r>
         <w:t xml:space="preserve"> </w:t>
@@ -660,14 +1083,31 @@
         <w:rPr>
           <w:rFonts w:hint="eastAsia"/>
         </w:rPr>
-        <w:t>管理后台 系统管理</w:t>
-      </w:r>
-      <w:r>
-        <w:rPr>
-          <w:rFonts w:hint="eastAsia"/>
-          <w:lang w:val="en-US" w:eastAsia="zh-CN"/>
-        </w:rPr>
-        <w:t>-任务</w:t>
+        <w:t>管理后台</w:t>
+      </w:r>
+      <w:r>
+        <w:rPr>
+          <w:rFonts w:hint="eastAsia"/>
+        </w:rPr>
+        <w:t xml:space="preserve"> </w:t>
+      </w:r>
+      <w:r>
+        <w:rPr>
+          <w:rFonts w:hint="eastAsia"/>
+        </w:rPr>
+        <w:t>系统管理</w:t>
+      </w:r>
+      <w:r>
+        <w:rPr>
+          <w:rFonts w:hint="eastAsia"/>
+        </w:rPr>
+        <w:t>-</w:t>
+      </w:r>
+      <w:r>
+        <w:rPr>
+          <w:rFonts w:hint="eastAsia"/>
+        </w:rPr>
+        <w:t>任务</w:t>
       </w:r>
       <w:r>
         <w:rPr>
@@ -687,7 +1127,6 @@
       <w:r>
         <w:rPr>
           <w:rFonts w:hint="eastAsia"/>
-          <w:lang w:val="en-US" w:eastAsia="zh-CN"/>
         </w:rPr>
         <w:t>次启动</w:t>
       </w:r>
@@ -695,11 +1134,17 @@
         <w:rPr>
           <w:rFonts w:hint="eastAsia"/>
         </w:rPr>
-        <w:t xml:space="preserve">建议执行一次 </w:t>
-      </w:r>
-      <w:r>
-        <w:rPr>
-          <w:rFonts w:hint="eastAsia" w:ascii="微软雅黑" w:hAnsi="微软雅黑" w:eastAsia="微软雅黑"/>
+        <w:t>建议执行一次</w:t>
+      </w:r>
+      <w:r>
+        <w:rPr>
+          <w:rFonts w:hint="eastAsia"/>
+        </w:rPr>
+        <w:t xml:space="preserve"> </w:t>
+      </w:r>
+      <w:r>
+        <w:rPr>
+          <w:rFonts w:ascii="微软雅黑" w:eastAsia="微软雅黑" w:hAnsi="微软雅黑" w:hint="eastAsia"/>
           <w:color w:val="444444"/>
           <w:sz w:val="18"/>
           <w:szCs w:val="18"/>
@@ -722,7 +1167,37 @@
         <w:rPr>
           <w:rFonts w:hint="eastAsia"/>
         </w:rPr>
-        <w:t>交易管理-我的持仓 页面可以对持有的股票买卖.</w:t>
+        <w:t>交易管理</w:t>
+      </w:r>
+      <w:r>
+        <w:rPr>
+          <w:rFonts w:hint="eastAsia"/>
+        </w:rPr>
+        <w:t>-</w:t>
+      </w:r>
+      <w:r>
+        <w:rPr>
+          <w:rFonts w:hint="eastAsia"/>
+        </w:rPr>
+        <w:t>我的持仓</w:t>
+      </w:r>
+      <w:r>
+        <w:rPr>
+          <w:rFonts w:hint="eastAsia"/>
+        </w:rPr>
+        <w:t xml:space="preserve"> </w:t>
+      </w:r>
+      <w:r>
+        <w:rPr>
+          <w:rFonts w:hint="eastAsia"/>
+        </w:rPr>
+        <w:t>页面可以对持有的股票买卖</w:t>
+      </w:r>
+      <w:r>
+        <w:rPr>
+          <w:rFonts w:hint="eastAsia"/>
+        </w:rPr>
+        <w:t>.</w:t>
       </w:r>
     </w:p>
     <w:p>
@@ -748,7 +1223,49 @@
         <w:rPr>
           <w:rFonts w:hint="eastAsia"/>
         </w:rPr>
-        <w:t>目前系统自带一个网格交易策略, 在trade_rule表配置需要自动交易的股票, 具体参考现有配置. t</w:t>
+        <w:t>目前系统自带一个网格交易策略</w:t>
+      </w:r>
+      <w:r>
+        <w:rPr>
+          <w:rFonts w:hint="eastAsia"/>
+        </w:rPr>
+        <w:t xml:space="preserve">, </w:t>
+      </w:r>
+      <w:r>
+        <w:rPr>
+          <w:rFonts w:hint="eastAsia"/>
+        </w:rPr>
+        <w:t>在</w:t>
+      </w:r>
+      <w:r>
+        <w:rPr>
+          <w:rFonts w:hint="eastAsia"/>
+        </w:rPr>
+        <w:t>trade_rule</w:t>
+      </w:r>
+      <w:r>
+        <w:rPr>
+          <w:rFonts w:hint="eastAsia"/>
+        </w:rPr>
+        <w:t>表配置需要自动交易的股票</w:t>
+      </w:r>
+      <w:r>
+        <w:rPr>
+          <w:rFonts w:hint="eastAsia"/>
+        </w:rPr>
+        <w:t xml:space="preserve">, </w:t>
+      </w:r>
+      <w:r>
+        <w:rPr>
+          <w:rFonts w:hint="eastAsia"/>
+        </w:rPr>
+        <w:t>具体参考现有配置</w:t>
+      </w:r>
+      <w:r>
+        <w:rPr>
+          <w:rFonts w:hint="eastAsia"/>
+        </w:rPr>
+        <w:t>. t</w:t>
       </w:r>
       <w:r>
         <w:t xml:space="preserve">ype </w:t>
@@ -757,7 +1274,13 @@
         <w:rPr>
           <w:rFonts w:hint="eastAsia"/>
         </w:rPr>
-        <w:t>为交易模式,</w:t>
+        <w:t>为交易模式</w:t>
+      </w:r>
+      <w:r>
+        <w:rPr>
+          <w:rFonts w:hint="eastAsia"/>
+        </w:rPr>
+        <w:t>,</w:t>
       </w:r>
       <w:r>
         <w:t xml:space="preserve"> 0</w:t>
@@ -766,7 +1289,13 @@
         <w:rPr>
           <w:rFonts w:hint="eastAsia"/>
         </w:rPr>
-        <w:t>等比,</w:t>
+        <w:t>等比</w:t>
+      </w:r>
+      <w:r>
+        <w:rPr>
+          <w:rFonts w:hint="eastAsia"/>
+        </w:rPr>
+        <w:t>,</w:t>
       </w:r>
       <w:r>
         <w:t xml:space="preserve"> 1</w:t>
@@ -775,7 +1304,13 @@
         <w:rPr>
           <w:rFonts w:hint="eastAsia"/>
         </w:rPr>
-        <w:t>等差.</w:t>
+        <w:t>等差</w:t>
+      </w:r>
+      <w:r>
+        <w:rPr>
+          <w:rFonts w:hint="eastAsia"/>
+        </w:rPr>
+        <w:t>.</w:t>
       </w:r>
       <w:r>
         <w:t xml:space="preserve"> </w:t>
@@ -784,7 +1319,13 @@
         <w:rPr>
           <w:rFonts w:hint="eastAsia"/>
         </w:rPr>
-        <w:t>当模式为等比时,</w:t>
+        <w:t>当模式为等比时</w:t>
+      </w:r>
+      <w:r>
+        <w:rPr>
+          <w:rFonts w:hint="eastAsia"/>
+        </w:rPr>
+        <w:t>,</w:t>
       </w:r>
       <w:r>
         <w:t xml:space="preserve"> value</w:t>
@@ -793,7 +1334,13 @@
         <w:rPr>
           <w:rFonts w:hint="eastAsia"/>
         </w:rPr>
-        <w:t>表示比率,</w:t>
+        <w:t>表示比率</w:t>
+      </w:r>
+      <w:r>
+        <w:rPr>
+          <w:rFonts w:hint="eastAsia"/>
+        </w:rPr>
+        <w:t>,</w:t>
       </w:r>
       <w:r>
         <w:t xml:space="preserve"> </w:t>
@@ -802,7 +1349,13 @@
         <w:rPr>
           <w:rFonts w:hint="eastAsia"/>
         </w:rPr>
-        <w:t>当模式为等差时,</w:t>
+        <w:t>当模式为等差时</w:t>
+      </w:r>
+      <w:r>
+        <w:rPr>
+          <w:rFonts w:hint="eastAsia"/>
+        </w:rPr>
+        <w:t>,</w:t>
       </w:r>
       <w:r>
         <w:t xml:space="preserve"> </w:t>
@@ -811,16 +1364,17 @@
         <w:rPr>
           <w:rFonts w:hint="eastAsia"/>
         </w:rPr>
-        <w:t>value表示差值</w:t>
+        <w:t>value</w:t>
+      </w:r>
+      <w:r>
+        <w:rPr>
+          <w:rFonts w:hint="eastAsia"/>
+        </w:rPr>
+        <w:t>表示差值</w:t>
       </w:r>
     </w:p>
     <w:p/>
     <w:p>
-      <w:pPr>
-        <w:rPr>
-          <w:rFonts w:hint="eastAsia"/>
-        </w:rPr>
-      </w:pPr>
       <w:r>
         <w:rPr>
           <w:rFonts w:hint="eastAsia"/>
@@ -828,28 +1382,83 @@
         <w:t>自己有好的策略也可以写代码加</w:t>
       </w:r>
     </w:p>
-    <w:p>
-      <w:pPr>
-        <w:rPr>
-          <w:rFonts w:hint="eastAsia"/>
-        </w:rPr>
-      </w:pPr>
-    </w:p>
-    <w:p>
-      <w:r>
-        <w:rPr>
-          <w:rFonts w:hint="eastAsia"/>
-        </w:rPr>
-        <w:t>外部系统有现成的策略需要调stock的接口可以在登录成功后获取token, 然后放在Header里面请求stock封装的交易接口.</w:t>
-      </w:r>
-    </w:p>
     <w:p/>
     <w:p>
       <w:r>
         <w:rPr>
           <w:rFonts w:hint="eastAsia"/>
         </w:rPr>
-        <w:t>注意事项:</w:t>
+        <w:t>外部系统有现成的策略需要调</w:t>
+      </w:r>
+      <w:r>
+        <w:rPr>
+          <w:rFonts w:hint="eastAsia"/>
+        </w:rPr>
+        <w:t>stock</w:t>
+      </w:r>
+      <w:r>
+        <w:rPr>
+          <w:rFonts w:hint="eastAsia"/>
+        </w:rPr>
+        <w:t>的接口可以在登录成功后获取</w:t>
+      </w:r>
+      <w:r>
+        <w:rPr>
+          <w:rFonts w:hint="eastAsia"/>
+        </w:rPr>
+        <w:t xml:space="preserve">token, </w:t>
+      </w:r>
+      <w:r>
+        <w:rPr>
+          <w:rFonts w:hint="eastAsia"/>
+        </w:rPr>
+        <w:t>然后放在</w:t>
+      </w:r>
+      <w:r>
+        <w:rPr>
+          <w:rFonts w:hint="eastAsia"/>
+        </w:rPr>
+        <w:t>Header</w:t>
+      </w:r>
+      <w:r>
+        <w:rPr>
+          <w:rFonts w:hint="eastAsia"/>
+        </w:rPr>
+        <w:t>里面请求</w:t>
+      </w:r>
+      <w:r>
+        <w:rPr>
+          <w:rFonts w:hint="eastAsia"/>
+        </w:rPr>
+        <w:t>stock</w:t>
+      </w:r>
+      <w:r>
+        <w:rPr>
+          <w:rFonts w:hint="eastAsia"/>
+        </w:rPr>
+        <w:t>封装的交易接口</w:t>
+      </w:r>
+      <w:r>
+        <w:rPr>
+          <w:rFonts w:hint="eastAsia"/>
+        </w:rPr>
+        <w:t>.</w:t>
+      </w:r>
+    </w:p>
+    <w:p/>
+    <w:p>
+      <w:r>
+        <w:rPr>
+          <w:rFonts w:hint="eastAsia"/>
+        </w:rPr>
+        <w:lastRenderedPageBreak/>
+        <w:t>注意事项</w:t>
+      </w:r>
+      <w:r>
+        <w:rPr>
+          <w:rFonts w:hint="eastAsia"/>
+        </w:rPr>
+        <w:t>:</w:t>
       </w:r>
     </w:p>
     <w:p>
@@ -863,7 +1472,61 @@
         <w:rPr>
           <w:rFonts w:hint="eastAsia"/>
         </w:rPr>
-        <w:t>发现管理后台点了没反应, 但服务返回401, 可能把是服务端token清理了. 先注销后重新登录.</w:t>
+        <w:t>发现管理后台点了没反应</w:t>
+      </w:r>
+      <w:r>
+        <w:rPr>
+          <w:rFonts w:hint="eastAsia"/>
+        </w:rPr>
+        <w:t xml:space="preserve">, </w:t>
+      </w:r>
+      <w:r>
+        <w:rPr>
+          <w:rFonts w:hint="eastAsia"/>
+        </w:rPr>
+        <w:t>但服务返回</w:t>
+      </w:r>
+      <w:r>
+        <w:rPr>
+          <w:rFonts w:hint="eastAsia"/>
+        </w:rPr>
+        <w:t xml:space="preserve">401, </w:t>
+      </w:r>
+      <w:r>
+        <w:rPr>
+          <w:rFonts w:hint="eastAsia"/>
+        </w:rPr>
+        <w:t>可能把是服务端</w:t>
+      </w:r>
+      <w:r>
+        <w:rPr>
+          <w:rFonts w:hint="eastAsia"/>
+        </w:rPr>
+        <w:t>token</w:t>
+      </w:r>
+      <w:r>
+        <w:rPr>
+          <w:rFonts w:hint="eastAsia"/>
+        </w:rPr>
+        <w:t>清理了</w:t>
+      </w:r>
+      <w:r>
+        <w:rPr>
+          <w:rFonts w:hint="eastAsia"/>
+        </w:rPr>
+        <w:t xml:space="preserve">. </w:t>
+      </w:r>
+      <w:r>
+        <w:rPr>
+          <w:rFonts w:hint="eastAsia"/>
+        </w:rPr>
+        <w:t>先注销后重新登录</w:t>
+      </w:r>
+      <w:r>
+        <w:rPr>
+          <w:rFonts w:hint="eastAsia"/>
+        </w:rPr>
+        <w:t>.</w:t>
       </w:r>
     </w:p>
     <w:p>
@@ -877,7 +1540,19 @@
         <w:rPr>
           <w:rFonts w:hint="eastAsia"/>
         </w:rPr>
-        <w:t>先配置好数据库再启动程序. 数据库的数据死活读不到的时候先查看缓存的数据</w:t>
+        <w:t>先配置好数据库再启动程序</w:t>
+      </w:r>
+      <w:r>
+        <w:rPr>
+          <w:rFonts w:hint="eastAsia"/>
+        </w:rPr>
+        <w:t xml:space="preserve">. </w:t>
+      </w:r>
+      <w:r>
+        <w:rPr>
+          <w:rFonts w:hint="eastAsia"/>
+        </w:rPr>
+        <w:t>数据库的数据死活读不到的时候先查看缓存的数据</w:t>
       </w:r>
       <w:r>
         <w:t xml:space="preserve">, </w:t>
@@ -886,27 +1561,33 @@
         <w:rPr>
           <w:rFonts w:hint="eastAsia"/>
         </w:rPr>
-        <w:t>不对的话清理缓存.</w:t>
+        <w:t>不对的话清理缓存</w:t>
+      </w:r>
+      <w:r>
+        <w:rPr>
+          <w:rFonts w:hint="eastAsia"/>
+        </w:rPr>
+        <w:t>.</w:t>
       </w:r>
     </w:p>
     <w:p/>
     <w:sectPr>
       <w:pgSz w:w="11906" w:h="16838"/>
       <w:pgMar w:top="1440" w:right="1800" w:bottom="1440" w:left="1800" w:header="851" w:footer="992" w:gutter="0"/>
-      <w:cols w:space="425" w:num="1"/>
-      <w:docGrid w:type="lines" w:linePitch="312" w:charSpace="0"/>
+      <w:cols w:space="425"/>
+      <w:docGrid w:type="lines" w:linePitch="312"/>
     </w:sectPr>
   </w:body>
 </w:document>
 </file>
 
 <file path=word/numbering.xml><?xml version="1.0" encoding="utf-8"?>
-<w:numbering xmlns:wpc="http://schemas.microsoft.com/office/word/2010/wordprocessingCanvas" xmlns:mc="http://schemas.openxmlformats.org/markup-compatibility/2006" xmlns:o="urn:schemas-microsoft-com:office:office" xmlns:r="http://schemas.openxmlformats.org/officeDocument/2006/relationships" xmlns:m="http://schemas.openxmlformats.org/officeDocument/2006/math" xmlns:v="urn:schemas-microsoft-com:vml" xmlns:wp14="http://schemas.microsoft.com/office/word/2010/wordprocessingDrawing" xmlns:wp="http://schemas.openxmlformats.org/drawingml/2006/wordprocessingDrawing" xmlns:w10="urn:schemas-microsoft-com:office:word" xmlns:w="http://schemas.openxmlformats.org/wordprocessingml/2006/main" xmlns:w14="http://schemas.microsoft.com/office/word/2010/wordml" xmlns:wpg="http://schemas.microsoft.com/office/word/2010/wordprocessingGroup" xmlns:wpi="http://schemas.microsoft.com/office/word/2010/wordprocessingInk" xmlns:wne="http://schemas.microsoft.com/office/word/2006/wordml" xmlns:wps="http://schemas.microsoft.com/office/word/2010/wordprocessingShape" xmlns:wpsCustomData="http://www.wps.cn/officeDocument/2013/wpsCustomData" mc:Ignorable="w14 wp14">
-  <w:abstractNum w:abstractNumId="0">
+<w:numbering xmlns:wpc="http://schemas.microsoft.com/office/word/2010/wordprocessingCanvas" xmlns:cx="http://schemas.microsoft.com/office/drawing/2014/chartex" xmlns:cx1="http://schemas.microsoft.com/office/drawing/2015/9/8/chartex" xmlns:cx2="http://schemas.microsoft.com/office/drawing/2015/10/21/chartex" xmlns:cx3="http://schemas.microsoft.com/office/drawing/2016/5/9/chartex" xmlns:cx4="http://schemas.microsoft.com/office/drawing/2016/5/10/chartex" xmlns:cx5="http://schemas.microsoft.com/office/drawing/2016/5/11/chartex" xmlns:cx6="http://schemas.microsoft.com/office/drawing/2016/5/12/chartex" xmlns:cx7="http://schemas.microsoft.com/office/drawing/2016/5/13/chartex" xmlns:cx8="http://schemas.microsoft.com/office/drawing/2016/5/14/chartex" xmlns:mc="http://schemas.openxmlformats.org/markup-compatibility/2006" xmlns:aink="http://schemas.microsoft.com/office/drawing/2016/ink" xmlns:am3d="http://schemas.microsoft.com/office/drawing/2017/model3d" xmlns:o="urn:schemas-microsoft-com:office:office" xmlns:r="http://schemas.openxmlformats.org/officeDocument/2006/relationships" xmlns:m="http://schemas.openxmlformats.org/officeDocument/2006/math" xmlns:v="urn:schemas-microsoft-com:vml" xmlns:wp14="http://schemas.microsoft.com/office/word/2010/wordprocessingDrawing" xmlns:wp="http://schemas.openxmlformats.org/drawingml/2006/wordprocessingDrawing" xmlns:w10="urn:schemas-microsoft-com:office:word" xmlns:w="http://schemas.openxmlformats.org/wordprocessingml/2006/main" xmlns:w14="http://schemas.microsoft.com/office/word/2010/wordml" xmlns:w15="http://schemas.microsoft.com/office/word/2012/wordml" xmlns:w16cex="http://schemas.microsoft.com/office/word/2018/wordml/cex" xmlns:w16cid="http://schemas.microsoft.com/office/word/2016/wordml/cid" xmlns:w16="http://schemas.microsoft.com/office/word/2018/wordml" xmlns:w16sdtdh="http://schemas.microsoft.com/office/word/2020/wordml/sdtdatahash" xmlns:w16se="http://schemas.microsoft.com/office/word/2015/wordml/symex" xmlns:wpg="http://schemas.microsoft.com/office/word/2010/wordprocessingGroup" xmlns:wpi="http://schemas.microsoft.com/office/word/2010/wordprocessingInk" xmlns:wne="http://schemas.microsoft.com/office/word/2006/wordml" xmlns:wps="http://schemas.microsoft.com/office/word/2010/wordprocessingShape" mc:Ignorable="w14 w15 w16se w16cid w16 w16cex w16sdtdh wp14">
+  <w:abstractNum w:abstractNumId="0" w15:restartNumberingAfterBreak="0">
     <w:nsid w:val="9739DBB9"/>
     <w:multiLevelType w:val="singleLevel"/>
     <w:tmpl w:val="9739DBB9"/>
-    <w:lvl w:ilvl="0" w:tentative="0">
+    <w:lvl w:ilvl="0">
       <w:start w:val="1"/>
       <w:numFmt w:val="decimal"/>
       <w:suff w:val="space"/>
@@ -914,18 +1595,18 @@
       <w:lvlJc w:val="left"/>
     </w:lvl>
   </w:abstractNum>
-  <w:abstractNum w:abstractNumId="1">
+  <w:abstractNum w:abstractNumId="1" w15:restartNumberingAfterBreak="0">
     <w:nsid w:val="97F6472C"/>
     <w:multiLevelType w:val="multilevel"/>
     <w:tmpl w:val="97F6472C"/>
-    <w:lvl w:ilvl="0" w:tentative="0">
+    <w:lvl w:ilvl="0">
       <w:start w:val="1"/>
       <w:numFmt w:val="decimal"/>
       <w:suff w:val="space"/>
       <w:lvlText w:val="%1."/>
       <w:lvlJc w:val="left"/>
     </w:lvl>
-    <w:lvl w:ilvl="1" w:tentative="0">
+    <w:lvl w:ilvl="1">
       <w:start w:val="1"/>
       <w:numFmt w:val="decimal"/>
       <w:suff w:val="space"/>
@@ -938,7 +1619,7 @@
         <w:rFonts w:hint="default"/>
       </w:rPr>
     </w:lvl>
-    <w:lvl w:ilvl="2" w:tentative="0">
+    <w:lvl w:ilvl="2">
       <w:start w:val="1"/>
       <w:numFmt w:val="decimal"/>
       <w:suff w:val="space"/>
@@ -951,7 +1632,7 @@
         <w:rFonts w:hint="default"/>
       </w:rPr>
     </w:lvl>
-    <w:lvl w:ilvl="3" w:tentative="0">
+    <w:lvl w:ilvl="3">
       <w:start w:val="1"/>
       <w:numFmt w:val="decimal"/>
       <w:suff w:val="space"/>
@@ -964,7 +1645,7 @@
         <w:rFonts w:hint="default"/>
       </w:rPr>
     </w:lvl>
-    <w:lvl w:ilvl="4" w:tentative="0">
+    <w:lvl w:ilvl="4">
       <w:start w:val="1"/>
       <w:numFmt w:val="decimal"/>
       <w:suff w:val="space"/>
@@ -977,7 +1658,7 @@
         <w:rFonts w:hint="default"/>
       </w:rPr>
     </w:lvl>
-    <w:lvl w:ilvl="5" w:tentative="0">
+    <w:lvl w:ilvl="5">
       <w:start w:val="1"/>
       <w:numFmt w:val="decimal"/>
       <w:suff w:val="space"/>
@@ -990,7 +1671,7 @@
         <w:rFonts w:hint="default"/>
       </w:rPr>
     </w:lvl>
-    <w:lvl w:ilvl="6" w:tentative="0">
+    <w:lvl w:ilvl="6">
       <w:start w:val="1"/>
       <w:numFmt w:val="decimal"/>
       <w:suff w:val="space"/>
@@ -1003,7 +1684,7 @@
         <w:rFonts w:hint="default"/>
       </w:rPr>
     </w:lvl>
-    <w:lvl w:ilvl="7" w:tentative="0">
+    <w:lvl w:ilvl="7">
       <w:start w:val="1"/>
       <w:numFmt w:val="decimal"/>
       <w:suff w:val="space"/>
@@ -1016,7 +1697,7 @@
         <w:rFonts w:hint="default"/>
       </w:rPr>
     </w:lvl>
-    <w:lvl w:ilvl="8" w:tentative="0">
+    <w:lvl w:ilvl="8">
       <w:start w:val="1"/>
       <w:numFmt w:val="decimal"/>
       <w:suff w:val="space"/>
@@ -1040,294 +1721,331 @@
 </file>
 
 <file path=word/styles.xml><?xml version="1.0" encoding="utf-8"?>
-<w:styles xmlns:mc="http://schemas.openxmlformats.org/markup-compatibility/2006" xmlns:o="urn:schemas-microsoft-com:office:office" xmlns:r="http://schemas.openxmlformats.org/officeDocument/2006/relationships" xmlns:m="http://schemas.openxmlformats.org/officeDocument/2006/math" xmlns:v="urn:schemas-microsoft-com:vml" xmlns:w="http://schemas.openxmlformats.org/wordprocessingml/2006/main" xmlns:w14="http://schemas.microsoft.com/office/word/2010/wordml" xmlns:w10="urn:schemas-microsoft-com:office:word" xmlns:sl="http://schemas.openxmlformats.org/schemaLibrary/2006/main" xmlns:wpsCustomData="http://www.wps.cn/officeDocument/2013/wpsCustomData" mc:Ignorable="w14">
+<w:styles xmlns:mc="http://schemas.openxmlformats.org/markup-compatibility/2006" xmlns:r="http://schemas.openxmlformats.org/officeDocument/2006/relationships" xmlns:w="http://schemas.openxmlformats.org/wordprocessingml/2006/main" xmlns:w14="http://schemas.microsoft.com/office/word/2010/wordml" xmlns:w15="http://schemas.microsoft.com/office/word/2012/wordml" xmlns:w16cex="http://schemas.microsoft.com/office/word/2018/wordml/cex" xmlns:w16cid="http://schemas.microsoft.com/office/word/2016/wordml/cid" xmlns:w16="http://schemas.microsoft.com/office/word/2018/wordml" xmlns:w16sdtdh="http://schemas.microsoft.com/office/word/2020/wordml/sdtdatahash" xmlns:w16se="http://schemas.microsoft.com/office/word/2015/wordml/symex" mc:Ignorable="w14 w15 w16se w16cid w16 w16cex w16sdtdh">
   <w:docDefaults>
     <w:rPrDefault>
       <w:rPr>
-        <w:rFonts w:asciiTheme="minorHAnsi" w:hAnsiTheme="minorHAnsi" w:eastAsiaTheme="minorEastAsia" w:cstheme="minorBidi"/>
+        <w:rFonts w:asciiTheme="minorHAnsi" w:eastAsiaTheme="minorEastAsia" w:hAnsiTheme="minorHAnsi" w:cstheme="minorBidi"/>
+        <w:lang w:val="en-US" w:eastAsia="zh-CN" w:bidi="ar-SA"/>
       </w:rPr>
     </w:rPrDefault>
     <w:pPrDefault/>
   </w:docDefaults>
-  <w:latentStyles w:count="260" w:defQFormat="0" w:defUnhideWhenUsed="1" w:defSemiHidden="1" w:defUIPriority="99" w:defLockedState="0">
-    <w:lsdException w:qFormat="1" w:unhideWhenUsed="0" w:uiPriority="0" w:semiHidden="0" w:name="Normal"/>
-    <w:lsdException w:qFormat="1" w:unhideWhenUsed="0" w:uiPriority="0" w:semiHidden="0" w:name="heading 1"/>
-    <w:lsdException w:qFormat="1" w:uiPriority="0" w:name="heading 2"/>
-    <w:lsdException w:qFormat="1" w:uiPriority="0" w:name="heading 3"/>
-    <w:lsdException w:qFormat="1" w:uiPriority="0" w:name="heading 4"/>
-    <w:lsdException w:qFormat="1" w:uiPriority="0" w:name="heading 5"/>
-    <w:lsdException w:qFormat="1" w:uiPriority="0" w:name="heading 6"/>
-    <w:lsdException w:qFormat="1" w:uiPriority="0" w:name="heading 7"/>
-    <w:lsdException w:qFormat="1" w:uiPriority="0" w:name="heading 8"/>
-    <w:lsdException w:qFormat="1" w:uiPriority="0" w:name="heading 9"/>
-    <w:lsdException w:unhideWhenUsed="0" w:uiPriority="0" w:semiHidden="0" w:name="index 1"/>
-    <w:lsdException w:unhideWhenUsed="0" w:uiPriority="0" w:semiHidden="0" w:name="index 2"/>
-    <w:lsdException w:unhideWhenUsed="0" w:uiPriority="0" w:semiHidden="0" w:name="index 3"/>
-    <w:lsdException w:unhideWhenUsed="0" w:uiPriority="0" w:semiHidden="0" w:name="index 4"/>
-    <w:lsdException w:unhideWhenUsed="0" w:uiPriority="0" w:semiHidden="0" w:name="index 5"/>
-    <w:lsdException w:unhideWhenUsed="0" w:uiPriority="0" w:semiHidden="0" w:name="index 6"/>
-    <w:lsdException w:unhideWhenUsed="0" w:uiPriority="0" w:semiHidden="0" w:name="index 7"/>
-    <w:lsdException w:unhideWhenUsed="0" w:uiPriority="0" w:semiHidden="0" w:name="index 8"/>
-    <w:lsdException w:unhideWhenUsed="0" w:uiPriority="0" w:semiHidden="0" w:name="index 9"/>
-    <w:lsdException w:unhideWhenUsed="0" w:uiPriority="0" w:semiHidden="0" w:name="toc 1"/>
-    <w:lsdException w:unhideWhenUsed="0" w:uiPriority="0" w:semiHidden="0" w:name="toc 2"/>
-    <w:lsdException w:unhideWhenUsed="0" w:uiPriority="0" w:semiHidden="0" w:name="toc 3"/>
-    <w:lsdException w:unhideWhenUsed="0" w:uiPriority="0" w:semiHidden="0" w:name="toc 4"/>
-    <w:lsdException w:unhideWhenUsed="0" w:uiPriority="0" w:semiHidden="0" w:name="toc 5"/>
-    <w:lsdException w:unhideWhenUsed="0" w:uiPriority="0" w:semiHidden="0" w:name="toc 6"/>
-    <w:lsdException w:unhideWhenUsed="0" w:uiPriority="0" w:semiHidden="0" w:name="toc 7"/>
-    <w:lsdException w:unhideWhenUsed="0" w:uiPriority="0" w:semiHidden="0" w:name="toc 8"/>
-    <w:lsdException w:unhideWhenUsed="0" w:uiPriority="0" w:semiHidden="0" w:name="toc 9"/>
-    <w:lsdException w:unhideWhenUsed="0" w:uiPriority="0" w:semiHidden="0" w:name="Normal Indent"/>
-    <w:lsdException w:unhideWhenUsed="0" w:uiPriority="0" w:semiHidden="0" w:name="footnote text"/>
-    <w:lsdException w:unhideWhenUsed="0" w:uiPriority="0" w:semiHidden="0" w:name="annotation text"/>
-    <w:lsdException w:unhideWhenUsed="0" w:uiPriority="0" w:semiHidden="0" w:name="header"/>
-    <w:lsdException w:unhideWhenUsed="0" w:uiPriority="0" w:semiHidden="0" w:name="footer"/>
-    <w:lsdException w:unhideWhenUsed="0" w:uiPriority="0" w:semiHidden="0" w:name="index heading"/>
-    <w:lsdException w:qFormat="1" w:uiPriority="0" w:name="caption"/>
-    <w:lsdException w:unhideWhenUsed="0" w:uiPriority="0" w:semiHidden="0" w:name="table of figures"/>
-    <w:lsdException w:unhideWhenUsed="0" w:uiPriority="0" w:semiHidden="0" w:name="envelope address"/>
-    <w:lsdException w:unhideWhenUsed="0" w:uiPriority="0" w:semiHidden="0" w:name="envelope return"/>
-    <w:lsdException w:unhideWhenUsed="0" w:uiPriority="0" w:semiHidden="0" w:name="footnote reference"/>
-    <w:lsdException w:unhideWhenUsed="0" w:uiPriority="0" w:semiHidden="0" w:name="annotation reference"/>
-    <w:lsdException w:unhideWhenUsed="0" w:uiPriority="0" w:semiHidden="0" w:name="line number"/>
-    <w:lsdException w:unhideWhenUsed="0" w:uiPriority="0" w:semiHidden="0" w:name="page number"/>
-    <w:lsdException w:unhideWhenUsed="0" w:uiPriority="0" w:semiHidden="0" w:name="endnote reference"/>
-    <w:lsdException w:unhideWhenUsed="0" w:uiPriority="0" w:semiHidden="0" w:name="endnote text"/>
-    <w:lsdException w:unhideWhenUsed="0" w:uiPriority="0" w:semiHidden="0" w:name="table of authorities"/>
-    <w:lsdException w:unhideWhenUsed="0" w:uiPriority="0" w:semiHidden="0" w:name="macro"/>
-    <w:lsdException w:unhideWhenUsed="0" w:uiPriority="0" w:semiHidden="0" w:name="toa heading"/>
-    <w:lsdException w:unhideWhenUsed="0" w:uiPriority="0" w:semiHidden="0" w:name="List"/>
-    <w:lsdException w:unhideWhenUsed="0" w:uiPriority="0" w:semiHidden="0" w:name="List Bullet"/>
-    <w:lsdException w:unhideWhenUsed="0" w:uiPriority="0" w:semiHidden="0" w:name="List Number"/>
-    <w:lsdException w:unhideWhenUsed="0" w:uiPriority="0" w:semiHidden="0" w:name="List 2"/>
-    <w:lsdException w:unhideWhenUsed="0" w:uiPriority="0" w:semiHidden="0" w:name="List 3"/>
-    <w:lsdException w:unhideWhenUsed="0" w:uiPriority="0" w:semiHidden="0" w:name="List 4"/>
-    <w:lsdException w:unhideWhenUsed="0" w:uiPriority="0" w:semiHidden="0" w:name="List 5"/>
-    <w:lsdException w:unhideWhenUsed="0" w:uiPriority="0" w:semiHidden="0" w:name="List Bullet 2"/>
-    <w:lsdException w:unhideWhenUsed="0" w:uiPriority="0" w:semiHidden="0" w:name="List Bullet 3"/>
-    <w:lsdException w:unhideWhenUsed="0" w:uiPriority="0" w:semiHidden="0" w:name="List Bullet 4"/>
-    <w:lsdException w:unhideWhenUsed="0" w:uiPriority="0" w:semiHidden="0" w:name="List Bullet 5"/>
-    <w:lsdException w:unhideWhenUsed="0" w:uiPriority="0" w:semiHidden="0" w:name="List Number 2"/>
-    <w:lsdException w:unhideWhenUsed="0" w:uiPriority="0" w:semiHidden="0" w:name="List Number 3"/>
-    <w:lsdException w:unhideWhenUsed="0" w:uiPriority="0" w:semiHidden="0" w:name="List Number 4"/>
-    <w:lsdException w:unhideWhenUsed="0" w:uiPriority="0" w:semiHidden="0" w:name="List Number 5"/>
-    <w:lsdException w:qFormat="1" w:unhideWhenUsed="0" w:uiPriority="0" w:semiHidden="0" w:name="Title"/>
-    <w:lsdException w:unhideWhenUsed="0" w:uiPriority="0" w:semiHidden="0" w:name="Closing"/>
-    <w:lsdException w:unhideWhenUsed="0" w:uiPriority="0" w:semiHidden="0" w:name="Signature"/>
-    <w:lsdException w:uiPriority="1" w:name="Default Paragraph Font"/>
-    <w:lsdException w:unhideWhenUsed="0" w:uiPriority="0" w:semiHidden="0" w:name="Body Text"/>
-    <w:lsdException w:unhideWhenUsed="0" w:uiPriority="0" w:semiHidden="0" w:name="Body Text Indent"/>
-    <w:lsdException w:unhideWhenUsed="0" w:uiPriority="0" w:semiHidden="0" w:name="List Continue"/>
-    <w:lsdException w:unhideWhenUsed="0" w:uiPriority="0" w:semiHidden="0" w:name="List Continue 2"/>
-    <w:lsdException w:unhideWhenUsed="0" w:uiPriority="0" w:semiHidden="0" w:name="List Continue 3"/>
-    <w:lsdException w:unhideWhenUsed="0" w:uiPriority="0" w:semiHidden="0" w:name="List Continue 4"/>
-    <w:lsdException w:unhideWhenUsed="0" w:uiPriority="0" w:semiHidden="0" w:name="List Continue 5"/>
-    <w:lsdException w:unhideWhenUsed="0" w:uiPriority="0" w:semiHidden="0" w:name="Message Header"/>
-    <w:lsdException w:qFormat="1" w:unhideWhenUsed="0" w:uiPriority="0" w:semiHidden="0" w:name="Subtitle"/>
-    <w:lsdException w:unhideWhenUsed="0" w:uiPriority="0" w:semiHidden="0" w:name="Salutation"/>
-    <w:lsdException w:unhideWhenUsed="0" w:uiPriority="0" w:semiHidden="0" w:name="Date"/>
-    <w:lsdException w:unhideWhenUsed="0" w:uiPriority="0" w:semiHidden="0" w:name="Body Text First Indent"/>
-    <w:lsdException w:unhideWhenUsed="0" w:uiPriority="0" w:semiHidden="0" w:name="Body Text First Indent 2"/>
-    <w:lsdException w:unhideWhenUsed="0" w:uiPriority="0" w:semiHidden="0" w:name="Note Heading"/>
-    <w:lsdException w:unhideWhenUsed="0" w:uiPriority="0" w:semiHidden="0" w:name="Body Text 2"/>
-    <w:lsdException w:unhideWhenUsed="0" w:uiPriority="0" w:semiHidden="0" w:name="Body Text 3"/>
-    <w:lsdException w:unhideWhenUsed="0" w:uiPriority="0" w:semiHidden="0" w:name="Body Text Indent 2"/>
-    <w:lsdException w:unhideWhenUsed="0" w:uiPriority="0" w:semiHidden="0" w:name="Body Text Indent 3"/>
-    <w:lsdException w:unhideWhenUsed="0" w:uiPriority="0" w:semiHidden="0" w:name="Block Text"/>
-    <w:lsdException w:unhideWhenUsed="0" w:uiPriority="0" w:semiHidden="0" w:name="Hyperlink"/>
-    <w:lsdException w:unhideWhenUsed="0" w:uiPriority="0" w:semiHidden="0" w:name="FollowedHyperlink"/>
-    <w:lsdException w:qFormat="1" w:unhideWhenUsed="0" w:uiPriority="0" w:semiHidden="0" w:name="Strong"/>
-    <w:lsdException w:qFormat="1" w:unhideWhenUsed="0" w:uiPriority="0" w:semiHidden="0" w:name="Emphasis"/>
-    <w:lsdException w:unhideWhenUsed="0" w:uiPriority="0" w:semiHidden="0" w:name="Document Map"/>
-    <w:lsdException w:unhideWhenUsed="0" w:uiPriority="0" w:semiHidden="0" w:name="Plain Text"/>
-    <w:lsdException w:unhideWhenUsed="0" w:uiPriority="0" w:semiHidden="0" w:name="E-mail Signature"/>
-    <w:lsdException w:unhideWhenUsed="0" w:uiPriority="0" w:semiHidden="0" w:name="Normal (Web)"/>
-    <w:lsdException w:unhideWhenUsed="0" w:uiPriority="0" w:semiHidden="0" w:name="HTML Acronym"/>
-    <w:lsdException w:unhideWhenUsed="0" w:uiPriority="0" w:semiHidden="0" w:name="HTML Address"/>
-    <w:lsdException w:unhideWhenUsed="0" w:uiPriority="0" w:semiHidden="0" w:name="HTML Cite"/>
-    <w:lsdException w:unhideWhenUsed="0" w:uiPriority="0" w:semiHidden="0" w:name="HTML Code"/>
-    <w:lsdException w:unhideWhenUsed="0" w:uiPriority="0" w:semiHidden="0" w:name="HTML Definition"/>
-    <w:lsdException w:unhideWhenUsed="0" w:uiPriority="0" w:semiHidden="0" w:name="HTML Keyboard"/>
-    <w:lsdException w:unhideWhenUsed="0" w:uiPriority="0" w:semiHidden="0" w:name="HTML Preformatted"/>
-    <w:lsdException w:unhideWhenUsed="0" w:uiPriority="0" w:semiHidden="0" w:name="HTML Sample"/>
-    <w:lsdException w:unhideWhenUsed="0" w:uiPriority="0" w:semiHidden="0" w:name="HTML Typewriter"/>
-    <w:lsdException w:unhideWhenUsed="0" w:uiPriority="0" w:semiHidden="0" w:name="HTML Variable"/>
-    <w:lsdException w:uiPriority="99" w:name="Normal Table"/>
-    <w:lsdException w:unhideWhenUsed="0" w:uiPriority="0" w:semiHidden="0" w:name="annotation subject"/>
-    <w:lsdException w:uiPriority="0" w:name="Table Simple 1"/>
-    <w:lsdException w:uiPriority="0" w:name="Table Simple 2"/>
-    <w:lsdException w:uiPriority="0" w:name="Table Simple 3"/>
-    <w:lsdException w:uiPriority="0" w:name="Table Classic 1"/>
-    <w:lsdException w:uiPriority="0" w:name="Table Classic 2"/>
-    <w:lsdException w:uiPriority="0" w:name="Table Classic 3"/>
-    <w:lsdException w:uiPriority="0" w:name="Table Classic 4"/>
-    <w:lsdException w:uiPriority="0" w:name="Table Colorful 1"/>
-    <w:lsdException w:uiPriority="0" w:name="Table Colorful 2"/>
-    <w:lsdException w:uiPriority="0" w:name="Table Colorful 3"/>
-    <w:lsdException w:uiPriority="0" w:name="Table Columns 1"/>
-    <w:lsdException w:uiPriority="0" w:name="Table Columns 2"/>
-    <w:lsdException w:uiPriority="0" w:name="Table Columns 3"/>
-    <w:lsdException w:uiPriority="0" w:name="Table Columns 4"/>
-    <w:lsdException w:uiPriority="0" w:name="Table Columns 5"/>
-    <w:lsdException w:uiPriority="0" w:name="Table Grid 1"/>
-    <w:lsdException w:uiPriority="0" w:name="Table Grid 2"/>
-    <w:lsdException w:uiPriority="0" w:name="Table Grid 3"/>
-    <w:lsdException w:uiPriority="0" w:name="Table Grid 4"/>
-    <w:lsdException w:uiPriority="0" w:name="Table Grid 5"/>
-    <w:lsdException w:uiPriority="0" w:name="Table Grid 6"/>
-    <w:lsdException w:uiPriority="0" w:name="Table Grid 7"/>
-    <w:lsdException w:uiPriority="0" w:name="Table Grid 8"/>
-    <w:lsdException w:uiPriority="0" w:name="Table List 1"/>
-    <w:lsdException w:uiPriority="0" w:name="Table List 2"/>
-    <w:lsdException w:uiPriority="0" w:name="Table List 3"/>
-    <w:lsdException w:uiPriority="0" w:name="Table List 4"/>
-    <w:lsdException w:uiPriority="0" w:name="Table List 5"/>
-    <w:lsdException w:uiPriority="0" w:name="Table List 6"/>
-    <w:lsdException w:uiPriority="0" w:name="Table List 7"/>
-    <w:lsdException w:uiPriority="0" w:name="Table List 8"/>
-    <w:lsdException w:uiPriority="0" w:name="Table 3D effects 1"/>
-    <w:lsdException w:uiPriority="0" w:name="Table 3D effects 2"/>
-    <w:lsdException w:uiPriority="0" w:name="Table 3D effects 3"/>
-    <w:lsdException w:uiPriority="0" w:name="Table Contemporary"/>
-    <w:lsdException w:uiPriority="0" w:name="Table Elegant"/>
-    <w:lsdException w:uiPriority="0" w:name="Table Professional"/>
-    <w:lsdException w:uiPriority="0" w:name="Table Subtle 1"/>
-    <w:lsdException w:uiPriority="0" w:name="Table Subtle 2"/>
-    <w:lsdException w:uiPriority="0" w:name="Table Web 1"/>
-    <w:lsdException w:uiPriority="0" w:name="Table Web 2"/>
-    <w:lsdException w:uiPriority="0" w:name="Table Web 3"/>
-    <w:lsdException w:qFormat="1" w:unhideWhenUsed="0" w:uiPriority="0" w:semiHidden="0" w:name="Balloon Text"/>
-    <w:lsdException w:unhideWhenUsed="0" w:uiPriority="0" w:semiHidden="0" w:name="Table Grid"/>
-    <w:lsdException w:uiPriority="0" w:name="Table Theme"/>
-    <w:lsdException w:unhideWhenUsed="0" w:uiPriority="60" w:semiHidden="0" w:name="Light Shading"/>
-    <w:lsdException w:unhideWhenUsed="0" w:uiPriority="61" w:semiHidden="0" w:name="Light List"/>
-    <w:lsdException w:unhideWhenUsed="0" w:uiPriority="62" w:semiHidden="0" w:name="Light Grid"/>
-    <w:lsdException w:unhideWhenUsed="0" w:uiPriority="63" w:semiHidden="0" w:name="Medium Shading 1"/>
-    <w:lsdException w:unhideWhenUsed="0" w:uiPriority="64" w:semiHidden="0" w:name="Medium Shading 2"/>
-    <w:lsdException w:unhideWhenUsed="0" w:uiPriority="65" w:semiHidden="0" w:name="Medium List 1"/>
-    <w:lsdException w:unhideWhenUsed="0" w:uiPriority="66" w:semiHidden="0" w:name="Medium List 2"/>
-    <w:lsdException w:unhideWhenUsed="0" w:uiPriority="67" w:semiHidden="0" w:name="Medium Grid 1"/>
-    <w:lsdException w:unhideWhenUsed="0" w:uiPriority="68" w:semiHidden="0" w:name="Medium Grid 2"/>
-    <w:lsdException w:unhideWhenUsed="0" w:uiPriority="69" w:semiHidden="0" w:name="Medium Grid 3"/>
-    <w:lsdException w:unhideWhenUsed="0" w:uiPriority="70" w:semiHidden="0" w:name="Dark List"/>
-    <w:lsdException w:unhideWhenUsed="0" w:uiPriority="71" w:semiHidden="0" w:name="Colorful Shading"/>
-    <w:lsdException w:unhideWhenUsed="0" w:uiPriority="72" w:semiHidden="0" w:name="Colorful List"/>
-    <w:lsdException w:unhideWhenUsed="0" w:uiPriority="73" w:semiHidden="0" w:name="Colorful Grid"/>
-    <w:lsdException w:unhideWhenUsed="0" w:uiPriority="60" w:semiHidden="0" w:name="Light Shading Accent 1"/>
-    <w:lsdException w:unhideWhenUsed="0" w:uiPriority="61" w:semiHidden="0" w:name="Light List Accent 1"/>
-    <w:lsdException w:unhideWhenUsed="0" w:uiPriority="62" w:semiHidden="0" w:name="Light Grid Accent 1"/>
-    <w:lsdException w:unhideWhenUsed="0" w:uiPriority="63" w:semiHidden="0" w:name="Medium Shading 1 Accent 1"/>
-    <w:lsdException w:unhideWhenUsed="0" w:uiPriority="64" w:semiHidden="0" w:name="Medium Shading 2 Accent 1"/>
-    <w:lsdException w:unhideWhenUsed="0" w:uiPriority="65" w:semiHidden="0" w:name="Medium List 1 Accent 1"/>
-    <w:lsdException w:unhideWhenUsed="0" w:uiPriority="99" w:semiHidden="0" w:name="List Paragraph"/>
-    <w:lsdException w:unhideWhenUsed="0" w:uiPriority="66" w:semiHidden="0" w:name="Medium List 2 Accent 1"/>
-    <w:lsdException w:unhideWhenUsed="0" w:uiPriority="67" w:semiHidden="0" w:name="Medium Grid 1 Accent 1"/>
-    <w:lsdException w:unhideWhenUsed="0" w:uiPriority="68" w:semiHidden="0" w:name="Medium Grid 2 Accent 1"/>
-    <w:lsdException w:unhideWhenUsed="0" w:uiPriority="69" w:semiHidden="0" w:name="Medium Grid 3 Accent 1"/>
-    <w:lsdException w:unhideWhenUsed="0" w:uiPriority="70" w:semiHidden="0" w:name="Dark List Accent 1"/>
-    <w:lsdException w:unhideWhenUsed="0" w:uiPriority="71" w:semiHidden="0" w:name="Colorful Shading Accent 1"/>
-    <w:lsdException w:unhideWhenUsed="0" w:uiPriority="72" w:semiHidden="0" w:name="Colorful List Accent 1"/>
-    <w:lsdException w:unhideWhenUsed="0" w:uiPriority="73" w:semiHidden="0" w:name="Colorful Grid Accent 1"/>
-    <w:lsdException w:unhideWhenUsed="0" w:uiPriority="60" w:semiHidden="0" w:name="Light Shading Accent 2"/>
-    <w:lsdException w:unhideWhenUsed="0" w:uiPriority="61" w:semiHidden="0" w:name="Light List Accent 2"/>
-    <w:lsdException w:unhideWhenUsed="0" w:uiPriority="62" w:semiHidden="0" w:name="Light Grid Accent 2"/>
-    <w:lsdException w:unhideWhenUsed="0" w:uiPriority="63" w:semiHidden="0" w:name="Medium Shading 1 Accent 2"/>
-    <w:lsdException w:unhideWhenUsed="0" w:uiPriority="64" w:semiHidden="0" w:name="Medium Shading 2 Accent 2"/>
-    <w:lsdException w:unhideWhenUsed="0" w:uiPriority="65" w:semiHidden="0" w:name="Medium List 1 Accent 2"/>
-    <w:lsdException w:unhideWhenUsed="0" w:uiPriority="66" w:semiHidden="0" w:name="Medium List 2 Accent 2"/>
-    <w:lsdException w:unhideWhenUsed="0" w:uiPriority="67" w:semiHidden="0" w:name="Medium Grid 1 Accent 2"/>
-    <w:lsdException w:unhideWhenUsed="0" w:uiPriority="68" w:semiHidden="0" w:name="Medium Grid 2 Accent 2"/>
-    <w:lsdException w:unhideWhenUsed="0" w:uiPriority="69" w:semiHidden="0" w:name="Medium Grid 3 Accent 2"/>
-    <w:lsdException w:unhideWhenUsed="0" w:uiPriority="70" w:semiHidden="0" w:name="Dark List Accent 2"/>
-    <w:lsdException w:unhideWhenUsed="0" w:uiPriority="71" w:semiHidden="0" w:name="Colorful Shading Accent 2"/>
-    <w:lsdException w:unhideWhenUsed="0" w:uiPriority="72" w:semiHidden="0" w:name="Colorful List Accent 2"/>
-    <w:lsdException w:unhideWhenUsed="0" w:uiPriority="73" w:semiHidden="0" w:name="Colorful Grid Accent 2"/>
-    <w:lsdException w:unhideWhenUsed="0" w:uiPriority="60" w:semiHidden="0" w:name="Light Shading Accent 3"/>
-    <w:lsdException w:unhideWhenUsed="0" w:uiPriority="61" w:semiHidden="0" w:name="Light List Accent 3"/>
-    <w:lsdException w:unhideWhenUsed="0" w:uiPriority="62" w:semiHidden="0" w:name="Light Grid Accent 3"/>
-    <w:lsdException w:unhideWhenUsed="0" w:uiPriority="63" w:semiHidden="0" w:name="Medium Shading 1 Accent 3"/>
-    <w:lsdException w:unhideWhenUsed="0" w:uiPriority="64" w:semiHidden="0" w:name="Medium Shading 2 Accent 3"/>
-    <w:lsdException w:unhideWhenUsed="0" w:uiPriority="65" w:semiHidden="0" w:name="Medium List 1 Accent 3"/>
-    <w:lsdException w:unhideWhenUsed="0" w:uiPriority="66" w:semiHidden="0" w:name="Medium List 2 Accent 3"/>
-    <w:lsdException w:unhideWhenUsed="0" w:uiPriority="67" w:semiHidden="0" w:name="Medium Grid 1 Accent 3"/>
-    <w:lsdException w:unhideWhenUsed="0" w:uiPriority="68" w:semiHidden="0" w:name="Medium Grid 2 Accent 3"/>
-    <w:lsdException w:unhideWhenUsed="0" w:uiPriority="69" w:semiHidden="0" w:name="Medium Grid 3 Accent 3"/>
-    <w:lsdException w:unhideWhenUsed="0" w:uiPriority="70" w:semiHidden="0" w:name="Dark List Accent 3"/>
-    <w:lsdException w:unhideWhenUsed="0" w:uiPriority="71" w:semiHidden="0" w:name="Colorful Shading Accent 3"/>
-    <w:lsdException w:unhideWhenUsed="0" w:uiPriority="72" w:semiHidden="0" w:name="Colorful List Accent 3"/>
-    <w:lsdException w:unhideWhenUsed="0" w:uiPriority="73" w:semiHidden="0" w:name="Colorful Grid Accent 3"/>
-    <w:lsdException w:unhideWhenUsed="0" w:uiPriority="60" w:semiHidden="0" w:name="Light Shading Accent 4"/>
-    <w:lsdException w:unhideWhenUsed="0" w:uiPriority="61" w:semiHidden="0" w:name="Light List Accent 4"/>
-    <w:lsdException w:unhideWhenUsed="0" w:uiPriority="62" w:semiHidden="0" w:name="Light Grid Accent 4"/>
-    <w:lsdException w:unhideWhenUsed="0" w:uiPriority="63" w:semiHidden="0" w:name="Medium Shading 1 Accent 4"/>
-    <w:lsdException w:unhideWhenUsed="0" w:uiPriority="64" w:semiHidden="0" w:name="Medium Shading 2 Accent 4"/>
-    <w:lsdException w:unhideWhenUsed="0" w:uiPriority="65" w:semiHidden="0" w:name="Medium List 1 Accent 4"/>
-    <w:lsdException w:unhideWhenUsed="0" w:uiPriority="66" w:semiHidden="0" w:name="Medium List 2 Accent 4"/>
-    <w:lsdException w:unhideWhenUsed="0" w:uiPriority="67" w:semiHidden="0" w:name="Medium Grid 1 Accent 4"/>
-    <w:lsdException w:unhideWhenUsed="0" w:uiPriority="68" w:semiHidden="0" w:name="Medium Grid 2 Accent 4"/>
-    <w:lsdException w:unhideWhenUsed="0" w:uiPriority="69" w:semiHidden="0" w:name="Medium Grid 3 Accent 4"/>
-    <w:lsdException w:unhideWhenUsed="0" w:uiPriority="70" w:semiHidden="0" w:name="Dark List Accent 4"/>
-    <w:lsdException w:unhideWhenUsed="0" w:uiPriority="71" w:semiHidden="0" w:name="Colorful Shading Accent 4"/>
-    <w:lsdException w:unhideWhenUsed="0" w:uiPriority="72" w:semiHidden="0" w:name="Colorful List Accent 4"/>
-    <w:lsdException w:unhideWhenUsed="0" w:uiPriority="73" w:semiHidden="0" w:name="Colorful Grid Accent 4"/>
-    <w:lsdException w:unhideWhenUsed="0" w:uiPriority="60" w:semiHidden="0" w:name="Light Shading Accent 5"/>
-    <w:lsdException w:unhideWhenUsed="0" w:uiPriority="61" w:semiHidden="0" w:name="Light List Accent 5"/>
-    <w:lsdException w:unhideWhenUsed="0" w:uiPriority="62" w:semiHidden="0" w:name="Light Grid Accent 5"/>
-    <w:lsdException w:unhideWhenUsed="0" w:uiPriority="63" w:semiHidden="0" w:name="Medium Shading 1 Accent 5"/>
-    <w:lsdException w:unhideWhenUsed="0" w:uiPriority="64" w:semiHidden="0" w:name="Medium Shading 2 Accent 5"/>
-    <w:lsdException w:unhideWhenUsed="0" w:uiPriority="65" w:semiHidden="0" w:name="Medium List 1 Accent 5"/>
-    <w:lsdException w:unhideWhenUsed="0" w:uiPriority="66" w:semiHidden="0" w:name="Medium List 2 Accent 5"/>
-    <w:lsdException w:unhideWhenUsed="0" w:uiPriority="67" w:semiHidden="0" w:name="Medium Grid 1 Accent 5"/>
-    <w:lsdException w:unhideWhenUsed="0" w:uiPriority="68" w:semiHidden="0" w:name="Medium Grid 2 Accent 5"/>
-    <w:lsdException w:unhideWhenUsed="0" w:uiPriority="69" w:semiHidden="0" w:name="Medium Grid 3 Accent 5"/>
-    <w:lsdException w:unhideWhenUsed="0" w:uiPriority="70" w:semiHidden="0" w:name="Dark List Accent 5"/>
-    <w:lsdException w:unhideWhenUsed="0" w:uiPriority="71" w:semiHidden="0" w:name="Colorful Shading Accent 5"/>
-    <w:lsdException w:unhideWhenUsed="0" w:uiPriority="72" w:semiHidden="0" w:name="Colorful List Accent 5"/>
-    <w:lsdException w:unhideWhenUsed="0" w:uiPriority="73" w:semiHidden="0" w:name="Colorful Grid Accent 5"/>
-    <w:lsdException w:unhideWhenUsed="0" w:uiPriority="60" w:semiHidden="0" w:name="Light Shading Accent 6"/>
-    <w:lsdException w:unhideWhenUsed="0" w:uiPriority="61" w:semiHidden="0" w:name="Light List Accent 6"/>
-    <w:lsdException w:unhideWhenUsed="0" w:uiPriority="62" w:semiHidden="0" w:name="Light Grid Accent 6"/>
-    <w:lsdException w:unhideWhenUsed="0" w:uiPriority="63" w:semiHidden="0" w:name="Medium Shading 1 Accent 6"/>
-    <w:lsdException w:unhideWhenUsed="0" w:uiPriority="64" w:semiHidden="0" w:name="Medium Shading 2 Accent 6"/>
-    <w:lsdException w:unhideWhenUsed="0" w:uiPriority="65" w:semiHidden="0" w:name="Medium List 1 Accent 6"/>
-    <w:lsdException w:unhideWhenUsed="0" w:uiPriority="66" w:semiHidden="0" w:name="Medium List 2 Accent 6"/>
-    <w:lsdException w:unhideWhenUsed="0" w:uiPriority="67" w:semiHidden="0" w:name="Medium Grid 1 Accent 6"/>
-    <w:lsdException w:unhideWhenUsed="0" w:uiPriority="68" w:semiHidden="0" w:name="Medium Grid 2 Accent 6"/>
-    <w:lsdException w:unhideWhenUsed="0" w:uiPriority="69" w:semiHidden="0" w:name="Medium Grid 3 Accent 6"/>
-    <w:lsdException w:unhideWhenUsed="0" w:uiPriority="70" w:semiHidden="0" w:name="Dark List Accent 6"/>
-    <w:lsdException w:unhideWhenUsed="0" w:uiPriority="71" w:semiHidden="0" w:name="Colorful Shading Accent 6"/>
-    <w:lsdException w:unhideWhenUsed="0" w:uiPriority="72" w:semiHidden="0" w:name="Colorful List Accent 6"/>
-    <w:lsdException w:unhideWhenUsed="0" w:uiPriority="73" w:semiHidden="0" w:name="Colorful Grid Accent 6"/>
+  <w:latentStyles w:defLockedState="0" w:defUIPriority="0" w:defSemiHidden="0" w:defUnhideWhenUsed="0" w:defQFormat="0" w:count="376">
+    <w:lsdException w:name="Normal" w:qFormat="1"/>
+    <w:lsdException w:name="heading 1" w:qFormat="1"/>
+    <w:lsdException w:name="heading 2" w:semiHidden="1" w:unhideWhenUsed="1" w:qFormat="1"/>
+    <w:lsdException w:name="heading 3" w:semiHidden="1" w:unhideWhenUsed="1" w:qFormat="1"/>
+    <w:lsdException w:name="heading 4" w:semiHidden="1" w:unhideWhenUsed="1" w:qFormat="1"/>
+    <w:lsdException w:name="heading 5" w:semiHidden="1" w:unhideWhenUsed="1" w:qFormat="1"/>
+    <w:lsdException w:name="heading 6" w:semiHidden="1" w:unhideWhenUsed="1" w:qFormat="1"/>
+    <w:lsdException w:name="heading 7" w:semiHidden="1" w:unhideWhenUsed="1" w:qFormat="1"/>
+    <w:lsdException w:name="heading 8" w:semiHidden="1" w:unhideWhenUsed="1" w:qFormat="1"/>
+    <w:lsdException w:name="heading 9" w:semiHidden="1" w:unhideWhenUsed="1" w:qFormat="1"/>
+    <w:lsdException w:name="caption" w:semiHidden="1" w:unhideWhenUsed="1" w:qFormat="1"/>
+    <w:lsdException w:name="Title" w:qFormat="1"/>
+    <w:lsdException w:name="Default Paragraph Font" w:semiHidden="1" w:uiPriority="1" w:unhideWhenUsed="1"/>
+    <w:lsdException w:name="Subtitle" w:qFormat="1"/>
+    <w:lsdException w:name="Strong" w:qFormat="1"/>
+    <w:lsdException w:name="Emphasis" w:qFormat="1"/>
+    <w:lsdException w:name="HTML Top of Form" w:semiHidden="1" w:uiPriority="99" w:unhideWhenUsed="1"/>
+    <w:lsdException w:name="HTML Bottom of Form" w:semiHidden="1" w:uiPriority="99" w:unhideWhenUsed="1"/>
+    <w:lsdException w:name="Normal Table" w:semiHidden="1" w:uiPriority="99" w:unhideWhenUsed="1"/>
+    <w:lsdException w:name="No List" w:semiHidden="1" w:uiPriority="99" w:unhideWhenUsed="1"/>
+    <w:lsdException w:name="Outline List 1" w:semiHidden="1" w:uiPriority="99" w:unhideWhenUsed="1"/>
+    <w:lsdException w:name="Outline List 2" w:semiHidden="1" w:uiPriority="99" w:unhideWhenUsed="1"/>
+    <w:lsdException w:name="Outline List 3" w:semiHidden="1" w:uiPriority="99" w:unhideWhenUsed="1"/>
+    <w:lsdException w:name="Table Simple 1" w:semiHidden="1" w:unhideWhenUsed="1"/>
+    <w:lsdException w:name="Table Simple 2" w:semiHidden="1" w:unhideWhenUsed="1"/>
+    <w:lsdException w:name="Table Simple 3" w:semiHidden="1" w:unhideWhenUsed="1"/>
+    <w:lsdException w:name="Table Classic 1" w:semiHidden="1" w:unhideWhenUsed="1"/>
+    <w:lsdException w:name="Table Classic 2" w:semiHidden="1" w:unhideWhenUsed="1"/>
+    <w:lsdException w:name="Table Classic 3" w:semiHidden="1" w:unhideWhenUsed="1"/>
+    <w:lsdException w:name="Table Classic 4" w:semiHidden="1" w:unhideWhenUsed="1"/>
+    <w:lsdException w:name="Table Colorful 1" w:semiHidden="1" w:unhideWhenUsed="1"/>
+    <w:lsdException w:name="Table Colorful 2" w:semiHidden="1" w:unhideWhenUsed="1"/>
+    <w:lsdException w:name="Table Colorful 3" w:semiHidden="1" w:unhideWhenUsed="1"/>
+    <w:lsdException w:name="Table Columns 1" w:semiHidden="1" w:unhideWhenUsed="1"/>
+    <w:lsdException w:name="Table Columns 2" w:semiHidden="1" w:unhideWhenUsed="1"/>
+    <w:lsdException w:name="Table Columns 3" w:semiHidden="1" w:unhideWhenUsed="1"/>
+    <w:lsdException w:name="Table Columns 4" w:semiHidden="1" w:unhideWhenUsed="1"/>
+    <w:lsdException w:name="Table Columns 5" w:semiHidden="1" w:unhideWhenUsed="1"/>
+    <w:lsdException w:name="Table Grid 1" w:semiHidden="1" w:unhideWhenUsed="1"/>
+    <w:lsdException w:name="Table Grid 2" w:semiHidden="1" w:unhideWhenUsed="1"/>
+    <w:lsdException w:name="Table Grid 3" w:semiHidden="1" w:unhideWhenUsed="1"/>
+    <w:lsdException w:name="Table Grid 4" w:semiHidden="1" w:unhideWhenUsed="1"/>
+    <w:lsdException w:name="Table Grid 5" w:semiHidden="1" w:unhideWhenUsed="1"/>
+    <w:lsdException w:name="Table Grid 6" w:semiHidden="1" w:unhideWhenUsed="1"/>
+    <w:lsdException w:name="Table Grid 7" w:semiHidden="1" w:unhideWhenUsed="1"/>
+    <w:lsdException w:name="Table Grid 8" w:semiHidden="1" w:unhideWhenUsed="1"/>
+    <w:lsdException w:name="Table List 1" w:semiHidden="1" w:unhideWhenUsed="1"/>
+    <w:lsdException w:name="Table List 2" w:semiHidden="1" w:unhideWhenUsed="1"/>
+    <w:lsdException w:name="Table List 3" w:semiHidden="1" w:unhideWhenUsed="1"/>
+    <w:lsdException w:name="Table List 4" w:semiHidden="1" w:unhideWhenUsed="1"/>
+    <w:lsdException w:name="Table List 5" w:semiHidden="1" w:unhideWhenUsed="1"/>
+    <w:lsdException w:name="Table List 6" w:semiHidden="1" w:unhideWhenUsed="1"/>
+    <w:lsdException w:name="Table List 7" w:semiHidden="1" w:unhideWhenUsed="1"/>
+    <w:lsdException w:name="Table List 8" w:semiHidden="1" w:unhideWhenUsed="1"/>
+    <w:lsdException w:name="Table 3D effects 1" w:semiHidden="1" w:unhideWhenUsed="1"/>
+    <w:lsdException w:name="Table 3D effects 2" w:semiHidden="1" w:unhideWhenUsed="1"/>
+    <w:lsdException w:name="Table 3D effects 3" w:semiHidden="1" w:unhideWhenUsed="1"/>
+    <w:lsdException w:name="Table Contemporary" w:semiHidden="1" w:unhideWhenUsed="1"/>
+    <w:lsdException w:name="Table Elegant" w:semiHidden="1" w:unhideWhenUsed="1"/>
+    <w:lsdException w:name="Table Professional" w:semiHidden="1" w:unhideWhenUsed="1"/>
+    <w:lsdException w:name="Table Subtle 1" w:semiHidden="1" w:unhideWhenUsed="1"/>
+    <w:lsdException w:name="Table Subtle 2" w:semiHidden="1" w:unhideWhenUsed="1"/>
+    <w:lsdException w:name="Table Web 1" w:semiHidden="1" w:unhideWhenUsed="1"/>
+    <w:lsdException w:name="Table Web 2" w:semiHidden="1" w:unhideWhenUsed="1"/>
+    <w:lsdException w:name="Table Web 3" w:semiHidden="1" w:unhideWhenUsed="1"/>
+    <w:lsdException w:name="Balloon Text" w:qFormat="1"/>
+    <w:lsdException w:name="Table Theme" w:semiHidden="1" w:unhideWhenUsed="1"/>
+    <w:lsdException w:name="Placeholder Text" w:semiHidden="1" w:uiPriority="99"/>
+    <w:lsdException w:name="No Spacing" w:uiPriority="99"/>
+    <w:lsdException w:name="Light Shading" w:uiPriority="60"/>
+    <w:lsdException w:name="Light List" w:uiPriority="61"/>
+    <w:lsdException w:name="Light Grid" w:uiPriority="62"/>
+    <w:lsdException w:name="Medium Shading 1" w:uiPriority="63"/>
+    <w:lsdException w:name="Medium Shading 2" w:uiPriority="64"/>
+    <w:lsdException w:name="Medium List 1" w:uiPriority="65"/>
+    <w:lsdException w:name="Medium List 2" w:uiPriority="66"/>
+    <w:lsdException w:name="Medium Grid 1" w:uiPriority="67"/>
+    <w:lsdException w:name="Medium Grid 2" w:uiPriority="68"/>
+    <w:lsdException w:name="Medium Grid 3" w:uiPriority="69"/>
+    <w:lsdException w:name="Dark List" w:uiPriority="70"/>
+    <w:lsdException w:name="Colorful Shading" w:uiPriority="71"/>
+    <w:lsdException w:name="Colorful List" w:uiPriority="72"/>
+    <w:lsdException w:name="Colorful Grid" w:uiPriority="73"/>
+    <w:lsdException w:name="Light Shading Accent 1" w:uiPriority="60"/>
+    <w:lsdException w:name="Light List Accent 1" w:uiPriority="61"/>
+    <w:lsdException w:name="Light Grid Accent 1" w:uiPriority="62"/>
+    <w:lsdException w:name="Medium Shading 1 Accent 1" w:uiPriority="63"/>
+    <w:lsdException w:name="Medium Shading 2 Accent 1" w:uiPriority="64"/>
+    <w:lsdException w:name="Medium List 1 Accent 1" w:uiPriority="65"/>
+    <w:lsdException w:name="Revision" w:semiHidden="1" w:uiPriority="99"/>
+    <w:lsdException w:name="List Paragraph" w:uiPriority="99"/>
+    <w:lsdException w:name="Quote" w:uiPriority="99"/>
+    <w:lsdException w:name="Intense Quote" w:uiPriority="99"/>
+    <w:lsdException w:name="Medium List 2 Accent 1" w:uiPriority="66"/>
+    <w:lsdException w:name="Medium Grid 1 Accent 1" w:uiPriority="67"/>
+    <w:lsdException w:name="Medium Grid 2 Accent 1" w:uiPriority="68"/>
+    <w:lsdException w:name="Medium Grid 3 Accent 1" w:uiPriority="69"/>
+    <w:lsdException w:name="Dark List Accent 1" w:uiPriority="70"/>
+    <w:lsdException w:name="Colorful Shading Accent 1" w:uiPriority="71"/>
+    <w:lsdException w:name="Colorful List Accent 1" w:uiPriority="72"/>
+    <w:lsdException w:name="Colorful Grid Accent 1" w:uiPriority="73"/>
+    <w:lsdException w:name="Light Shading Accent 2" w:uiPriority="60"/>
+    <w:lsdException w:name="Light List Accent 2" w:uiPriority="61"/>
+    <w:lsdException w:name="Light Grid Accent 2" w:uiPriority="62"/>
+    <w:lsdException w:name="Medium Shading 1 Accent 2" w:uiPriority="63"/>
+    <w:lsdException w:name="Medium Shading 2 Accent 2" w:uiPriority="64"/>
+    <w:lsdException w:name="Medium List 1 Accent 2" w:uiPriority="65"/>
+    <w:lsdException w:name="Medium List 2 Accent 2" w:uiPriority="66"/>
+    <w:lsdException w:name="Medium Grid 1 Accent 2" w:uiPriority="67"/>
+    <w:lsdException w:name="Medium Grid 2 Accent 2" w:uiPriority="68"/>
+    <w:lsdException w:name="Medium Grid 3 Accent 2" w:uiPriority="69"/>
+    <w:lsdException w:name="Dark List Accent 2" w:uiPriority="70"/>
+    <w:lsdException w:name="Colorful Shading Accent 2" w:uiPriority="71"/>
+    <w:lsdException w:name="Colorful List Accent 2" w:uiPriority="72"/>
+    <w:lsdException w:name="Colorful Grid Accent 2" w:uiPriority="73"/>
+    <w:lsdException w:name="Light Shading Accent 3" w:uiPriority="60"/>
+    <w:lsdException w:name="Light List Accent 3" w:uiPriority="61"/>
+    <w:lsdException w:name="Light Grid Accent 3" w:uiPriority="62"/>
+    <w:lsdException w:name="Medium Shading 1 Accent 3" w:uiPriority="63"/>
+    <w:lsdException w:name="Medium Shading 2 Accent 3" w:uiPriority="64"/>
+    <w:lsdException w:name="Medium List 1 Accent 3" w:uiPriority="65"/>
+    <w:lsdException w:name="Medium List 2 Accent 3" w:uiPriority="66"/>
+    <w:lsdException w:name="Medium Grid 1 Accent 3" w:uiPriority="67"/>
+    <w:lsdException w:name="Medium Grid 2 Accent 3" w:uiPriority="68"/>
+    <w:lsdException w:name="Medium Grid 3 Accent 3" w:uiPriority="69"/>
+    <w:lsdException w:name="Dark List Accent 3" w:uiPriority="70"/>
+    <w:lsdException w:name="Colorful Shading Accent 3" w:uiPriority="71"/>
+    <w:lsdException w:name="Colorful List Accent 3" w:uiPriority="72"/>
+    <w:lsdException w:name="Colorful Grid Accent 3" w:uiPriority="73"/>
+    <w:lsdException w:name="Light Shading Accent 4" w:uiPriority="60"/>
+    <w:lsdException w:name="Light List Accent 4" w:uiPriority="61"/>
+    <w:lsdException w:name="Light Grid Accent 4" w:uiPriority="62"/>
+    <w:lsdException w:name="Medium Shading 1 Accent 4" w:uiPriority="63"/>
+    <w:lsdException w:name="Medium Shading 2 Accent 4" w:uiPriority="64"/>
+    <w:lsdException w:name="Medium List 1 Accent 4" w:uiPriority="65"/>
+    <w:lsdException w:name="Medium List 2 Accent 4" w:uiPriority="66"/>
+    <w:lsdException w:name="Medium Grid 1 Accent 4" w:uiPriority="67"/>
+    <w:lsdException w:name="Medium Grid 2 Accent 4" w:uiPriority="68"/>
+    <w:lsdException w:name="Medium Grid 3 Accent 4" w:uiPriority="69"/>
+    <w:lsdException w:name="Dark List Accent 4" w:uiPriority="70"/>
+    <w:lsdException w:name="Colorful Shading Accent 4" w:uiPriority="71"/>
+    <w:lsdException w:name="Colorful List Accent 4" w:uiPriority="72"/>
+    <w:lsdException w:name="Colorful Grid Accent 4" w:uiPriority="73"/>
+    <w:lsdException w:name="Light Shading Accent 5" w:uiPriority="60"/>
+    <w:lsdException w:name="Light List Accent 5" w:uiPriority="61"/>
+    <w:lsdException w:name="Light Grid Accent 5" w:uiPriority="62"/>
+    <w:lsdException w:name="Medium Shading 1 Accent 5" w:uiPriority="63"/>
+    <w:lsdException w:name="Medium Shading 2 Accent 5" w:uiPriority="64"/>
+    <w:lsdException w:name="Medium List 1 Accent 5" w:uiPriority="65"/>
+    <w:lsdException w:name="Medium List 2 Accent 5" w:uiPriority="66"/>
+    <w:lsdException w:name="Medium Grid 1 Accent 5" w:uiPriority="67"/>
+    <w:lsdException w:name="Medium Grid 2 Accent 5" w:uiPriority="68"/>
+    <w:lsdException w:name="Medium Grid 3 Accent 5" w:uiPriority="69"/>
+    <w:lsdException w:name="Dark List Accent 5" w:uiPriority="70"/>
+    <w:lsdException w:name="Colorful Shading Accent 5" w:uiPriority="71"/>
+    <w:lsdException w:name="Colorful List Accent 5" w:uiPriority="72"/>
+    <w:lsdException w:name="Colorful Grid Accent 5" w:uiPriority="73"/>
+    <w:lsdException w:name="Light Shading Accent 6" w:uiPriority="60"/>
+    <w:lsdException w:name="Light List Accent 6" w:uiPriority="61"/>
+    <w:lsdException w:name="Light Grid Accent 6" w:uiPriority="62"/>
+    <w:lsdException w:name="Medium Shading 1 Accent 6" w:uiPriority="63"/>
+    <w:lsdException w:name="Medium Shading 2 Accent 6" w:uiPriority="64"/>
+    <w:lsdException w:name="Medium List 1 Accent 6" w:uiPriority="65"/>
+    <w:lsdException w:name="Medium List 2 Accent 6" w:uiPriority="66"/>
+    <w:lsdException w:name="Medium Grid 1 Accent 6" w:uiPriority="67"/>
+    <w:lsdException w:name="Medium Grid 2 Accent 6" w:uiPriority="68"/>
+    <w:lsdException w:name="Medium Grid 3 Accent 6" w:uiPriority="69"/>
+    <w:lsdException w:name="Dark List Accent 6" w:uiPriority="70"/>
+    <w:lsdException w:name="Colorful Shading Accent 6" w:uiPriority="71"/>
+    <w:lsdException w:name="Colorful List Accent 6" w:uiPriority="72"/>
+    <w:lsdException w:name="Colorful Grid Accent 6" w:uiPriority="73"/>
+    <w:lsdException w:name="Subtle Emphasis" w:uiPriority="19" w:qFormat="1"/>
+    <w:lsdException w:name="Intense Emphasis" w:uiPriority="21" w:qFormat="1"/>
+    <w:lsdException w:name="Subtle Reference" w:uiPriority="31" w:qFormat="1"/>
+    <w:lsdException w:name="Intense Reference" w:uiPriority="32" w:qFormat="1"/>
+    <w:lsdException w:name="Book Title" w:uiPriority="33" w:qFormat="1"/>
+    <w:lsdException w:name="Bibliography" w:semiHidden="1" w:uiPriority="37" w:unhideWhenUsed="1"/>
+    <w:lsdException w:name="TOC Heading" w:semiHidden="1" w:uiPriority="39" w:unhideWhenUsed="1" w:qFormat="1"/>
+    <w:lsdException w:name="Plain Table 1" w:uiPriority="41"/>
+    <w:lsdException w:name="Plain Table 2" w:uiPriority="42"/>
+    <w:lsdException w:name="Plain Table 3" w:uiPriority="43"/>
+    <w:lsdException w:name="Plain Table 4" w:uiPriority="44"/>
+    <w:lsdException w:name="Plain Table 5" w:uiPriority="45"/>
+    <w:lsdException w:name="Grid Table Light" w:uiPriority="40"/>
+    <w:lsdException w:name="Grid Table 1 Light" w:uiPriority="46"/>
+    <w:lsdException w:name="Grid Table 2" w:uiPriority="47"/>
+    <w:lsdException w:name="Grid Table 3" w:uiPriority="48"/>
+    <w:lsdException w:name="Grid Table 4" w:uiPriority="49"/>
+    <w:lsdException w:name="Grid Table 5 Dark" w:uiPriority="50"/>
+    <w:lsdException w:name="Grid Table 6 Colorful" w:uiPriority="51"/>
+    <w:lsdException w:name="Grid Table 7 Colorful" w:uiPriority="52"/>
+    <w:lsdException w:name="Grid Table 1 Light Accent 1" w:uiPriority="46"/>
+    <w:lsdException w:name="Grid Table 2 Accent 1" w:uiPriority="47"/>
+    <w:lsdException w:name="Grid Table 3 Accent 1" w:uiPriority="48"/>
+    <w:lsdException w:name="Grid Table 4 Accent 1" w:uiPriority="49"/>
+    <w:lsdException w:name="Grid Table 5 Dark Accent 1" w:uiPriority="50"/>
+    <w:lsdException w:name="Grid Table 6 Colorful Accent 1" w:uiPriority="51"/>
+    <w:lsdException w:name="Grid Table 7 Colorful Accent 1" w:uiPriority="52"/>
+    <w:lsdException w:name="Grid Table 1 Light Accent 2" w:uiPriority="46"/>
+    <w:lsdException w:name="Grid Table 2 Accent 2" w:uiPriority="47"/>
+    <w:lsdException w:name="Grid Table 3 Accent 2" w:uiPriority="48"/>
+    <w:lsdException w:name="Grid Table 4 Accent 2" w:uiPriority="49"/>
+    <w:lsdException w:name="Grid Table 5 Dark Accent 2" w:uiPriority="50"/>
+    <w:lsdException w:name="Grid Table 6 Colorful Accent 2" w:uiPriority="51"/>
+    <w:lsdException w:name="Grid Table 7 Colorful Accent 2" w:uiPriority="52"/>
+    <w:lsdException w:name="Grid Table 1 Light Accent 3" w:uiPriority="46"/>
+    <w:lsdException w:name="Grid Table 2 Accent 3" w:uiPriority="47"/>
+    <w:lsdException w:name="Grid Table 3 Accent 3" w:uiPriority="48"/>
+    <w:lsdException w:name="Grid Table 4 Accent 3" w:uiPriority="49"/>
+    <w:lsdException w:name="Grid Table 5 Dark Accent 3" w:uiPriority="50"/>
+    <w:lsdException w:name="Grid Table 6 Colorful Accent 3" w:uiPriority="51"/>
+    <w:lsdException w:name="Grid Table 7 Colorful Accent 3" w:uiPriority="52"/>
+    <w:lsdException w:name="Grid Table 1 Light Accent 4" w:uiPriority="46"/>
+    <w:lsdException w:name="Grid Table 2 Accent 4" w:uiPriority="47"/>
+    <w:lsdException w:name="Grid Table 3 Accent 4" w:uiPriority="48"/>
+    <w:lsdException w:name="Grid Table 4 Accent 4" w:uiPriority="49"/>
+    <w:lsdException w:name="Grid Table 5 Dark Accent 4" w:uiPriority="50"/>
+    <w:lsdException w:name="Grid Table 6 Colorful Accent 4" w:uiPriority="51"/>
+    <w:lsdException w:name="Grid Table 7 Colorful Accent 4" w:uiPriority="52"/>
+    <w:lsdException w:name="Grid Table 1 Light Accent 5" w:uiPriority="46"/>
+    <w:lsdException w:name="Grid Table 2 Accent 5" w:uiPriority="47"/>
+    <w:lsdException w:name="Grid Table 3 Accent 5" w:uiPriority="48"/>
+    <w:lsdException w:name="Grid Table 4 Accent 5" w:uiPriority="49"/>
+    <w:lsdException w:name="Grid Table 5 Dark Accent 5" w:uiPriority="50"/>
+    <w:lsdException w:name="Grid Table 6 Colorful Accent 5" w:uiPriority="51"/>
+    <w:lsdException w:name="Grid Table 7 Colorful Accent 5" w:uiPriority="52"/>
+    <w:lsdException w:name="Grid Table 1 Light Accent 6" w:uiPriority="46"/>
+    <w:lsdException w:name="Grid Table 2 Accent 6" w:uiPriority="47"/>
+    <w:lsdException w:name="Grid Table 3 Accent 6" w:uiPriority="48"/>
+    <w:lsdException w:name="Grid Table 4 Accent 6" w:uiPriority="49"/>
+    <w:lsdException w:name="Grid Table 5 Dark Accent 6" w:uiPriority="50"/>
+    <w:lsdException w:name="Grid Table 6 Colorful Accent 6" w:uiPriority="51"/>
+    <w:lsdException w:name="Grid Table 7 Colorful Accent 6" w:uiPriority="52"/>
+    <w:lsdException w:name="List Table 1 Light" w:uiPriority="46"/>
+    <w:lsdException w:name="List Table 2" w:uiPriority="47"/>
+    <w:lsdException w:name="List Table 3" w:uiPriority="48"/>
+    <w:lsdException w:name="List Table 4" w:uiPriority="49"/>
+    <w:lsdException w:name="List Table 5 Dark" w:uiPriority="50"/>
+    <w:lsdException w:name="List Table 6 Colorful" w:uiPriority="51"/>
+    <w:lsdException w:name="List Table 7 Colorful" w:uiPriority="52"/>
+    <w:lsdException w:name="List Table 1 Light Accent 1" w:uiPriority="46"/>
+    <w:lsdException w:name="List Table 2 Accent 1" w:uiPriority="47"/>
+    <w:lsdException w:name="List Table 3 Accent 1" w:uiPriority="48"/>
+    <w:lsdException w:name="List Table 4 Accent 1" w:uiPriority="49"/>
+    <w:lsdException w:name="List Table 5 Dark Accent 1" w:uiPriority="50"/>
+    <w:lsdException w:name="List Table 6 Colorful Accent 1" w:uiPriority="51"/>
+    <w:lsdException w:name="List Table 7 Colorful Accent 1" w:uiPriority="52"/>
+    <w:lsdException w:name="List Table 1 Light Accent 2" w:uiPriority="46"/>
+    <w:lsdException w:name="List Table 2 Accent 2" w:uiPriority="47"/>
+    <w:lsdException w:name="List Table 3 Accent 2" w:uiPriority="48"/>
+    <w:lsdException w:name="List Table 4 Accent 2" w:uiPriority="49"/>
+    <w:lsdException w:name="List Table 5 Dark Accent 2" w:uiPriority="50"/>
+    <w:lsdException w:name="List Table 6 Colorful Accent 2" w:uiPriority="51"/>
+    <w:lsdException w:name="List Table 7 Colorful Accent 2" w:uiPriority="52"/>
+    <w:lsdException w:name="List Table 1 Light Accent 3" w:uiPriority="46"/>
+    <w:lsdException w:name="List Table 2 Accent 3" w:uiPriority="47"/>
+    <w:lsdException w:name="List Table 3 Accent 3" w:uiPriority="48"/>
+    <w:lsdException w:name="List Table 4 Accent 3" w:uiPriority="49"/>
+    <w:lsdException w:name="List Table 5 Dark Accent 3" w:uiPriority="50"/>
+    <w:lsdException w:name="List Table 6 Colorful Accent 3" w:uiPriority="51"/>
+    <w:lsdException w:name="List Table 7 Colorful Accent 3" w:uiPriority="52"/>
+    <w:lsdException w:name="List Table 1 Light Accent 4" w:uiPriority="46"/>
+    <w:lsdException w:name="List Table 2 Accent 4" w:uiPriority="47"/>
+    <w:lsdException w:name="List Table 3 Accent 4" w:uiPriority="48"/>
+    <w:lsdException w:name="List Table 4 Accent 4" w:uiPriority="49"/>
+    <w:lsdException w:name="List Table 5 Dark Accent 4" w:uiPriority="50"/>
+    <w:lsdException w:name="List Table 6 Colorful Accent 4" w:uiPriority="51"/>
+    <w:lsdException w:name="List Table 7 Colorful Accent 4" w:uiPriority="52"/>
+    <w:lsdException w:name="List Table 1 Light Accent 5" w:uiPriority="46"/>
+    <w:lsdException w:name="List Table 2 Accent 5" w:uiPriority="47"/>
+    <w:lsdException w:name="List Table 3 Accent 5" w:uiPriority="48"/>
+    <w:lsdException w:name="List Table 4 Accent 5" w:uiPriority="49"/>
+    <w:lsdException w:name="List Table 5 Dark Accent 5" w:uiPriority="50"/>
+    <w:lsdException w:name="List Table 6 Colorful Accent 5" w:uiPriority="51"/>
+    <w:lsdException w:name="List Table 7 Colorful Accent 5" w:uiPriority="52"/>
+    <w:lsdException w:name="List Table 1 Light Accent 6" w:uiPriority="46"/>
+    <w:lsdException w:name="List Table 2 Accent 6" w:uiPriority="47"/>
+    <w:lsdException w:name="List Table 3 Accent 6" w:uiPriority="48"/>
+    <w:lsdException w:name="List Table 4 Accent 6" w:uiPriority="49"/>
+    <w:lsdException w:name="List Table 5 Dark Accent 6" w:uiPriority="50"/>
+    <w:lsdException w:name="List Table 6 Colorful Accent 6" w:uiPriority="51"/>
+    <w:lsdException w:name="List Table 7 Colorful Accent 6" w:uiPriority="52"/>
+    <w:lsdException w:name="Mention" w:semiHidden="1" w:uiPriority="99" w:unhideWhenUsed="1"/>
+    <w:lsdException w:name="Smart Hyperlink" w:semiHidden="1" w:uiPriority="99" w:unhideWhenUsed="1"/>
+    <w:lsdException w:name="Hashtag" w:semiHidden="1" w:uiPriority="99" w:unhideWhenUsed="1"/>
+    <w:lsdException w:name="Unresolved Mention" w:semiHidden="1" w:uiPriority="99" w:unhideWhenUsed="1"/>
+    <w:lsdException w:name="Smart Link" w:semiHidden="1" w:uiPriority="99" w:unhideWhenUsed="1"/>
   </w:latentStyles>
-  <w:style w:type="paragraph" w:default="1" w:styleId="1">
+  <w:style w:type="paragraph" w:default="1" w:styleId="a">
     <w:name w:val="Normal"/>
     <w:qFormat/>
-    <w:uiPriority w:val="0"/>
     <w:pPr>
       <w:widowControl w:val="0"/>
       <w:jc w:val="both"/>
     </w:pPr>
     <w:rPr>
-      <w:rFonts w:asciiTheme="minorHAnsi" w:hAnsiTheme="minorHAnsi" w:eastAsiaTheme="minorEastAsia" w:cstheme="minorBidi"/>
       <w:kern w:val="2"/>
       <w:sz w:val="21"/>
       <w:szCs w:val="24"/>
-      <w:lang w:val="en-US" w:eastAsia="zh-CN" w:bidi="ar-SA"/>
     </w:rPr>
   </w:style>
-  <w:style w:type="character" w:default="1" w:styleId="6">
+  <w:style w:type="character" w:default="1" w:styleId="a0">
     <w:name w:val="Default Paragraph Font"/>
+    <w:uiPriority w:val="1"/>
     <w:semiHidden/>
     <w:unhideWhenUsed/>
-    <w:uiPriority w:val="1"/>
   </w:style>
-  <w:style w:type="table" w:default="1" w:styleId="5">
+  <w:style w:type="table" w:default="1" w:styleId="a1">
     <w:name w:val="Normal Table"/>
+    <w:uiPriority w:val="99"/>
     <w:semiHidden/>
     <w:unhideWhenUsed/>
-    <w:uiPriority w:val="99"/>
     <w:tblPr>
+      <w:tblInd w:w="0" w:type="dxa"/>
       <w:tblCellMar>
         <w:top w:w="0" w:type="dxa"/>
         <w:left w:w="108" w:type="dxa"/>
@@ -1336,22 +2054,26 @@
       </w:tblCellMar>
     </w:tblPr>
   </w:style>
-  <w:style w:type="paragraph" w:styleId="2">
+  <w:style w:type="numbering" w:default="1" w:styleId="a2">
+    <w:name w:val="No List"/>
+    <w:uiPriority w:val="99"/>
+    <w:semiHidden/>
+    <w:unhideWhenUsed/>
+  </w:style>
+  <w:style w:type="paragraph" w:styleId="a3">
     <w:name w:val="Balloon Text"/>
-    <w:basedOn w:val="1"/>
-    <w:link w:val="10"/>
+    <w:basedOn w:val="a"/>
+    <w:link w:val="a4"/>
     <w:qFormat/>
-    <w:uiPriority w:val="0"/>
     <w:rPr>
       <w:sz w:val="18"/>
       <w:szCs w:val="18"/>
     </w:rPr>
   </w:style>
-  <w:style w:type="paragraph" w:styleId="3">
+  <w:style w:type="paragraph" w:styleId="a5">
     <w:name w:val="footer"/>
-    <w:basedOn w:val="1"/>
-    <w:link w:val="9"/>
-    <w:uiPriority w:val="0"/>
+    <w:basedOn w:val="a"/>
+    <w:link w:val="a6"/>
     <w:pPr>
       <w:tabs>
         <w:tab w:val="center" w:pos="4153"/>
@@ -1365,14 +2087,13 @@
       <w:szCs w:val="18"/>
     </w:rPr>
   </w:style>
-  <w:style w:type="paragraph" w:styleId="4">
+  <w:style w:type="paragraph" w:styleId="a7">
     <w:name w:val="header"/>
-    <w:basedOn w:val="1"/>
-    <w:link w:val="8"/>
-    <w:uiPriority w:val="0"/>
+    <w:basedOn w:val="a"/>
+    <w:link w:val="a8"/>
     <w:pPr>
       <w:pBdr>
-        <w:bottom w:val="single" w:color="auto" w:sz="6" w:space="1"/>
+        <w:bottom w:val="single" w:sz="6" w:space="1" w:color="auto"/>
       </w:pBdr>
       <w:tabs>
         <w:tab w:val="center" w:pos="4153"/>
@@ -1386,54 +2107,50 @@
       <w:szCs w:val="18"/>
     </w:rPr>
   </w:style>
-  <w:style w:type="character" w:styleId="7">
+  <w:style w:type="character" w:styleId="a9">
     <w:name w:val="Hyperlink"/>
-    <w:basedOn w:val="6"/>
-    <w:uiPriority w:val="0"/>
+    <w:basedOn w:val="a0"/>
     <w:rPr>
       <w:color w:val="0000FF"/>
       <w:u w:val="single"/>
     </w:rPr>
   </w:style>
-  <w:style w:type="character" w:customStyle="1" w:styleId="8">
+  <w:style w:type="character" w:customStyle="1" w:styleId="a8">
     <w:name w:val="页眉 字符"/>
-    <w:basedOn w:val="6"/>
-    <w:link w:val="4"/>
-    <w:uiPriority w:val="0"/>
+    <w:basedOn w:val="a0"/>
+    <w:link w:val="a7"/>
     <w:rPr>
       <w:kern w:val="2"/>
       <w:sz w:val="18"/>
       <w:szCs w:val="18"/>
     </w:rPr>
   </w:style>
-  <w:style w:type="character" w:customStyle="1" w:styleId="9">
+  <w:style w:type="character" w:customStyle="1" w:styleId="a6">
     <w:name w:val="页脚 字符"/>
-    <w:basedOn w:val="6"/>
-    <w:link w:val="3"/>
-    <w:uiPriority w:val="0"/>
+    <w:basedOn w:val="a0"/>
+    <w:link w:val="a5"/>
     <w:rPr>
       <w:kern w:val="2"/>
       <w:sz w:val="18"/>
       <w:szCs w:val="18"/>
     </w:rPr>
   </w:style>
-  <w:style w:type="character" w:customStyle="1" w:styleId="10">
+  <w:style w:type="character" w:customStyle="1" w:styleId="a4">
     <w:name w:val="批注框文本 字符"/>
-    <w:basedOn w:val="6"/>
-    <w:link w:val="2"/>
-    <w:uiPriority w:val="0"/>
+    <w:basedOn w:val="a0"/>
+    <w:link w:val="a3"/>
     <w:rPr>
       <w:kern w:val="2"/>
       <w:sz w:val="18"/>
       <w:szCs w:val="18"/>
     </w:rPr>
   </w:style>
-  <w:style w:type="paragraph" w:styleId="11">
+  <w:style w:type="paragraph" w:styleId="aa">
     <w:name w:val="List Paragraph"/>
-    <w:basedOn w:val="1"/>
+    <w:basedOn w:val="a"/>
     <w:uiPriority w:val="99"/>
     <w:pPr>
-      <w:ind w:firstLine="420" w:firstLineChars="200"/>
+      <w:ind w:firstLineChars="200" w:firstLine="420"/>
     </w:pPr>
   </w:style>
 </w:styles>
@@ -1691,6 +2408,7 @@
     </a:fmtScheme>
   </a:themeElements>
   <a:objectDefaults/>
+  <a:extraClrSchemeLst/>
 </a:theme>
 </file>
 

--- a/deployment/deployment.docx
+++ b/deployment/deployment.docx
@@ -345,7 +345,21 @@
         <w:rPr>
           <w:rFonts w:hint="eastAsia"/>
         </w:rPr>
-        <w:t>配置为钉钉或者企业微信群机器人的</w:t>
+        <w:t>配置为钉钉或者企业</w:t>
+      </w:r>
+      <w:proofErr w:type="gramStart"/>
+      <w:r>
+        <w:rPr>
+          <w:rFonts w:hint="eastAsia"/>
+        </w:rPr>
+        <w:t>微信群</w:t>
+      </w:r>
+      <w:proofErr w:type="gramEnd"/>
+      <w:r>
+        <w:rPr>
+          <w:rFonts w:hint="eastAsia"/>
+        </w:rPr>
+        <w:t>机器人的</w:t>
       </w:r>
       <w:r>
         <w:rPr>
@@ -358,11 +372,33 @@
       <w:r>
         <w:t>stock_selected</w:t>
       </w:r>
-      <w:r>
-        <w:rPr>
-          <w:rFonts w:hint="eastAsia"/>
-        </w:rPr>
-        <w:t>表存需要价格监控群消息提醒的配置</w:t>
+      <w:proofErr w:type="gramStart"/>
+      <w:r>
+        <w:rPr>
+          <w:rFonts w:hint="eastAsia"/>
+        </w:rPr>
+        <w:t>表存需要</w:t>
+      </w:r>
+      <w:proofErr w:type="gramEnd"/>
+      <w:r>
+        <w:rPr>
+          <w:rFonts w:hint="eastAsia"/>
+        </w:rPr>
+        <w:t>价格监控</w:t>
+      </w:r>
+      <w:proofErr w:type="gramStart"/>
+      <w:r>
+        <w:rPr>
+          <w:rFonts w:hint="eastAsia"/>
+        </w:rPr>
+        <w:t>群消息</w:t>
+      </w:r>
+      <w:proofErr w:type="gramEnd"/>
+      <w:r>
+        <w:rPr>
+          <w:rFonts w:hint="eastAsia"/>
+        </w:rPr>
+        <w:t>提醒的配置</w:t>
       </w:r>
       <w:r>
         <w:rPr>
@@ -385,13 +421,7 @@
         <w:rPr>
           <w:rFonts w:hint="eastAsia"/>
         </w:rPr>
-        <w:t>表</w:t>
-      </w:r>
-      <w:r>
-        <w:rPr>
-          <w:rFonts w:hint="eastAsia"/>
-        </w:rPr>
-        <w:t>配置项</w:t>
+        <w:t>表配置项</w:t>
       </w:r>
     </w:p>
     <w:p>
@@ -488,11 +518,30 @@
       </w:r>
     </w:p>
     <w:p>
-      <w:r>
-        <w:rPr>
-          <w:rFonts w:hint="eastAsia"/>
-        </w:rPr>
-        <w:t>自动登录需要引入验证码识别，系统自带使用超级鹰接口</w:t>
+      <w:pPr>
+        <w:rPr>
+          <w:rFonts w:hint="eastAsia"/>
+        </w:rPr>
+      </w:pPr>
+      <w:r>
+        <w:rPr>
+          <w:rFonts w:hint="eastAsia"/>
+        </w:rPr>
+        <w:t>自动登录需要引入验证码识别，系统自</w:t>
+      </w:r>
+      <w:proofErr w:type="gramStart"/>
+      <w:r>
+        <w:rPr>
+          <w:rFonts w:hint="eastAsia"/>
+        </w:rPr>
+        <w:t>带使用超级鹰</w:t>
+      </w:r>
+      <w:proofErr w:type="gramEnd"/>
+      <w:r>
+        <w:rPr>
+          <w:rFonts w:hint="eastAsia"/>
+        </w:rPr>
+        <w:t>接口</w:t>
       </w:r>
       <w:r>
         <w:rPr>
@@ -517,6 +566,62 @@
           <w:rFonts w:hint="eastAsia"/>
         </w:rPr>
         <w:t>里面</w:t>
+      </w:r>
+      <w:r>
+        <w:rPr>
+          <w:rFonts w:hint="eastAsia"/>
+        </w:rPr>
+        <w:t>，</w:t>
+      </w:r>
+      <w:r>
+        <w:rPr>
+          <w:rFonts w:hint="eastAsia"/>
+        </w:rPr>
+        <w:t xml:space="preserve"> </w:t>
+      </w:r>
+      <w:r>
+        <w:rPr>
+          <w:rFonts w:hint="eastAsia"/>
+        </w:rPr>
+        <w:t>可以到</w:t>
+      </w:r>
+      <w:r>
+        <w:rPr>
+          <w:rFonts w:hint="eastAsia"/>
+        </w:rPr>
+        <w:t xml:space="preserve"> </w:t>
+      </w:r>
+      <w:hyperlink r:id="rId6" w:history="1">
+        <w:r>
+          <w:rPr>
+            <w:rStyle w:val="a9"/>
+          </w:rPr>
+          <w:t>http://www.chaojiying.com/</w:t>
+        </w:r>
+      </w:hyperlink>
+      <w:r>
+        <w:t xml:space="preserve"> </w:t>
+      </w:r>
+      <w:r>
+        <w:rPr>
+          <w:rFonts w:hint="eastAsia"/>
+        </w:rPr>
+        <w:t>注册</w:t>
+      </w:r>
+      <w:r>
+        <w:rPr>
+          <w:rFonts w:hint="eastAsia"/>
+        </w:rPr>
+        <w:t>.</w:t>
+      </w:r>
+      <w:r>
+        <w:t xml:space="preserve"> </w:t>
+      </w:r>
+      <w:r>
+        <w:rPr>
+          <w:rFonts w:hint="eastAsia"/>
+        </w:rPr>
+        <w:t>也可以自己实现或接入其他</w:t>
       </w:r>
     </w:p>
     <w:p/>
@@ -744,7 +849,7 @@
         </w:rPr>
         <w:t xml:space="preserve"> </w:t>
       </w:r>
-      <w:hyperlink r:id="rId6" w:history="1">
+      <w:hyperlink r:id="rId7" w:history="1">
         <w:r>
           <w:rPr>
             <w:rStyle w:val="a9"/>
@@ -781,13 +886,7 @@
         <w:rPr>
           <w:rFonts w:hint="eastAsia"/>
         </w:rPr>
-        <w:t>w</w:t>
-      </w:r>
-      <w:r>
-        <w:rPr>
-          <w:rFonts w:hint="eastAsia"/>
-        </w:rPr>
-        <w:t xml:space="preserve">ild, </w:t>
+        <w:t xml:space="preserve">wild, </w:t>
       </w:r>
       <w:r>
         <w:rPr>
@@ -826,7 +925,7 @@
                     </pic:cNvPicPr>
                   </pic:nvPicPr>
                   <pic:blipFill>
-                    <a:blip r:embed="rId7"/>
+                    <a:blip r:embed="rId8"/>
                     <a:stretch>
                       <a:fillRect/>
                     </a:stretch>
@@ -945,7 +1044,7 @@
                     </pic:cNvPicPr>
                   </pic:nvPicPr>
                   <pic:blipFill>
-                    <a:blip r:embed="rId8"/>
+                    <a:blip r:embed="rId9"/>
                     <a:stretch>
                       <a:fillRect/>
                     </a:stretch>
@@ -1051,8 +1150,16 @@
         <w:rPr>
           <w:rFonts w:hint="eastAsia"/>
         </w:rPr>
-        <w:t>第二个登录是登录东方财富网</w:t>
-      </w:r>
+        <w:t>第二个登录是登录东方</w:t>
+      </w:r>
+      <w:proofErr w:type="gramStart"/>
+      <w:r>
+        <w:rPr>
+          <w:rFonts w:hint="eastAsia"/>
+        </w:rPr>
+        <w:t>财富网</w:t>
+      </w:r>
+      <w:proofErr w:type="gramEnd"/>
       <w:r>
         <w:rPr>
           <w:rFonts w:hint="eastAsia"/>
@@ -1122,19 +1229,7 @@
         <w:rPr>
           <w:rFonts w:hint="eastAsia"/>
         </w:rPr>
-        <w:t>第一</w:t>
-      </w:r>
-      <w:r>
-        <w:rPr>
-          <w:rFonts w:hint="eastAsia"/>
-        </w:rPr>
-        <w:t>次启动</w:t>
-      </w:r>
-      <w:r>
-        <w:rPr>
-          <w:rFonts w:hint="eastAsia"/>
-        </w:rPr>
-        <w:t>建议执行一次</w:t>
+        <w:t>第一次启动建议执行一次</w:t>
       </w:r>
       <w:r>
         <w:rPr>
@@ -1205,7 +1300,21 @@
         <w:rPr>
           <w:rFonts w:hint="eastAsia"/>
         </w:rPr>
-        <w:t>每天会有定时任务爬取行情存到</w:t>
+        <w:t>每天会有定时任务</w:t>
+      </w:r>
+      <w:proofErr w:type="gramStart"/>
+      <w:r>
+        <w:rPr>
+          <w:rFonts w:hint="eastAsia"/>
+        </w:rPr>
+        <w:t>爬取行情</w:t>
+      </w:r>
+      <w:proofErr w:type="gramEnd"/>
+      <w:r>
+        <w:rPr>
+          <w:rFonts w:hint="eastAsia"/>
+        </w:rPr>
+        <w:t>存到</w:t>
       </w:r>
       <w:r>
         <w:t>daily_index</w:t>
@@ -1315,11 +1424,19 @@
       <w:r>
         <w:t xml:space="preserve"> </w:t>
       </w:r>
-      <w:r>
-        <w:rPr>
-          <w:rFonts w:hint="eastAsia"/>
-        </w:rPr>
-        <w:t>当模式为等比时</w:t>
+      <w:proofErr w:type="gramStart"/>
+      <w:r>
+        <w:rPr>
+          <w:rFonts w:hint="eastAsia"/>
+        </w:rPr>
+        <w:t>当模式</w:t>
+      </w:r>
+      <w:proofErr w:type="gramEnd"/>
+      <w:r>
+        <w:rPr>
+          <w:rFonts w:hint="eastAsia"/>
+        </w:rPr>
+        <w:t>为等比时</w:t>
       </w:r>
       <w:r>
         <w:rPr>
@@ -1345,11 +1462,19 @@
       <w:r>
         <w:t xml:space="preserve"> </w:t>
       </w:r>
-      <w:r>
-        <w:rPr>
-          <w:rFonts w:hint="eastAsia"/>
-        </w:rPr>
-        <w:t>当模式为等差时</w:t>
+      <w:proofErr w:type="gramStart"/>
+      <w:r>
+        <w:rPr>
+          <w:rFonts w:hint="eastAsia"/>
+        </w:rPr>
+        <w:t>当模式</w:t>
+      </w:r>
+      <w:proofErr w:type="gramEnd"/>
+      <w:r>
+        <w:rPr>
+          <w:rFonts w:hint="eastAsia"/>
+        </w:rPr>
+        <w:t>为等差时</w:t>
       </w:r>
       <w:r>
         <w:rPr>
@@ -2153,6 +2278,18 @@
       <w:ind w:firstLineChars="200" w:firstLine="420"/>
     </w:pPr>
   </w:style>
+  <w:style w:type="character" w:styleId="ab">
+    <w:name w:val="Unresolved Mention"/>
+    <w:basedOn w:val="a0"/>
+    <w:uiPriority w:val="99"/>
+    <w:semiHidden/>
+    <w:unhideWhenUsed/>
+    <w:rsid w:val="00A90F9C"/>
+    <w:rPr>
+      <w:color w:val="605E5C"/>
+      <w:shd w:val="clear" w:color="auto" w:fill="E1DFDD"/>
+    </w:rPr>
+  </w:style>
 </w:styles>
 </file>
 

--- a/deployment/deployment.docx
+++ b/deployment/deployment.docx
@@ -595,8 +595,6 @@
         </w:rPr>
         <w:t>表的id列, 没特别修改就是</w:t>
       </w:r>
-      <w:bookmarkStart w:id="0" w:name="_GoBack"/>
-      <w:bookmarkEnd w:id="0"/>
       <w:r>
         <w:rPr>
           <w:rFonts w:hint="eastAsia"/>
@@ -716,31 +714,143 @@
       </w:r>
     </w:p>
     <w:p>
-      <w:r>
-        <w:rPr>
-          <w:rFonts w:hint="eastAsia"/>
-        </w:rPr>
-        <w:t>管理后台 系统管理-任务,</w:t>
-      </w:r>
-      <w:r>
-        <w:t xml:space="preserve"> </w:t>
-      </w:r>
-      <w:r>
-        <w:rPr>
-          <w:rFonts w:hint="eastAsia"/>
-        </w:rPr>
-        <w:t xml:space="preserve">第一次启动建议执行一次 </w:t>
-      </w:r>
-      <w:r>
+      <w:pPr>
         <w:rPr>
           <w:rFonts w:hint="eastAsia" w:ascii="微软雅黑" w:hAnsi="微软雅黑" w:eastAsia="微软雅黑"/>
           <w:color w:val="444444"/>
           <w:sz w:val="18"/>
           <w:szCs w:val="18"/>
           <w:shd w:val="clear" w:color="auto" w:fill="F4F4F4"/>
+          <w:lang w:val="en-US" w:eastAsia="zh-CN"/>
+        </w:rPr>
+      </w:pPr>
+      <w:r>
+        <w:rPr>
+          <w:rFonts w:hint="eastAsia"/>
+        </w:rPr>
+        <w:t>管理后台 系统管理-任务,</w:t>
+      </w:r>
+      <w:r>
+        <w:t xml:space="preserve"> </w:t>
+      </w:r>
+      <w:r>
+        <w:rPr>
+          <w:rFonts w:hint="eastAsia"/>
+        </w:rPr>
+        <w:t xml:space="preserve">第一次启动建议执行一次 </w:t>
+      </w:r>
+      <w:r>
+        <w:rPr>
+          <w:rFonts w:hint="eastAsia" w:ascii="微软雅黑" w:hAnsi="微软雅黑" w:eastAsia="微软雅黑"/>
+          <w:color w:val="444444"/>
+          <w:sz w:val="18"/>
+          <w:szCs w:val="18"/>
+          <w:shd w:val="clear" w:color="auto" w:fill="F4F4F4"/>
         </w:rPr>
         <w:t>update_of_stock</w:t>
       </w:r>
+      <w:r>
+        <w:rPr>
+          <w:rFonts w:hint="eastAsia" w:ascii="微软雅黑" w:hAnsi="微软雅黑" w:eastAsia="微软雅黑"/>
+          <w:color w:val="444444"/>
+          <w:sz w:val="18"/>
+          <w:szCs w:val="18"/>
+          <w:shd w:val="clear" w:color="auto" w:fill="F4F4F4"/>
+          <w:lang w:val="en-US" w:eastAsia="zh-CN"/>
+        </w:rPr>
+        <w:t>(更新股票信息)和begin_of_year(获取节假日)</w:t>
+      </w:r>
+    </w:p>
+    <w:p>
+      <w:pPr>
+        <w:rPr>
+          <w:rFonts w:hint="default" w:ascii="微软雅黑" w:hAnsi="微软雅黑" w:eastAsia="微软雅黑"/>
+          <w:color w:val="444444"/>
+          <w:sz w:val="18"/>
+          <w:szCs w:val="18"/>
+          <w:shd w:val="clear" w:color="auto" w:fill="F4F4F4"/>
+          <w:lang w:val="en-US" w:eastAsia="zh-CN"/>
+        </w:rPr>
+      </w:pPr>
+      <w:r>
+        <w:rPr>
+          <w:rFonts w:hint="eastAsia" w:ascii="微软雅黑" w:hAnsi="微软雅黑" w:eastAsia="微软雅黑"/>
+          <w:color w:val="444444"/>
+          <w:sz w:val="18"/>
+          <w:szCs w:val="18"/>
+          <w:shd w:val="clear" w:color="auto" w:fill="F4F4F4"/>
+          <w:lang w:val="en-US" w:eastAsia="zh-CN"/>
+        </w:rPr>
+        <w:t xml:space="preserve">其他任务说明 </w:t>
+      </w:r>
+      <w:r>
+        <w:rPr>
+          <w:rFonts w:hint="default" w:ascii="微软雅黑" w:hAnsi="微软雅黑" w:eastAsia="微软雅黑"/>
+          <w:color w:val="444444"/>
+          <w:sz w:val="18"/>
+          <w:szCs w:val="18"/>
+          <w:shd w:val="clear" w:color="auto" w:fill="F4F4F4"/>
+          <w:lang w:val="en-US" w:eastAsia="zh-CN"/>
+        </w:rPr>
+        <w:t>ticker</w:t>
+      </w:r>
+      <w:r>
+        <w:rPr>
+          <w:rFonts w:hint="eastAsia" w:ascii="微软雅黑" w:hAnsi="微软雅黑" w:eastAsia="微软雅黑"/>
+          <w:color w:val="444444"/>
+          <w:sz w:val="18"/>
+          <w:szCs w:val="18"/>
+          <w:shd w:val="clear" w:color="auto" w:fill="F4F4F4"/>
+          <w:lang w:val="en-US" w:eastAsia="zh-CN"/>
+        </w:rPr>
+        <w:t>: 价格提醒</w:t>
+      </w:r>
+      <w:r>
+        <w:rPr>
+          <w:rFonts w:hint="default" w:ascii="微软雅黑" w:hAnsi="微软雅黑" w:eastAsia="微软雅黑"/>
+          <w:color w:val="444444"/>
+          <w:sz w:val="18"/>
+          <w:szCs w:val="18"/>
+          <w:shd w:val="clear" w:color="auto" w:fill="F4F4F4"/>
+          <w:lang w:val="en-US" w:eastAsia="zh-CN"/>
+        </w:rPr>
+        <w:t xml:space="preserve"> trade_ticker</w:t>
+      </w:r>
+      <w:r>
+        <w:rPr>
+          <w:rFonts w:hint="eastAsia" w:ascii="微软雅黑" w:hAnsi="微软雅黑" w:eastAsia="微软雅黑"/>
+          <w:color w:val="444444"/>
+          <w:sz w:val="18"/>
+          <w:szCs w:val="18"/>
+          <w:shd w:val="clear" w:color="auto" w:fill="F4F4F4"/>
+          <w:lang w:val="en-US" w:eastAsia="zh-CN"/>
+        </w:rPr>
+        <w:t>: 自动交易</w:t>
+      </w:r>
+      <w:r>
+        <w:rPr>
+          <w:rFonts w:hint="default" w:ascii="微软雅黑" w:hAnsi="微软雅黑" w:eastAsia="微软雅黑"/>
+          <w:color w:val="444444"/>
+          <w:sz w:val="18"/>
+          <w:szCs w:val="18"/>
+          <w:shd w:val="clear" w:color="auto" w:fill="F4F4F4"/>
+          <w:lang w:val="en-US" w:eastAsia="zh-CN"/>
+        </w:rPr>
+        <w:t xml:space="preserve"> apply_new_stock</w:t>
+      </w:r>
+      <w:r>
+        <w:rPr>
+          <w:rFonts w:hint="eastAsia" w:ascii="微软雅黑" w:hAnsi="微软雅黑" w:eastAsia="微软雅黑"/>
+          <w:color w:val="444444"/>
+          <w:sz w:val="18"/>
+          <w:szCs w:val="18"/>
+          <w:shd w:val="clear" w:color="auto" w:fill="F4F4F4"/>
+          <w:lang w:val="en-US" w:eastAsia="zh-CN"/>
+        </w:rPr>
+        <w:t>: 申购新股 auto_login: 自动登录</w:t>
+      </w:r>
+      <w:bookmarkStart w:id="0" w:name="_GoBack"/>
+      <w:bookmarkEnd w:id="0"/>
     </w:p>
     <w:p>
       <w:r>
@@ -760,6 +870,12 @@
       </w:r>
     </w:p>
     <w:p>
+      <w:pPr>
+        <w:rPr>
+          <w:rFonts w:hint="default" w:eastAsia="宋体"/>
+          <w:lang w:val="en-US" w:eastAsia="zh-CN"/>
+        </w:rPr>
+      </w:pPr>
       <w:r>
         <w:rPr>
           <w:rFonts w:hint="eastAsia"/>
@@ -774,6 +890,34 @@
           <w:rFonts w:hint="eastAsia"/>
         </w:rPr>
         <w:t>表</w:t>
+      </w:r>
+      <w:r>
+        <w:rPr>
+          <w:rFonts w:hint="eastAsia"/>
+          <w:lang w:val="en-US" w:eastAsia="zh-CN"/>
+        </w:rPr>
+        <w:t>, 历史的每日行情可以通过</w:t>
+      </w:r>
+      <w:r>
+        <w:rPr>
+          <w:rFonts w:hint="eastAsia" w:ascii="Consolas" w:hAnsi="Consolas" w:eastAsia="Consolas"/>
+          <w:color w:val="000000"/>
+          <w:sz w:val="20"/>
+          <w:szCs w:val="24"/>
+          <w:shd w:val="clear" w:color="auto" w:fill="E8F2FE"/>
+        </w:rPr>
+        <w:t>StockServiceTest</w:t>
+      </w:r>
+      <w:r>
+        <w:rPr>
+          <w:rFonts w:hint="eastAsia" w:ascii="Consolas" w:hAnsi="Consolas" w:eastAsia="宋体"/>
+          <w:color w:val="000000"/>
+          <w:sz w:val="20"/>
+          <w:szCs w:val="24"/>
+          <w:shd w:val="clear" w:color="auto" w:fill="E8F2FE"/>
+          <w:lang w:val="en-US" w:eastAsia="zh-CN"/>
+        </w:rPr>
+        <w:t>.java这个测试类来爬取，或者进群索取.</w:t>
       </w:r>
     </w:p>
     <w:p/>
@@ -1159,7 +1303,7 @@
     <w:lsdException w:unhideWhenUsed="0" w:uiPriority="0" w:semiHidden="0" w:name="Body Text Indent 3"/>
     <w:lsdException w:unhideWhenUsed="0" w:uiPriority="0" w:semiHidden="0" w:name="Block Text"/>
     <w:lsdException w:qFormat="1" w:unhideWhenUsed="0" w:uiPriority="0" w:semiHidden="0" w:name="Hyperlink"/>
-    <w:lsdException w:unhideWhenUsed="0" w:uiPriority="0" w:semiHidden="0" w:name="FollowedHyperlink"/>
+    <w:lsdException w:qFormat="1" w:unhideWhenUsed="0" w:uiPriority="0" w:semiHidden="0" w:name="FollowedHyperlink"/>
     <w:lsdException w:qFormat="1" w:unhideWhenUsed="0" w:uiPriority="0" w:semiHidden="0" w:name="Strong"/>
     <w:lsdException w:qFormat="1" w:unhideWhenUsed="0" w:uiPriority="0" w:semiHidden="0" w:name="Emphasis"/>
     <w:lsdException w:unhideWhenUsed="0" w:uiPriority="0" w:semiHidden="0" w:name="Document Map"/>
@@ -1243,7 +1387,7 @@
     <w:lsdException w:unhideWhenUsed="0" w:uiPriority="63" w:semiHidden="0" w:name="Medium Shading 1 Accent 1"/>
     <w:lsdException w:unhideWhenUsed="0" w:uiPriority="64" w:semiHidden="0" w:name="Medium Shading 2 Accent 1"/>
     <w:lsdException w:unhideWhenUsed="0" w:uiPriority="65" w:semiHidden="0" w:name="Medium List 1 Accent 1"/>
-    <w:lsdException w:unhideWhenUsed="0" w:uiPriority="99" w:semiHidden="0" w:name="List Paragraph"/>
+    <w:lsdException w:qFormat="1" w:unhideWhenUsed="0" w:uiPriority="99" w:semiHidden="0" w:name="List Paragraph"/>
     <w:lsdException w:unhideWhenUsed="0" w:uiPriority="66" w:semiHidden="0" w:name="Medium List 2 Accent 1"/>
     <w:lsdException w:unhideWhenUsed="0" w:uiPriority="67" w:semiHidden="0" w:name="Medium Grid 1 Accent 1"/>
     <w:lsdException w:unhideWhenUsed="0" w:uiPriority="68" w:semiHidden="0" w:name="Medium Grid 2 Accent 1"/>
@@ -1414,6 +1558,7 @@
   <w:style w:type="character" w:styleId="7">
     <w:name w:val="FollowedHyperlink"/>
     <w:basedOn w:val="6"/>
+    <w:qFormat/>
     <w:uiPriority w:val="0"/>
     <w:rPr>
       <w:color w:val="800080"/>
@@ -1434,6 +1579,7 @@
     <w:name w:val="页眉 字符"/>
     <w:basedOn w:val="6"/>
     <w:link w:val="4"/>
+    <w:qFormat/>
     <w:uiPriority w:val="0"/>
     <w:rPr>
       <w:kern w:val="2"/>
@@ -1457,6 +1603,7 @@
     <w:name w:val="批注框文本 字符"/>
     <w:basedOn w:val="6"/>
     <w:link w:val="2"/>
+    <w:qFormat/>
     <w:uiPriority w:val="0"/>
     <w:rPr>
       <w:kern w:val="2"/>
@@ -1467,6 +1614,7 @@
   <w:style w:type="paragraph" w:styleId="12">
     <w:name w:val="List Paragraph"/>
     <w:basedOn w:val="1"/>
+    <w:qFormat/>
     <w:uiPriority w:val="99"/>
     <w:pPr>
       <w:ind w:firstLine="420" w:firstLineChars="200"/>

--- a/deployment/deployment.docx
+++ b/deployment/deployment.docx
@@ -1,6 +1,6 @@
 
 <file path=word/document.xml><?xml version="1.0" encoding="utf-8"?>
-<w:document xmlns:wpc="http://schemas.microsoft.com/office/word/2010/wordprocessingCanvas" xmlns:mc="http://schemas.openxmlformats.org/markup-compatibility/2006" xmlns:o="urn:schemas-microsoft-com:office:office" xmlns:r="http://schemas.openxmlformats.org/officeDocument/2006/relationships" xmlns:m="http://schemas.openxmlformats.org/officeDocument/2006/math" xmlns:v="urn:schemas-microsoft-com:vml" xmlns:wp14="http://schemas.microsoft.com/office/word/2010/wordprocessingDrawing" xmlns:wp="http://schemas.openxmlformats.org/drawingml/2006/wordprocessingDrawing" xmlns:w="http://schemas.openxmlformats.org/wordprocessingml/2006/main" xmlns:w14="http://schemas.microsoft.com/office/word/2010/wordml" xmlns:w10="urn:schemas-microsoft-com:office:word" xmlns:w15="http://schemas.microsoft.com/office/word/2012/wordml" xmlns:wpg="http://schemas.microsoft.com/office/word/2010/wordprocessingGroup" xmlns:wpi="http://schemas.microsoft.com/office/word/2010/wordprocessingInk" xmlns:wne="http://schemas.microsoft.com/office/word/2006/wordml" xmlns:wps="http://schemas.microsoft.com/office/word/2010/wordprocessingShape" xmlns:wpsCustomData="http://www.wps.cn/officeDocument/2013/wpsCustomData" mc:Ignorable="w14 w15 wp14">
+<w:document xmlns:wpc="http://schemas.microsoft.com/office/word/2010/wordprocessingCanvas" xmlns:cx="http://schemas.microsoft.com/office/drawing/2014/chartex" xmlns:cx1="http://schemas.microsoft.com/office/drawing/2015/9/8/chartex" xmlns:cx2="http://schemas.microsoft.com/office/drawing/2015/10/21/chartex" xmlns:cx3="http://schemas.microsoft.com/office/drawing/2016/5/9/chartex" xmlns:cx4="http://schemas.microsoft.com/office/drawing/2016/5/10/chartex" xmlns:cx5="http://schemas.microsoft.com/office/drawing/2016/5/11/chartex" xmlns:cx6="http://schemas.microsoft.com/office/drawing/2016/5/12/chartex" xmlns:cx7="http://schemas.microsoft.com/office/drawing/2016/5/13/chartex" xmlns:cx8="http://schemas.microsoft.com/office/drawing/2016/5/14/chartex" xmlns:mc="http://schemas.openxmlformats.org/markup-compatibility/2006" xmlns:aink="http://schemas.microsoft.com/office/drawing/2016/ink" xmlns:am3d="http://schemas.microsoft.com/office/drawing/2017/model3d" xmlns:o="urn:schemas-microsoft-com:office:office" xmlns:oel="http://schemas.microsoft.com/office/2019/extlst" xmlns:r="http://schemas.openxmlformats.org/officeDocument/2006/relationships" xmlns:m="http://schemas.openxmlformats.org/officeDocument/2006/math" xmlns:v="urn:schemas-microsoft-com:vml" xmlns:wp14="http://schemas.microsoft.com/office/word/2010/wordprocessingDrawing" xmlns:wp="http://schemas.openxmlformats.org/drawingml/2006/wordprocessingDrawing" xmlns:w10="urn:schemas-microsoft-com:office:word" xmlns:w="http://schemas.openxmlformats.org/wordprocessingml/2006/main" xmlns:w14="http://schemas.microsoft.com/office/word/2010/wordml" xmlns:w15="http://schemas.microsoft.com/office/word/2012/wordml" xmlns:w16cex="http://schemas.microsoft.com/office/word/2018/wordml/cex" xmlns:w16cid="http://schemas.microsoft.com/office/word/2016/wordml/cid" xmlns:w16="http://schemas.microsoft.com/office/word/2018/wordml" xmlns:w16sdtdh="http://schemas.microsoft.com/office/word/2020/wordml/sdtdatahash" xmlns:w16se="http://schemas.microsoft.com/office/word/2015/wordml/symex" xmlns:wpg="http://schemas.microsoft.com/office/word/2010/wordprocessingGroup" xmlns:wpi="http://schemas.microsoft.com/office/word/2010/wordprocessingInk" xmlns:wne="http://schemas.microsoft.com/office/word/2006/wordml" xmlns:wps="http://schemas.microsoft.com/office/word/2010/wordprocessingShape" mc:Ignorable="w14 w15 w16se w16cid w16 w16cex w16sdtdh wp14">
   <w:body>
     <w:p>
       <w:r>
@@ -30,39 +30,77 @@
         <w:rPr>
           <w:rFonts w:hint="eastAsia"/>
         </w:rPr>
-        <w:t>安装mysql</w:t>
-      </w:r>
-    </w:p>
-    <w:p>
-      <w:r>
-        <w:rPr>
-          <w:rFonts w:hint="eastAsia"/>
-        </w:rPr>
-        <w:t>安装Jdk</w:t>
-      </w:r>
-    </w:p>
-    <w:p>
-      <w:r>
-        <w:rPr>
-          <w:rFonts w:hint="eastAsia"/>
-        </w:rPr>
-        <w:t>安装gradle</w:t>
-      </w:r>
-    </w:p>
-    <w:p>
-      <w:r>
-        <w:rPr>
-          <w:rFonts w:hint="eastAsia"/>
-        </w:rPr>
-        <w:t>安装redis</w:t>
-      </w:r>
-    </w:p>
-    <w:p>
-      <w:r>
-        <w:rPr>
-          <w:rFonts w:hint="eastAsia"/>
-        </w:rPr>
-        <w:t>安装node</w:t>
+        <w:t>安装</w:t>
+      </w:r>
+      <w:proofErr w:type="spellStart"/>
+      <w:r>
+        <w:rPr>
+          <w:rFonts w:hint="eastAsia"/>
+        </w:rPr>
+        <w:t>mysql</w:t>
+      </w:r>
+      <w:proofErr w:type="spellEnd"/>
+    </w:p>
+    <w:p>
+      <w:r>
+        <w:rPr>
+          <w:rFonts w:hint="eastAsia"/>
+        </w:rPr>
+        <w:t>安装</w:t>
+      </w:r>
+      <w:proofErr w:type="spellStart"/>
+      <w:r>
+        <w:rPr>
+          <w:rFonts w:hint="eastAsia"/>
+        </w:rPr>
+        <w:t>Jdk</w:t>
+      </w:r>
+      <w:proofErr w:type="spellEnd"/>
+    </w:p>
+    <w:p>
+      <w:r>
+        <w:rPr>
+          <w:rFonts w:hint="eastAsia"/>
+        </w:rPr>
+        <w:t>安装</w:t>
+      </w:r>
+      <w:proofErr w:type="spellStart"/>
+      <w:r>
+        <w:rPr>
+          <w:rFonts w:hint="eastAsia"/>
+        </w:rPr>
+        <w:t>gradle</w:t>
+      </w:r>
+      <w:proofErr w:type="spellEnd"/>
+    </w:p>
+    <w:p>
+      <w:r>
+        <w:rPr>
+          <w:rFonts w:hint="eastAsia"/>
+        </w:rPr>
+        <w:t>安装</w:t>
+      </w:r>
+      <w:proofErr w:type="spellStart"/>
+      <w:r>
+        <w:rPr>
+          <w:rFonts w:hint="eastAsia"/>
+        </w:rPr>
+        <w:t>redis</w:t>
+      </w:r>
+      <w:proofErr w:type="spellEnd"/>
+    </w:p>
+    <w:p>
+      <w:r>
+        <w:rPr>
+          <w:rFonts w:hint="eastAsia"/>
+        </w:rPr>
+        <w:t>安装</w:t>
+      </w:r>
+      <w:r>
+        <w:rPr>
+          <w:rFonts w:hint="eastAsia"/>
+        </w:rPr>
+        <w:t>node</w:t>
       </w:r>
     </w:p>
     <w:p/>
@@ -85,14 +123,40 @@
         <w:rPr>
           <w:rFonts w:hint="eastAsia"/>
         </w:rPr>
-        <w:t>2.1配置数据库(</w:t>
+        <w:t>2.1</w:t>
+      </w:r>
+      <w:r>
+        <w:rPr>
+          <w:rFonts w:hint="eastAsia"/>
+        </w:rPr>
+        <w:t>配置数据库</w:t>
+      </w:r>
+      <w:r>
+        <w:rPr>
+          <w:rFonts w:hint="eastAsia"/>
+        </w:rPr>
+        <w:t>(</w:t>
       </w:r>
       <w:r>
         <w:rPr>
           <w:rFonts w:hint="eastAsia"/>
           <w:color w:val="FF0000"/>
         </w:rPr>
-        <w:t>注意配置好再启动程序,否则可能读到错误的数据到缓存</w:t>
+        <w:t>注意配置好再启动程序</w:t>
+      </w:r>
+      <w:r>
+        <w:rPr>
+          <w:rFonts w:hint="eastAsia"/>
+          <w:color w:val="FF0000"/>
+        </w:rPr>
+        <w:t>,</w:t>
+      </w:r>
+      <w:r>
+        <w:rPr>
+          <w:rFonts w:hint="eastAsia"/>
+          <w:color w:val="FF0000"/>
+        </w:rPr>
+        <w:t>否则可能读到错误的数据到缓存</w:t>
       </w:r>
       <w:r>
         <w:t>)</w:t>
@@ -103,32 +167,209 @@
         <w:rPr>
           <w:rFonts w:hint="eastAsia"/>
         </w:rPr>
-        <w:t>登录mysql, 创建一个数据库名为 stock_master 的库</w:t>
-      </w:r>
-    </w:p>
-    <w:p>
-      <w:r>
-        <w:rPr>
-          <w:rFonts w:hint="eastAsia"/>
-        </w:rPr>
-        <w:t>执行 wiki database目录里面的sql文件, 先执行ddl后执行dml</w:t>
-      </w:r>
-    </w:p>
-    <w:p>
-      <w:r>
-        <w:rPr>
-          <w:rFonts w:hint="eastAsia"/>
-        </w:rPr>
-        <w:t>配置trade_user表的account_id. account_id为资金账户,如需要自动登录,</w:t>
-      </w:r>
-      <w:r>
-        <w:t xml:space="preserve"> </w:t>
-      </w:r>
-      <w:r>
-        <w:rPr>
-          <w:rFonts w:hint="eastAsia"/>
-        </w:rPr>
-        <w:t>则要配password</w:t>
+        <w:t>登录</w:t>
+      </w:r>
+      <w:proofErr w:type="spellStart"/>
+      <w:r>
+        <w:rPr>
+          <w:rFonts w:hint="eastAsia"/>
+        </w:rPr>
+        <w:t>mysql</w:t>
+      </w:r>
+      <w:proofErr w:type="spellEnd"/>
+      <w:r>
+        <w:rPr>
+          <w:rFonts w:hint="eastAsia"/>
+        </w:rPr>
+        <w:t xml:space="preserve">, </w:t>
+      </w:r>
+      <w:r>
+        <w:rPr>
+          <w:rFonts w:hint="eastAsia"/>
+        </w:rPr>
+        <w:t>创建一个数据库名为</w:t>
+      </w:r>
+      <w:r>
+        <w:rPr>
+          <w:rFonts w:hint="eastAsia"/>
+        </w:rPr>
+        <w:t xml:space="preserve"> </w:t>
+      </w:r>
+      <w:proofErr w:type="spellStart"/>
+      <w:r>
+        <w:rPr>
+          <w:rFonts w:hint="eastAsia"/>
+        </w:rPr>
+        <w:t>stock_master</w:t>
+      </w:r>
+      <w:proofErr w:type="spellEnd"/>
+      <w:r>
+        <w:rPr>
+          <w:rFonts w:hint="eastAsia"/>
+        </w:rPr>
+        <w:t xml:space="preserve"> </w:t>
+      </w:r>
+      <w:r>
+        <w:rPr>
+          <w:rFonts w:hint="eastAsia"/>
+        </w:rPr>
+        <w:t>的库</w:t>
+      </w:r>
+    </w:p>
+    <w:p>
+      <w:pPr>
+        <w:rPr>
+          <w:rFonts w:hint="eastAsia"/>
+        </w:rPr>
+      </w:pPr>
+      <w:r>
+        <w:rPr>
+          <w:rFonts w:hint="eastAsia"/>
+        </w:rPr>
+        <w:t>执行</w:t>
+      </w:r>
+      <w:r>
+        <w:rPr>
+          <w:rFonts w:hint="eastAsia"/>
+        </w:rPr>
+        <w:t xml:space="preserve"> wiki database</w:t>
+      </w:r>
+      <w:r>
+        <w:rPr>
+          <w:rFonts w:hint="eastAsia"/>
+        </w:rPr>
+        <w:t>目录里面的</w:t>
+      </w:r>
+      <w:proofErr w:type="spellStart"/>
+      <w:r>
+        <w:rPr>
+          <w:rFonts w:hint="eastAsia"/>
+        </w:rPr>
+        <w:t>sql</w:t>
+      </w:r>
+      <w:proofErr w:type="spellEnd"/>
+      <w:r>
+        <w:rPr>
+          <w:rFonts w:hint="eastAsia"/>
+        </w:rPr>
+        <w:t>文件</w:t>
+      </w:r>
+      <w:r>
+        <w:rPr>
+          <w:rFonts w:hint="eastAsia"/>
+        </w:rPr>
+        <w:t xml:space="preserve">, </w:t>
+      </w:r>
+      <w:r>
+        <w:rPr>
+          <w:rFonts w:hint="eastAsia"/>
+        </w:rPr>
+        <w:t>先执行</w:t>
+      </w:r>
+      <w:proofErr w:type="spellStart"/>
+      <w:r>
+        <w:rPr>
+          <w:rFonts w:hint="eastAsia"/>
+        </w:rPr>
+        <w:t>ddl</w:t>
+      </w:r>
+      <w:proofErr w:type="spellEnd"/>
+      <w:r>
+        <w:rPr>
+          <w:rFonts w:hint="eastAsia"/>
+        </w:rPr>
+        <w:t>后执行</w:t>
+      </w:r>
+      <w:proofErr w:type="spellStart"/>
+      <w:r>
+        <w:rPr>
+          <w:rFonts w:hint="eastAsia"/>
+        </w:rPr>
+        <w:t>dml</w:t>
+      </w:r>
+      <w:proofErr w:type="spellEnd"/>
+    </w:p>
+    <w:p>
+      <w:r>
+        <w:rPr>
+          <w:rFonts w:hint="eastAsia"/>
+        </w:rPr>
+        <w:t>配置</w:t>
+      </w:r>
+      <w:proofErr w:type="spellStart"/>
+      <w:r>
+        <w:rPr>
+          <w:rFonts w:hint="eastAsia"/>
+        </w:rPr>
+        <w:t>trade_user</w:t>
+      </w:r>
+      <w:proofErr w:type="spellEnd"/>
+      <w:r>
+        <w:rPr>
+          <w:rFonts w:hint="eastAsia"/>
+        </w:rPr>
+        <w:t>表的</w:t>
+      </w:r>
+      <w:proofErr w:type="spellStart"/>
+      <w:r>
+        <w:rPr>
+          <w:rFonts w:hint="eastAsia"/>
+        </w:rPr>
+        <w:t>account_id</w:t>
+      </w:r>
+      <w:proofErr w:type="spellEnd"/>
+      <w:r>
+        <w:rPr>
+          <w:rFonts w:hint="eastAsia"/>
+        </w:rPr>
+        <w:t xml:space="preserve">. </w:t>
+      </w:r>
+      <w:proofErr w:type="spellStart"/>
+      <w:r>
+        <w:rPr>
+          <w:rFonts w:hint="eastAsia"/>
+        </w:rPr>
+        <w:t>account_id</w:t>
+      </w:r>
+      <w:proofErr w:type="spellEnd"/>
+      <w:r>
+        <w:rPr>
+          <w:rFonts w:hint="eastAsia"/>
+        </w:rPr>
+        <w:t>为资金账户</w:t>
+      </w:r>
+      <w:r>
+        <w:rPr>
+          <w:rFonts w:hint="eastAsia"/>
+        </w:rPr>
+        <w:t>,</w:t>
+      </w:r>
+      <w:r>
+        <w:rPr>
+          <w:rFonts w:hint="eastAsia"/>
+        </w:rPr>
+        <w:t>如需要自动登录</w:t>
+      </w:r>
+      <w:r>
+        <w:rPr>
+          <w:rFonts w:hint="eastAsia"/>
+        </w:rPr>
+        <w:t>,</w:t>
+      </w:r>
+      <w:r>
+        <w:t xml:space="preserve"> </w:t>
+      </w:r>
+      <w:r>
+        <w:rPr>
+          <w:rFonts w:hint="eastAsia"/>
+        </w:rPr>
+        <w:t>则要配</w:t>
+      </w:r>
+      <w:r>
+        <w:rPr>
+          <w:rFonts w:hint="eastAsia"/>
+        </w:rPr>
+        <w:t>password</w:t>
       </w:r>
     </w:p>
     <w:p>
@@ -145,24 +386,64 @@
         <w:rPr>
           <w:rFonts w:hint="eastAsia"/>
         </w:rPr>
-        <w:t xml:space="preserve"> 表webhook 配置为钉钉或者企业微信群机器人的webhook</w:t>
-      </w:r>
-    </w:p>
-    <w:p>
+        <w:t xml:space="preserve"> </w:t>
+      </w:r>
+      <w:r>
+        <w:rPr>
+          <w:rFonts w:hint="eastAsia"/>
+        </w:rPr>
+        <w:t>表</w:t>
+      </w:r>
+      <w:r>
+        <w:rPr>
+          <w:rFonts w:hint="eastAsia"/>
+        </w:rPr>
+        <w:t xml:space="preserve">webhook </w:t>
+      </w:r>
+      <w:r>
+        <w:rPr>
+          <w:rFonts w:hint="eastAsia"/>
+        </w:rPr>
+        <w:t>配置为钉钉或者企业微信群机器人的</w:t>
+      </w:r>
+      <w:r>
+        <w:rPr>
+          <w:rFonts w:hint="eastAsia"/>
+        </w:rPr>
+        <w:t>webhook</w:t>
+      </w:r>
+    </w:p>
+    <w:p>
+      <w:proofErr w:type="spellStart"/>
       <w:r>
         <w:t>stock_selected</w:t>
       </w:r>
-      <w:r>
-        <w:rPr>
-          <w:rFonts w:hint="eastAsia"/>
-        </w:rPr>
-        <w:t>表存需要价格监控群消息提醒的配置, 表里的股票也会在我的持仓出现</w:t>
-      </w:r>
-    </w:p>
-    <w:p>
+      <w:proofErr w:type="spellEnd"/>
+      <w:r>
+        <w:rPr>
+          <w:rFonts w:hint="eastAsia"/>
+        </w:rPr>
+        <w:t>表存需要价格监控群消息提醒的配置</w:t>
+      </w:r>
+      <w:r>
+        <w:rPr>
+          <w:rFonts w:hint="eastAsia"/>
+        </w:rPr>
+        <w:t xml:space="preserve">, </w:t>
+      </w:r>
+      <w:r>
+        <w:rPr>
+          <w:rFonts w:hint="eastAsia"/>
+        </w:rPr>
+        <w:t>表里的股票也会在我的持仓出现</w:t>
+      </w:r>
+    </w:p>
+    <w:p>
+      <w:proofErr w:type="spellStart"/>
       <w:r>
         <w:t>system_config</w:t>
       </w:r>
+      <w:proofErr w:type="spellEnd"/>
       <w:r>
         <w:rPr>
           <w:rFonts w:hint="eastAsia"/>
@@ -172,10 +453,15 @@
     </w:p>
     <w:p>
       <w:pPr>
-        <w:ind w:firstLine="420" w:firstLineChars="200"/>
+        <w:ind w:firstLineChars="200" w:firstLine="420"/>
       </w:pPr>
-      <w:r>
-        <w:t xml:space="preserve">trade_mock </w:t>
+      <w:proofErr w:type="spellStart"/>
+      <w:r>
+        <w:t>trade_mock</w:t>
+      </w:r>
+      <w:proofErr w:type="spellEnd"/>
+      <w:r>
+        <w:t xml:space="preserve"> </w:t>
       </w:r>
       <w:r>
         <w:rPr>
@@ -197,14 +483,28 @@
       <w:pPr>
         <w:ind w:firstLine="420"/>
       </w:pPr>
+      <w:proofErr w:type="spellStart"/>
       <w:r>
         <w:t>apply_new_convertible_bond</w:t>
       </w:r>
-      <w:r>
-        <w:rPr>
-          <w:rFonts w:hint="eastAsia"/>
-        </w:rPr>
-        <w:t>值为1表示申购新债</w:t>
+      <w:proofErr w:type="spellEnd"/>
+      <w:r>
+        <w:rPr>
+          <w:rFonts w:hint="eastAsia"/>
+        </w:rPr>
+        <w:t>值为</w:t>
+      </w:r>
+      <w:r>
+        <w:rPr>
+          <w:rFonts w:hint="eastAsia"/>
+        </w:rPr>
+        <w:t>1</w:t>
+      </w:r>
+      <w:r>
+        <w:rPr>
+          <w:rFonts w:hint="eastAsia"/>
+        </w:rPr>
+        <w:t>表示申购新债</w:t>
       </w:r>
     </w:p>
     <w:p/>
@@ -213,8 +513,28 @@
         <w:rPr>
           <w:rFonts w:hint="eastAsia"/>
         </w:rPr>
-        <w:t>2.2 配置配置文件 application.yml</w:t>
-      </w:r>
+        <w:t xml:space="preserve">2.2 </w:t>
+      </w:r>
+      <w:r>
+        <w:rPr>
+          <w:rFonts w:hint="eastAsia"/>
+        </w:rPr>
+        <w:t>配置配置文件</w:t>
+      </w:r>
+      <w:r>
+        <w:rPr>
+          <w:rFonts w:hint="eastAsia"/>
+        </w:rPr>
+        <w:t xml:space="preserve"> </w:t>
+      </w:r>
+      <w:proofErr w:type="spellStart"/>
+      <w:r>
+        <w:rPr>
+          <w:rFonts w:hint="eastAsia"/>
+        </w:rPr>
+        <w:t>application.yml</w:t>
+      </w:r>
+      <w:proofErr w:type="spellEnd"/>
     </w:p>
     <w:p/>
     <w:p>
@@ -230,16 +550,16 @@
         <w:rPr>
           <w:rFonts w:hint="eastAsia"/>
         </w:rPr>
-        <w:t>Redis配置</w:t>
-      </w:r>
-    </w:p>
-    <w:p>
-      <w:pPr>
-        <w:rPr>
-          <w:rFonts w:hint="eastAsia"/>
-          <w:lang w:val="en-US" w:eastAsia="zh-CN"/>
-        </w:rPr>
-      </w:pPr>
+        <w:t>Redis</w:t>
+      </w:r>
+      <w:r>
+        <w:rPr>
+          <w:rFonts w:hint="eastAsia"/>
+        </w:rPr>
+        <w:t>配置</w:t>
+      </w:r>
+    </w:p>
+    <w:p>
       <w:r>
         <w:rPr>
           <w:rFonts w:hint="eastAsia"/>
@@ -249,7 +569,6 @@
       <w:r>
         <w:rPr>
           <w:rFonts w:hint="eastAsia"/>
-          <w:lang w:val="en-US" w:eastAsia="zh-CN"/>
         </w:rPr>
         <w:t>阿里云和</w:t>
       </w:r>
@@ -257,7 +576,57 @@
         <w:rPr>
           <w:rFonts w:hint="eastAsia"/>
         </w:rPr>
-        <w:t>超级鹰接口, 相关配置在 application.yml 里面， 可以到</w:t>
+        <w:t>超级鹰接口</w:t>
+      </w:r>
+      <w:r>
+        <w:rPr>
+          <w:rFonts w:hint="eastAsia"/>
+        </w:rPr>
+        <w:t xml:space="preserve">, </w:t>
+      </w:r>
+      <w:r>
+        <w:rPr>
+          <w:rFonts w:hint="eastAsia"/>
+        </w:rPr>
+        <w:t>相关配置在</w:t>
+      </w:r>
+      <w:r>
+        <w:rPr>
+          <w:rFonts w:hint="eastAsia"/>
+        </w:rPr>
+        <w:t xml:space="preserve"> </w:t>
+      </w:r>
+      <w:proofErr w:type="spellStart"/>
+      <w:r>
+        <w:rPr>
+          <w:rFonts w:hint="eastAsia"/>
+        </w:rPr>
+        <w:t>application.yml</w:t>
+      </w:r>
+      <w:proofErr w:type="spellEnd"/>
+      <w:r>
+        <w:rPr>
+          <w:rFonts w:hint="eastAsia"/>
+        </w:rPr>
+        <w:t xml:space="preserve"> </w:t>
+      </w:r>
+      <w:r>
+        <w:rPr>
+          <w:rFonts w:hint="eastAsia"/>
+        </w:rPr>
+        <w:t>里面，</w:t>
+      </w:r>
+      <w:r>
+        <w:rPr>
+          <w:rFonts w:hint="eastAsia"/>
+        </w:rPr>
+        <w:t xml:space="preserve"> </w:t>
+      </w:r>
+      <w:r>
+        <w:rPr>
+          <w:rFonts w:hint="eastAsia"/>
+        </w:rPr>
+        <w:t>可以到</w:t>
       </w:r>
       <w:r>
         <w:rPr>
@@ -279,7 +648,7 @@
       </w:r>
       <w:r>
         <w:rPr>
-          <w:rStyle w:val="7"/>
+          <w:rStyle w:val="a9"/>
           <w:rFonts w:hint="eastAsia"/>
         </w:rPr>
         <w:t>https://market.aliyun.com/products/57124001/cmapi027426.html</w:t>
@@ -293,52 +662,45 @@
       <w:r>
         <w:rPr>
           <w:rFonts w:hint="eastAsia"/>
-          <w:lang w:val="en-US" w:eastAsia="zh-CN"/>
-        </w:rPr>
-        <w:t xml:space="preserve"> 或者</w:t>
-      </w:r>
-    </w:p>
-    <w:p>
-      <w:pPr>
-        <w:rPr>
-          <w:rFonts w:hint="eastAsia"/>
-        </w:rPr>
-      </w:pPr>
-      <w:r>
-        <w:rPr>
-          <w:rFonts w:hint="eastAsia"/>
-        </w:rPr>
-        <w:t xml:space="preserve"> </w:t>
-      </w:r>
-      <w:r>
-        <w:fldChar w:fldCharType="begin"/>
-      </w:r>
-      <w:r>
-        <w:instrText xml:space="preserve"> HYPERLINK "http://www.chaojiying.com/" </w:instrText>
-      </w:r>
-      <w:r>
-        <w:fldChar w:fldCharType="separate"/>
-      </w:r>
-      <w:r>
-        <w:rPr>
-          <w:rStyle w:val="8"/>
-        </w:rPr>
-        <w:t>http://www.chaojiying.com/</w:t>
-      </w:r>
-      <w:r>
-        <w:rPr>
-          <w:rStyle w:val="8"/>
-        </w:rPr>
-        <w:fldChar w:fldCharType="end"/>
-      </w:r>
-      <w:r>
-        <w:t xml:space="preserve"> </w:t>
-      </w:r>
-      <w:r>
-        <w:rPr>
-          <w:rFonts w:hint="eastAsia"/>
-        </w:rPr>
-        <w:t>注册.</w:t>
+        </w:rPr>
+        <w:t xml:space="preserve"> </w:t>
+      </w:r>
+      <w:r>
+        <w:rPr>
+          <w:rFonts w:hint="eastAsia"/>
+        </w:rPr>
+        <w:t>或者</w:t>
+      </w:r>
+    </w:p>
+    <w:p>
+      <w:r>
+        <w:rPr>
+          <w:rFonts w:hint="eastAsia"/>
+        </w:rPr>
+        <w:t xml:space="preserve"> </w:t>
+      </w:r>
+      <w:hyperlink r:id="rId6" w:history="1">
+        <w:r>
+          <w:rPr>
+            <w:rStyle w:val="aa"/>
+          </w:rPr>
+          <w:t>http://www.chaojiying.com/</w:t>
+        </w:r>
+      </w:hyperlink>
+      <w:r>
+        <w:t xml:space="preserve"> </w:t>
+      </w:r>
+      <w:r>
+        <w:rPr>
+          <w:rFonts w:hint="eastAsia"/>
+        </w:rPr>
+        <w:t>注册</w:t>
+      </w:r>
+      <w:r>
+        <w:rPr>
+          <w:rFonts w:hint="eastAsia"/>
+        </w:rPr>
+        <w:t>.</w:t>
       </w:r>
       <w:r>
         <w:t xml:space="preserve"> </w:t>
@@ -380,19 +742,41 @@
       </w:r>
     </w:p>
     <w:p>
-      <w:r>
-        <w:rPr>
-          <w:rFonts w:hint="eastAsia"/>
-        </w:rPr>
-        <w:t>npm install</w:t>
-      </w:r>
-    </w:p>
-    <w:p>
-      <w:r>
-        <w:rPr>
-          <w:rFonts w:hint="eastAsia"/>
-        </w:rPr>
-        <w:t>npm start</w:t>
+      <w:proofErr w:type="spellStart"/>
+      <w:r>
+        <w:rPr>
+          <w:rFonts w:hint="eastAsia"/>
+        </w:rPr>
+        <w:t>npm</w:t>
+      </w:r>
+      <w:proofErr w:type="spellEnd"/>
+      <w:r>
+        <w:rPr>
+          <w:rFonts w:hint="eastAsia"/>
+        </w:rPr>
+        <w:t xml:space="preserve"> </w:t>
+      </w:r>
+      <w:r>
+        <w:rPr>
+          <w:rFonts w:hint="eastAsia"/>
+        </w:rPr>
+        <w:t>install</w:t>
+      </w:r>
+    </w:p>
+    <w:p>
+      <w:proofErr w:type="spellStart"/>
+      <w:r>
+        <w:rPr>
+          <w:rFonts w:hint="eastAsia"/>
+        </w:rPr>
+        <w:t>npm</w:t>
+      </w:r>
+      <w:proofErr w:type="spellEnd"/>
+      <w:r>
+        <w:rPr>
+          <w:rFonts w:hint="eastAsia"/>
+        </w:rPr>
+        <w:t xml:space="preserve"> start</w:t>
       </w:r>
     </w:p>
     <w:p>
@@ -414,15 +798,95 @@
         <w:rPr>
           <w:rFonts w:hint="eastAsia"/>
         </w:rPr>
-        <w:t>Ide导入项目, 运行项目主程序</w:t>
-      </w:r>
-    </w:p>
-    <w:p>
-      <w:r>
-        <w:rPr>
-          <w:rFonts w:hint="eastAsia"/>
-        </w:rPr>
-        <w:t>用 gradle build -x test 命令打包, 在build目录下生成jar包</w:t>
+        <w:t>Ide</w:t>
+      </w:r>
+      <w:r>
+        <w:rPr>
+          <w:rFonts w:hint="eastAsia"/>
+        </w:rPr>
+        <w:t>导入项目</w:t>
+      </w:r>
+      <w:r>
+        <w:rPr>
+          <w:rFonts w:hint="eastAsia"/>
+        </w:rPr>
+        <w:t xml:space="preserve">, </w:t>
+      </w:r>
+      <w:r>
+        <w:rPr>
+          <w:rFonts w:hint="eastAsia"/>
+        </w:rPr>
+        <w:t>运行项目主程序</w:t>
+      </w:r>
+    </w:p>
+    <w:p>
+      <w:r>
+        <w:rPr>
+          <w:rFonts w:hint="eastAsia"/>
+        </w:rPr>
+        <w:t>用</w:t>
+      </w:r>
+      <w:r>
+        <w:rPr>
+          <w:rFonts w:hint="eastAsia"/>
+        </w:rPr>
+        <w:t xml:space="preserve"> </w:t>
+      </w:r>
+      <w:proofErr w:type="spellStart"/>
+      <w:r>
+        <w:rPr>
+          <w:rFonts w:hint="eastAsia"/>
+        </w:rPr>
+        <w:t>gradle</w:t>
+      </w:r>
+      <w:proofErr w:type="spellEnd"/>
+      <w:r>
+        <w:rPr>
+          <w:rFonts w:hint="eastAsia"/>
+        </w:rPr>
+        <w:t xml:space="preserve"> build -x test </w:t>
+      </w:r>
+      <w:r>
+        <w:rPr>
+          <w:rFonts w:hint="eastAsia"/>
+        </w:rPr>
+        <w:t>命令打包</w:t>
+      </w:r>
+      <w:r>
+        <w:rPr>
+          <w:rFonts w:hint="eastAsia"/>
+        </w:rPr>
+        <w:t xml:space="preserve">, </w:t>
+      </w:r>
+      <w:r>
+        <w:rPr>
+          <w:rFonts w:hint="eastAsia"/>
+        </w:rPr>
+        <w:t>在</w:t>
+      </w:r>
+      <w:r>
+        <w:rPr>
+          <w:rFonts w:hint="eastAsia"/>
+        </w:rPr>
+        <w:t>build</w:t>
+      </w:r>
+      <w:r>
+        <w:rPr>
+          <w:rFonts w:hint="eastAsia"/>
+        </w:rPr>
+        <w:t>目录下生成</w:t>
+      </w:r>
+      <w:r>
+        <w:rPr>
+          <w:rFonts w:hint="eastAsia"/>
+        </w:rPr>
+        <w:t>jar</w:t>
+      </w:r>
+      <w:r>
+        <w:rPr>
+          <w:rFonts w:hint="eastAsia"/>
+        </w:rPr>
+        <w:t>包</w:t>
       </w:r>
     </w:p>
     <w:p>
@@ -435,6 +899,7 @@
     </w:p>
     <w:p/>
     <w:p>
+      <w:proofErr w:type="spellStart"/>
       <w:r>
         <w:rPr>
           <w:rFonts w:hint="eastAsia"/>
@@ -444,6 +909,7 @@
       <w:r>
         <w:t>inux</w:t>
       </w:r>
+      <w:proofErr w:type="spellEnd"/>
       <w:r>
         <w:rPr>
           <w:rFonts w:hint="eastAsia"/>
@@ -495,42 +961,80 @@
         <w:rPr>
           <w:rFonts w:hint="eastAsia"/>
         </w:rPr>
-        <w:t xml:space="preserve">4.1打开 </w:t>
-      </w:r>
-      <w:r>
-        <w:fldChar w:fldCharType="begin"/>
-      </w:r>
-      <w:r>
-        <w:instrText xml:space="preserve"> HYPERLINK "http://127.0.0.1:3000" </w:instrText>
-      </w:r>
-      <w:r>
-        <w:fldChar w:fldCharType="separate"/>
-      </w:r>
-      <w:r>
-        <w:rPr>
-          <w:rStyle w:val="8"/>
-          <w:rFonts w:hint="eastAsia"/>
-        </w:rPr>
-        <w:t>http://127.0.0.1:3000</w:t>
-      </w:r>
-      <w:r>
-        <w:rPr>
-          <w:rStyle w:val="8"/>
-          <w:rFonts w:hint="eastAsia"/>
-        </w:rPr>
-        <w:fldChar w:fldCharType="end"/>
-      </w:r>
-      <w:r>
-        <w:rPr>
-          <w:rFonts w:hint="eastAsia"/>
-        </w:rPr>
-        <w:t xml:space="preserve"> 登录系统, 用户名wild, 默认密码123456</w:t>
-      </w:r>
-    </w:p>
-    <w:p>
-      <w:r>
+        <w:lastRenderedPageBreak/>
+        <w:t>4.1</w:t>
+      </w:r>
+      <w:r>
+        <w:rPr>
+          <w:rFonts w:hint="eastAsia"/>
+        </w:rPr>
+        <w:t>打开</w:t>
+      </w:r>
+      <w:r>
+        <w:rPr>
+          <w:rFonts w:hint="eastAsia"/>
+        </w:rPr>
+        <w:t xml:space="preserve"> </w:t>
+      </w:r>
+      <w:hyperlink r:id="rId7" w:history="1">
+        <w:r>
+          <w:rPr>
+            <w:rStyle w:val="aa"/>
+            <w:rFonts w:hint="eastAsia"/>
+          </w:rPr>
+          <w:t>http://127.0.0.1:3000</w:t>
+        </w:r>
+      </w:hyperlink>
+      <w:r>
+        <w:rPr>
+          <w:rFonts w:hint="eastAsia"/>
+        </w:rPr>
+        <w:t xml:space="preserve"> </w:t>
+      </w:r>
+      <w:r>
+        <w:rPr>
+          <w:rFonts w:hint="eastAsia"/>
+        </w:rPr>
+        <w:t>登录系统</w:t>
+      </w:r>
+      <w:r>
+        <w:rPr>
+          <w:rFonts w:hint="eastAsia"/>
+        </w:rPr>
+        <w:t xml:space="preserve">, </w:t>
+      </w:r>
+      <w:r>
+        <w:rPr>
+          <w:rFonts w:hint="eastAsia"/>
+        </w:rPr>
+        <w:t>用户名</w:t>
+      </w:r>
+      <w:r>
+        <w:rPr>
+          <w:rFonts w:hint="eastAsia"/>
+        </w:rPr>
+        <w:t xml:space="preserve">wild, </w:t>
+      </w:r>
+      <w:r>
+        <w:rPr>
+          <w:rFonts w:hint="eastAsia"/>
+        </w:rPr>
+        <w:t>默认密码</w:t>
+      </w:r>
+      <w:r>
+        <w:rPr>
+          <w:rFonts w:hint="eastAsia"/>
+        </w:rPr>
+        <w:t>123456</w:t>
+      </w:r>
+    </w:p>
+    <w:p>
+      <w:r>
+        <w:rPr>
+          <w:noProof/>
+        </w:rPr>
         <w:drawing>
-          <wp:inline distT="0" distB="0" distL="114300" distR="114300">
+          <wp:inline distT="0" distB="0" distL="114300" distR="114300" wp14:anchorId="6A5BBEB7" wp14:editId="5CB06BCA">
             <wp:extent cx="3665220" cy="2293620"/>
             <wp:effectExtent l="0" t="0" r="7620" b="7620"/>
             <wp:docPr id="2" name="图片 2"/>
@@ -547,7 +1051,7 @@
                     </pic:cNvPicPr>
                   </pic:nvPicPr>
                   <pic:blipFill>
-                    <a:blip r:embed="rId4"/>
+                    <a:blip r:embed="rId8"/>
                     <a:stretch>
                       <a:fillRect/>
                     </a:stretch>
@@ -578,34 +1082,104 @@
         <w:rPr>
           <w:rFonts w:hint="eastAsia"/>
         </w:rPr>
-        <w:t>4.2 登录交易平台</w:t>
-      </w:r>
-    </w:p>
-    <w:p>
-      <w:r>
-        <w:rPr>
-          <w:rFonts w:hint="eastAsia"/>
-        </w:rPr>
-        <w:t>交易管理菜单下面, trade_user</w:t>
-      </w:r>
-      <w:r>
-        <w:rPr>
-          <w:rFonts w:hint="eastAsia"/>
-          <w:lang w:val="en-US" w:eastAsia="zh-CN"/>
-        </w:rPr>
-        <w:t>表的id列, 没特别修改就是</w:t>
-      </w:r>
-      <w:r>
-        <w:rPr>
-          <w:rFonts w:hint="eastAsia"/>
-        </w:rPr>
-        <w:t>为1, 密码为东方财富的交易密码, success表示登录东方财富成功</w:t>
-      </w:r>
-    </w:p>
-    <w:p>
-      <w:r>
+        <w:t xml:space="preserve">4.2 </w:t>
+      </w:r>
+      <w:r>
+        <w:rPr>
+          <w:rFonts w:hint="eastAsia"/>
+        </w:rPr>
+        <w:t>登录交易平台</w:t>
+      </w:r>
+    </w:p>
+    <w:p>
+      <w:r>
+        <w:rPr>
+          <w:rFonts w:hint="eastAsia"/>
+        </w:rPr>
+        <w:t>交易管理菜单下面</w:t>
+      </w:r>
+      <w:r>
+        <w:rPr>
+          <w:rFonts w:hint="eastAsia"/>
+        </w:rPr>
+        <w:t xml:space="preserve">, </w:t>
+      </w:r>
+      <w:proofErr w:type="spellStart"/>
+      <w:r>
+        <w:rPr>
+          <w:rFonts w:hint="eastAsia"/>
+        </w:rPr>
+        <w:t>trade_user</w:t>
+      </w:r>
+      <w:proofErr w:type="spellEnd"/>
+      <w:r>
+        <w:rPr>
+          <w:rFonts w:hint="eastAsia"/>
+        </w:rPr>
+        <w:t>表的</w:t>
+      </w:r>
+      <w:r>
+        <w:rPr>
+          <w:rFonts w:hint="eastAsia"/>
+        </w:rPr>
+        <w:t>id</w:t>
+      </w:r>
+      <w:r>
+        <w:rPr>
+          <w:rFonts w:hint="eastAsia"/>
+        </w:rPr>
+        <w:t>列</w:t>
+      </w:r>
+      <w:r>
+        <w:rPr>
+          <w:rFonts w:hint="eastAsia"/>
+        </w:rPr>
+        <w:t xml:space="preserve">, </w:t>
+      </w:r>
+      <w:r>
+        <w:rPr>
+          <w:rFonts w:hint="eastAsia"/>
+        </w:rPr>
+        <w:t>没特别修改就是</w:t>
+      </w:r>
+      <w:r>
+        <w:rPr>
+          <w:rFonts w:hint="eastAsia"/>
+        </w:rPr>
+        <w:t>为</w:t>
+      </w:r>
+      <w:r>
+        <w:rPr>
+          <w:rFonts w:hint="eastAsia"/>
+        </w:rPr>
+        <w:t xml:space="preserve">1, </w:t>
+      </w:r>
+      <w:r>
+        <w:rPr>
+          <w:rFonts w:hint="eastAsia"/>
+        </w:rPr>
+        <w:t>密码为东方财富的交易密码</w:t>
+      </w:r>
+      <w:r>
+        <w:rPr>
+          <w:rFonts w:hint="eastAsia"/>
+        </w:rPr>
+        <w:t>, success</w:t>
+      </w:r>
+      <w:r>
+        <w:rPr>
+          <w:rFonts w:hint="eastAsia"/>
+        </w:rPr>
+        <w:t>表示登录东方财富成功</w:t>
+      </w:r>
+    </w:p>
+    <w:p>
+      <w:r>
+        <w:rPr>
+          <w:noProof/>
+        </w:rPr>
         <w:drawing>
-          <wp:inline distT="0" distB="0" distL="0" distR="0">
+          <wp:inline distT="0" distB="0" distL="0" distR="0" wp14:anchorId="77240124" wp14:editId="3B4CBD56">
             <wp:extent cx="5274310" cy="1939925"/>
             <wp:effectExtent l="0" t="0" r="2540" b="3175"/>
             <wp:docPr id="4" name="图片 4"/>
@@ -622,7 +1196,7 @@
                     </pic:cNvPicPr>
                   </pic:nvPicPr>
                   <pic:blipFill>
-                    <a:blip r:embed="rId5"/>
+                    <a:blip r:embed="rId9"/>
                     <a:stretch>
                       <a:fillRect/>
                     </a:stretch>
@@ -657,16 +1231,28 @@
         <w:rPr>
           <w:rFonts w:hint="eastAsia"/>
         </w:rPr>
-        <w:t>兼容手机浏览器打开,</w:t>
-      </w:r>
-      <w:r>
-        <w:t xml:space="preserve"> </w:t>
-      </w:r>
-      <w:r>
-        <w:rPr>
-          <w:rFonts w:hint="eastAsia"/>
-        </w:rPr>
-        <w:t>也可以用电脑f</w:t>
+        <w:t>兼容手机浏览器打开</w:t>
+      </w:r>
+      <w:r>
+        <w:rPr>
+          <w:rFonts w:hint="eastAsia"/>
+        </w:rPr>
+        <w:t>,</w:t>
+      </w:r>
+      <w:r>
+        <w:t xml:space="preserve"> </w:t>
+      </w:r>
+      <w:r>
+        <w:rPr>
+          <w:rFonts w:hint="eastAsia"/>
+        </w:rPr>
+        <w:t>也可以用电脑</w:t>
+      </w:r>
+      <w:r>
+        <w:rPr>
+          <w:rFonts w:hint="eastAsia"/>
+        </w:rPr>
+        <w:t>f</w:t>
       </w:r>
       <w:r>
         <w:t>12</w:t>
@@ -675,24 +1261,54 @@
         <w:rPr>
           <w:rFonts w:hint="eastAsia"/>
         </w:rPr>
-        <w:t>用手机模式打开,</w:t>
-      </w:r>
-      <w:r>
-        <w:t xml:space="preserve"> </w:t>
-      </w:r>
-      <w:r>
-        <w:rPr>
-          <w:rFonts w:hint="eastAsia"/>
-        </w:rPr>
-        <w:t>这样上班时间就不用看手机了.</w:t>
-      </w:r>
-    </w:p>
-    <w:p>
-      <w:r>
-        <w:rPr>
-          <w:rFonts w:hint="eastAsia"/>
-        </w:rPr>
-        <w:t>第一个登录是用户登录管理后台, 第二个登录是登录东方财富网.</w:t>
+        <w:t>用手机模式打开</w:t>
+      </w:r>
+      <w:r>
+        <w:rPr>
+          <w:rFonts w:hint="eastAsia"/>
+        </w:rPr>
+        <w:t>,</w:t>
+      </w:r>
+      <w:r>
+        <w:t xml:space="preserve"> </w:t>
+      </w:r>
+      <w:r>
+        <w:rPr>
+          <w:rFonts w:hint="eastAsia"/>
+        </w:rPr>
+        <w:t>这样上班时间就不用看手机了</w:t>
+      </w:r>
+      <w:r>
+        <w:rPr>
+          <w:rFonts w:hint="eastAsia"/>
+        </w:rPr>
+        <w:t>.</w:t>
+      </w:r>
+    </w:p>
+    <w:p>
+      <w:r>
+        <w:rPr>
+          <w:rFonts w:hint="eastAsia"/>
+        </w:rPr>
+        <w:t>第一个登录是用户登录管理后台</w:t>
+      </w:r>
+      <w:r>
+        <w:rPr>
+          <w:rFonts w:hint="eastAsia"/>
+        </w:rPr>
+        <w:t xml:space="preserve">, </w:t>
+      </w:r>
+      <w:r>
+        <w:rPr>
+          <w:rFonts w:hint="eastAsia"/>
+        </w:rPr>
+        <w:t>第二个登录是登录东方财富网</w:t>
+      </w:r>
+      <w:r>
+        <w:rPr>
+          <w:rFonts w:hint="eastAsia"/>
+        </w:rPr>
+        <w:t>.</w:t>
       </w:r>
       <w:r>
         <w:t xml:space="preserve"> </w:t>
@@ -704,8 +1320,13 @@
         <w:t>两个用户配置分别在</w:t>
       </w:r>
       <w:r>
-        <w:t>user, trade_user</w:t>
-      </w:r>
+        <w:t xml:space="preserve">user, </w:t>
+      </w:r>
+      <w:proofErr w:type="spellStart"/>
+      <w:r>
+        <w:t>trade_user</w:t>
+      </w:r>
+      <w:proofErr w:type="spellEnd"/>
       <w:r>
         <w:rPr>
           <w:rFonts w:hint="eastAsia"/>
@@ -716,32 +1337,68 @@
     <w:p>
       <w:pPr>
         <w:rPr>
-          <w:rFonts w:hint="eastAsia" w:ascii="微软雅黑" w:hAnsi="微软雅黑" w:eastAsia="微软雅黑"/>
+          <w:rFonts w:ascii="微软雅黑" w:eastAsia="微软雅黑" w:hAnsi="微软雅黑"/>
           <w:color w:val="444444"/>
           <w:sz w:val="18"/>
           <w:szCs w:val="18"/>
           <w:shd w:val="clear" w:color="auto" w:fill="F4F4F4"/>
-          <w:lang w:val="en-US" w:eastAsia="zh-CN"/>
         </w:rPr>
       </w:pPr>
       <w:r>
         <w:rPr>
           <w:rFonts w:hint="eastAsia"/>
         </w:rPr>
-        <w:t>管理后台 系统管理-任务,</w:t>
-      </w:r>
-      <w:r>
-        <w:t xml:space="preserve"> </w:t>
-      </w:r>
-      <w:r>
-        <w:rPr>
-          <w:rFonts w:hint="eastAsia"/>
-        </w:rPr>
-        <w:t xml:space="preserve">第一次启动建议执行一次 </w:t>
-      </w:r>
-      <w:r>
-        <w:rPr>
-          <w:rFonts w:hint="eastAsia" w:ascii="微软雅黑" w:hAnsi="微软雅黑" w:eastAsia="微软雅黑"/>
+        <w:t>管理后台</w:t>
+      </w:r>
+      <w:r>
+        <w:rPr>
+          <w:rFonts w:hint="eastAsia"/>
+        </w:rPr>
+        <w:t xml:space="preserve"> </w:t>
+      </w:r>
+      <w:r>
+        <w:rPr>
+          <w:rFonts w:hint="eastAsia"/>
+        </w:rPr>
+        <w:t>系统管理</w:t>
+      </w:r>
+      <w:r>
+        <w:rPr>
+          <w:rFonts w:hint="eastAsia"/>
+        </w:rPr>
+        <w:t>-</w:t>
+      </w:r>
+      <w:r>
+        <w:rPr>
+          <w:rFonts w:hint="eastAsia"/>
+        </w:rPr>
+        <w:t>任务</w:t>
+      </w:r>
+      <w:r>
+        <w:rPr>
+          <w:rFonts w:hint="eastAsia"/>
+        </w:rPr>
+        <w:t>,</w:t>
+      </w:r>
+      <w:r>
+        <w:t xml:space="preserve"> </w:t>
+      </w:r>
+      <w:r>
+        <w:rPr>
+          <w:rFonts w:hint="eastAsia"/>
+        </w:rPr>
+        <w:t>第一次启动建议执行一次</w:t>
+      </w:r>
+      <w:r>
+        <w:rPr>
+          <w:rFonts w:hint="eastAsia"/>
+        </w:rPr>
+        <w:t xml:space="preserve"> </w:t>
+      </w:r>
+      <w:proofErr w:type="spellStart"/>
+      <w:r>
+        <w:rPr>
+          <w:rFonts w:ascii="微软雅黑" w:eastAsia="微软雅黑" w:hAnsi="微软雅黑" w:hint="eastAsia"/>
           <w:color w:val="444444"/>
           <w:sz w:val="18"/>
           <w:szCs w:val="18"/>
@@ -749,108 +1406,310 @@
         </w:rPr>
         <w:t>update_of_stock</w:t>
       </w:r>
-      <w:r>
-        <w:rPr>
-          <w:rFonts w:hint="eastAsia" w:ascii="微软雅黑" w:hAnsi="微软雅黑" w:eastAsia="微软雅黑"/>
+      <w:proofErr w:type="spellEnd"/>
+      <w:r>
+        <w:rPr>
+          <w:rFonts w:ascii="微软雅黑" w:eastAsia="微软雅黑" w:hAnsi="微软雅黑" w:hint="eastAsia"/>
           <w:color w:val="444444"/>
           <w:sz w:val="18"/>
           <w:szCs w:val="18"/>
           <w:shd w:val="clear" w:color="auto" w:fill="F4F4F4"/>
-          <w:lang w:val="en-US" w:eastAsia="zh-CN"/>
-        </w:rPr>
-        <w:t>(更新股票信息)和begin_of_year(获取节假日)</w:t>
-      </w:r>
-    </w:p>
-    <w:p>
-      <w:pPr>
-        <w:rPr>
-          <w:rFonts w:hint="default" w:ascii="微软雅黑" w:hAnsi="微软雅黑" w:eastAsia="微软雅黑"/>
+        </w:rPr>
+        <w:t>(</w:t>
+      </w:r>
+      <w:r>
+        <w:rPr>
+          <w:rFonts w:ascii="微软雅黑" w:eastAsia="微软雅黑" w:hAnsi="微软雅黑" w:hint="eastAsia"/>
           <w:color w:val="444444"/>
           <w:sz w:val="18"/>
           <w:szCs w:val="18"/>
           <w:shd w:val="clear" w:color="auto" w:fill="F4F4F4"/>
-          <w:lang w:val="en-US" w:eastAsia="zh-CN"/>
-        </w:rPr>
-      </w:pPr>
-      <w:r>
-        <w:rPr>
-          <w:rFonts w:hint="eastAsia" w:ascii="微软雅黑" w:hAnsi="微软雅黑" w:eastAsia="微软雅黑"/>
+        </w:rPr>
+        <w:t>更新股票信息</w:t>
+      </w:r>
+      <w:r>
+        <w:rPr>
+          <w:rFonts w:ascii="微软雅黑" w:eastAsia="微软雅黑" w:hAnsi="微软雅黑" w:hint="eastAsia"/>
           <w:color w:val="444444"/>
           <w:sz w:val="18"/>
           <w:szCs w:val="18"/>
           <w:shd w:val="clear" w:color="auto" w:fill="F4F4F4"/>
-          <w:lang w:val="en-US" w:eastAsia="zh-CN"/>
-        </w:rPr>
-        <w:t xml:space="preserve">其他任务说明 </w:t>
-      </w:r>
-      <w:r>
-        <w:rPr>
-          <w:rFonts w:hint="default" w:ascii="微软雅黑" w:hAnsi="微软雅黑" w:eastAsia="微软雅黑"/>
+        </w:rPr>
+        <w:t>)</w:t>
+      </w:r>
+      <w:r>
+        <w:rPr>
+          <w:rFonts w:ascii="微软雅黑" w:eastAsia="微软雅黑" w:hAnsi="微软雅黑" w:hint="eastAsia"/>
           <w:color w:val="444444"/>
           <w:sz w:val="18"/>
           <w:szCs w:val="18"/>
           <w:shd w:val="clear" w:color="auto" w:fill="F4F4F4"/>
-          <w:lang w:val="en-US" w:eastAsia="zh-CN"/>
-        </w:rPr>
-        <w:t>ticker</w:t>
-      </w:r>
-      <w:r>
-        <w:rPr>
-          <w:rFonts w:hint="eastAsia" w:ascii="微软雅黑" w:hAnsi="微软雅黑" w:eastAsia="微软雅黑"/>
+        </w:rPr>
+        <w:t>和</w:t>
+      </w:r>
+      <w:proofErr w:type="spellStart"/>
+      <w:r>
+        <w:rPr>
+          <w:rFonts w:ascii="微软雅黑" w:eastAsia="微软雅黑" w:hAnsi="微软雅黑" w:hint="eastAsia"/>
           <w:color w:val="444444"/>
           <w:sz w:val="18"/>
           <w:szCs w:val="18"/>
           <w:shd w:val="clear" w:color="auto" w:fill="F4F4F4"/>
-          <w:lang w:val="en-US" w:eastAsia="zh-CN"/>
-        </w:rPr>
-        <w:t>: 价格提醒</w:t>
-      </w:r>
-      <w:r>
-        <w:rPr>
-          <w:rFonts w:hint="default" w:ascii="微软雅黑" w:hAnsi="微软雅黑" w:eastAsia="微软雅黑"/>
+        </w:rPr>
+        <w:t>begin_of_year</w:t>
+      </w:r>
+      <w:proofErr w:type="spellEnd"/>
+      <w:r>
+        <w:rPr>
+          <w:rFonts w:ascii="微软雅黑" w:eastAsia="微软雅黑" w:hAnsi="微软雅黑" w:hint="eastAsia"/>
           <w:color w:val="444444"/>
           <w:sz w:val="18"/>
           <w:szCs w:val="18"/>
           <w:shd w:val="clear" w:color="auto" w:fill="F4F4F4"/>
-          <w:lang w:val="en-US" w:eastAsia="zh-CN"/>
-        </w:rPr>
-        <w:t xml:space="preserve"> trade_ticker</w:t>
-      </w:r>
-      <w:r>
-        <w:rPr>
-          <w:rFonts w:hint="eastAsia" w:ascii="微软雅黑" w:hAnsi="微软雅黑" w:eastAsia="微软雅黑"/>
+        </w:rPr>
+        <w:t>(</w:t>
+      </w:r>
+      <w:r>
+        <w:rPr>
+          <w:rFonts w:ascii="微软雅黑" w:eastAsia="微软雅黑" w:hAnsi="微软雅黑" w:hint="eastAsia"/>
           <w:color w:val="444444"/>
           <w:sz w:val="18"/>
           <w:szCs w:val="18"/>
           <w:shd w:val="clear" w:color="auto" w:fill="F4F4F4"/>
-          <w:lang w:val="en-US" w:eastAsia="zh-CN"/>
-        </w:rPr>
-        <w:t>: 自动交易</w:t>
-      </w:r>
-      <w:r>
-        <w:rPr>
-          <w:rFonts w:hint="default" w:ascii="微软雅黑" w:hAnsi="微软雅黑" w:eastAsia="微软雅黑"/>
+        </w:rPr>
+        <w:t>获取节假日</w:t>
+      </w:r>
+      <w:r>
+        <w:rPr>
+          <w:rFonts w:ascii="微软雅黑" w:eastAsia="微软雅黑" w:hAnsi="微软雅黑" w:hint="eastAsia"/>
           <w:color w:val="444444"/>
           <w:sz w:val="18"/>
           <w:szCs w:val="18"/>
           <w:shd w:val="clear" w:color="auto" w:fill="F4F4F4"/>
-          <w:lang w:val="en-US" w:eastAsia="zh-CN"/>
-        </w:rPr>
-        <w:t xml:space="preserve"> apply_new_stock</w:t>
-      </w:r>
-      <w:r>
-        <w:rPr>
-          <w:rFonts w:hint="eastAsia" w:ascii="微软雅黑" w:hAnsi="微软雅黑" w:eastAsia="微软雅黑"/>
+        </w:rPr>
+        <w:t>)</w:t>
+      </w:r>
+    </w:p>
+    <w:p>
+      <w:pPr>
+        <w:rPr>
+          <w:rFonts w:ascii="微软雅黑" w:eastAsia="微软雅黑" w:hAnsi="微软雅黑"/>
           <w:color w:val="444444"/>
           <w:sz w:val="18"/>
           <w:szCs w:val="18"/>
           <w:shd w:val="clear" w:color="auto" w:fill="F4F4F4"/>
-          <w:lang w:val="en-US" w:eastAsia="zh-CN"/>
-        </w:rPr>
-        <w:t>: 申购新股 auto_login: 自动登录</w:t>
-      </w:r>
-      <w:bookmarkStart w:id="0" w:name="_GoBack"/>
-      <w:bookmarkEnd w:id="0"/>
+        </w:rPr>
+      </w:pPr>
+      <w:r>
+        <w:rPr>
+          <w:rFonts w:ascii="微软雅黑" w:eastAsia="微软雅黑" w:hAnsi="微软雅黑" w:hint="eastAsia"/>
+          <w:color w:val="444444"/>
+          <w:sz w:val="18"/>
+          <w:szCs w:val="18"/>
+          <w:shd w:val="clear" w:color="auto" w:fill="F4F4F4"/>
+        </w:rPr>
+        <w:t>其他任务说明</w:t>
+      </w:r>
+      <w:r>
+        <w:rPr>
+          <w:rFonts w:ascii="微软雅黑" w:eastAsia="微软雅黑" w:hAnsi="微软雅黑" w:hint="eastAsia"/>
+          <w:color w:val="444444"/>
+          <w:sz w:val="18"/>
+          <w:szCs w:val="18"/>
+          <w:shd w:val="clear" w:color="auto" w:fill="F4F4F4"/>
+        </w:rPr>
+        <w:t xml:space="preserve"> </w:t>
+      </w:r>
+    </w:p>
+    <w:p>
+      <w:pPr>
+        <w:rPr>
+          <w:rFonts w:ascii="微软雅黑" w:eastAsia="微软雅黑" w:hAnsi="微软雅黑" w:hint="eastAsia"/>
+          <w:color w:val="444444"/>
+          <w:sz w:val="18"/>
+          <w:szCs w:val="18"/>
+          <w:shd w:val="clear" w:color="auto" w:fill="F4F4F4"/>
+        </w:rPr>
+      </w:pPr>
+      <w:r>
+        <w:rPr>
+          <w:rFonts w:ascii="微软雅黑" w:eastAsia="微软雅黑" w:hAnsi="微软雅黑"/>
+          <w:color w:val="444444"/>
+          <w:sz w:val="18"/>
+          <w:szCs w:val="18"/>
+          <w:shd w:val="clear" w:color="auto" w:fill="F4F4F4"/>
+        </w:rPr>
+        <w:t>ticker</w:t>
+      </w:r>
+      <w:r>
+        <w:rPr>
+          <w:rFonts w:ascii="微软雅黑" w:eastAsia="微软雅黑" w:hAnsi="微软雅黑" w:hint="eastAsia"/>
+          <w:color w:val="444444"/>
+          <w:sz w:val="18"/>
+          <w:szCs w:val="18"/>
+          <w:shd w:val="clear" w:color="auto" w:fill="F4F4F4"/>
+        </w:rPr>
+        <w:t xml:space="preserve">: </w:t>
+      </w:r>
+      <w:r>
+        <w:rPr>
+          <w:rFonts w:ascii="微软雅黑" w:eastAsia="微软雅黑" w:hAnsi="微软雅黑" w:hint="eastAsia"/>
+          <w:color w:val="444444"/>
+          <w:sz w:val="18"/>
+          <w:szCs w:val="18"/>
+          <w:shd w:val="clear" w:color="auto" w:fill="F4F4F4"/>
+        </w:rPr>
+        <w:t>价格提醒</w:t>
+      </w:r>
+      <w:r>
+        <w:rPr>
+          <w:rFonts w:ascii="微软雅黑" w:eastAsia="微软雅黑" w:hAnsi="微软雅黑"/>
+          <w:color w:val="444444"/>
+          <w:sz w:val="18"/>
+          <w:szCs w:val="18"/>
+          <w:shd w:val="clear" w:color="auto" w:fill="F4F4F4"/>
+        </w:rPr>
+        <w:t xml:space="preserve"> </w:t>
+      </w:r>
+    </w:p>
+    <w:p>
+      <w:pPr>
+        <w:rPr>
+          <w:rFonts w:ascii="微软雅黑" w:eastAsia="微软雅黑" w:hAnsi="微软雅黑"/>
+          <w:color w:val="444444"/>
+          <w:sz w:val="18"/>
+          <w:szCs w:val="18"/>
+          <w:shd w:val="clear" w:color="auto" w:fill="F4F4F4"/>
+        </w:rPr>
+      </w:pPr>
+      <w:proofErr w:type="spellStart"/>
+      <w:r>
+        <w:rPr>
+          <w:rFonts w:ascii="微软雅黑" w:eastAsia="微软雅黑" w:hAnsi="微软雅黑"/>
+          <w:color w:val="444444"/>
+          <w:sz w:val="18"/>
+          <w:szCs w:val="18"/>
+          <w:shd w:val="clear" w:color="auto" w:fill="F4F4F4"/>
+        </w:rPr>
+        <w:t>trade_ticker</w:t>
+      </w:r>
+      <w:proofErr w:type="spellEnd"/>
+      <w:r>
+        <w:rPr>
+          <w:rFonts w:ascii="微软雅黑" w:eastAsia="微软雅黑" w:hAnsi="微软雅黑" w:hint="eastAsia"/>
+          <w:color w:val="444444"/>
+          <w:sz w:val="18"/>
+          <w:szCs w:val="18"/>
+          <w:shd w:val="clear" w:color="auto" w:fill="F4F4F4"/>
+        </w:rPr>
+        <w:t xml:space="preserve">: </w:t>
+      </w:r>
+      <w:r>
+        <w:rPr>
+          <w:rFonts w:ascii="微软雅黑" w:eastAsia="微软雅黑" w:hAnsi="微软雅黑" w:hint="eastAsia"/>
+          <w:color w:val="444444"/>
+          <w:sz w:val="18"/>
+          <w:szCs w:val="18"/>
+          <w:shd w:val="clear" w:color="auto" w:fill="F4F4F4"/>
+        </w:rPr>
+        <w:t>自动交易</w:t>
+      </w:r>
+    </w:p>
+    <w:p>
+      <w:pPr>
+        <w:rPr>
+          <w:rFonts w:ascii="微软雅黑" w:eastAsia="微软雅黑" w:hAnsi="微软雅黑"/>
+          <w:color w:val="444444"/>
+          <w:sz w:val="18"/>
+          <w:szCs w:val="18"/>
+          <w:shd w:val="clear" w:color="auto" w:fill="F4F4F4"/>
+        </w:rPr>
+      </w:pPr>
+      <w:proofErr w:type="spellStart"/>
+      <w:r>
+        <w:rPr>
+          <w:rFonts w:ascii="微软雅黑" w:eastAsia="微软雅黑" w:hAnsi="微软雅黑"/>
+          <w:color w:val="444444"/>
+          <w:sz w:val="18"/>
+          <w:szCs w:val="18"/>
+          <w:shd w:val="clear" w:color="auto" w:fill="F4F4F4"/>
+        </w:rPr>
+        <w:t>apply_new_stock</w:t>
+      </w:r>
+      <w:proofErr w:type="spellEnd"/>
+      <w:r>
+        <w:rPr>
+          <w:rFonts w:ascii="微软雅黑" w:eastAsia="微软雅黑" w:hAnsi="微软雅黑" w:hint="eastAsia"/>
+          <w:color w:val="444444"/>
+          <w:sz w:val="18"/>
+          <w:szCs w:val="18"/>
+          <w:shd w:val="clear" w:color="auto" w:fill="F4F4F4"/>
+        </w:rPr>
+        <w:t xml:space="preserve">: </w:t>
+      </w:r>
+      <w:r>
+        <w:rPr>
+          <w:rFonts w:ascii="微软雅黑" w:eastAsia="微软雅黑" w:hAnsi="微软雅黑" w:hint="eastAsia"/>
+          <w:color w:val="444444"/>
+          <w:sz w:val="18"/>
+          <w:szCs w:val="18"/>
+          <w:shd w:val="clear" w:color="auto" w:fill="F4F4F4"/>
+        </w:rPr>
+        <w:t>申购新股</w:t>
+      </w:r>
+      <w:r>
+        <w:rPr>
+          <w:rFonts w:ascii="微软雅黑" w:eastAsia="微软雅黑" w:hAnsi="微软雅黑" w:hint="eastAsia"/>
+          <w:color w:val="444444"/>
+          <w:sz w:val="18"/>
+          <w:szCs w:val="18"/>
+          <w:shd w:val="clear" w:color="auto" w:fill="F4F4F4"/>
+        </w:rPr>
+        <w:t xml:space="preserve"> </w:t>
+      </w:r>
+    </w:p>
+    <w:p>
+      <w:pPr>
+        <w:rPr>
+          <w:rFonts w:ascii="微软雅黑" w:eastAsia="微软雅黑" w:hAnsi="微软雅黑"/>
+          <w:color w:val="444444"/>
+          <w:sz w:val="18"/>
+          <w:szCs w:val="18"/>
+          <w:shd w:val="clear" w:color="auto" w:fill="F4F4F4"/>
+        </w:rPr>
+      </w:pPr>
+      <w:proofErr w:type="spellStart"/>
+      <w:r>
+        <w:rPr>
+          <w:rFonts w:ascii="微软雅黑" w:eastAsia="微软雅黑" w:hAnsi="微软雅黑" w:hint="eastAsia"/>
+          <w:color w:val="444444"/>
+          <w:sz w:val="18"/>
+          <w:szCs w:val="18"/>
+          <w:shd w:val="clear" w:color="auto" w:fill="F4F4F4"/>
+        </w:rPr>
+        <w:t>auto_login</w:t>
+      </w:r>
+      <w:proofErr w:type="spellEnd"/>
+      <w:r>
+        <w:rPr>
+          <w:rFonts w:ascii="微软雅黑" w:eastAsia="微软雅黑" w:hAnsi="微软雅黑" w:hint="eastAsia"/>
+          <w:color w:val="444444"/>
+          <w:sz w:val="18"/>
+          <w:szCs w:val="18"/>
+          <w:shd w:val="clear" w:color="auto" w:fill="F4F4F4"/>
+        </w:rPr>
+        <w:t xml:space="preserve">: </w:t>
+      </w:r>
+      <w:r>
+        <w:rPr>
+          <w:rFonts w:ascii="微软雅黑" w:eastAsia="微软雅黑" w:hAnsi="微软雅黑" w:hint="eastAsia"/>
+          <w:color w:val="444444"/>
+          <w:sz w:val="18"/>
+          <w:szCs w:val="18"/>
+          <w:shd w:val="clear" w:color="auto" w:fill="F4F4F4"/>
+        </w:rPr>
+        <w:t>自动登录</w:t>
+      </w:r>
     </w:p>
     <w:p>
       <w:r>
@@ -866,14 +1725,43 @@
         <w:rPr>
           <w:rFonts w:hint="eastAsia"/>
         </w:rPr>
-        <w:t>交易管理-我的持仓 页面可以对持有的股票买卖.</w:t>
+        <w:t>交易管理</w:t>
+      </w:r>
+      <w:r>
+        <w:rPr>
+          <w:rFonts w:hint="eastAsia"/>
+        </w:rPr>
+        <w:t>-</w:t>
+      </w:r>
+      <w:r>
+        <w:rPr>
+          <w:rFonts w:hint="eastAsia"/>
+        </w:rPr>
+        <w:t>我的持仓</w:t>
+      </w:r>
+      <w:r>
+        <w:rPr>
+          <w:rFonts w:hint="eastAsia"/>
+        </w:rPr>
+        <w:t xml:space="preserve"> </w:t>
+      </w:r>
+      <w:r>
+        <w:rPr>
+          <w:rFonts w:hint="eastAsia"/>
+        </w:rPr>
+        <w:t>页面可以对持有的股票买卖</w:t>
+      </w:r>
+      <w:r>
+        <w:rPr>
+          <w:rFonts w:hint="eastAsia"/>
+        </w:rPr>
+        <w:t>.</w:t>
       </w:r>
     </w:p>
     <w:p>
       <w:pPr>
         <w:rPr>
-          <w:rFonts w:hint="default" w:eastAsia="宋体"/>
-          <w:lang w:val="en-US" w:eastAsia="zh-CN"/>
+          <w:rFonts w:eastAsia="宋体"/>
         </w:rPr>
       </w:pPr>
       <w:r>
@@ -882,9 +1770,11 @@
         </w:rPr>
         <w:t>每天会有定时任务爬取行情存到</w:t>
       </w:r>
+      <w:proofErr w:type="spellStart"/>
       <w:r>
         <w:t>daily_index</w:t>
       </w:r>
+      <w:proofErr w:type="spellEnd"/>
       <w:r>
         <w:rPr>
           <w:rFonts w:hint="eastAsia"/>
@@ -894,30 +1784,50 @@
       <w:r>
         <w:rPr>
           <w:rFonts w:hint="eastAsia"/>
-          <w:lang w:val="en-US" w:eastAsia="zh-CN"/>
-        </w:rPr>
-        <w:t>, 历史的每日行情可以通过</w:t>
-      </w:r>
-      <w:r>
-        <w:rPr>
-          <w:rFonts w:hint="eastAsia" w:ascii="Consolas" w:hAnsi="Consolas" w:eastAsia="Consolas"/>
+        </w:rPr>
+        <w:t xml:space="preserve">, </w:t>
+      </w:r>
+      <w:r>
+        <w:rPr>
+          <w:rFonts w:hint="eastAsia"/>
+        </w:rPr>
+        <w:t>历史的每日行情可以通过</w:t>
+      </w:r>
+      <w:r>
+        <w:rPr>
+          <w:rFonts w:ascii="Consolas" w:eastAsia="Consolas" w:hAnsi="Consolas" w:hint="eastAsia"/>
           <w:color w:val="000000"/>
           <w:sz w:val="20"/>
-          <w:szCs w:val="24"/>
           <w:shd w:val="clear" w:color="auto" w:fill="E8F2FE"/>
         </w:rPr>
         <w:t>StockServiceTest</w:t>
       </w:r>
       <w:r>
         <w:rPr>
-          <w:rFonts w:hint="eastAsia" w:ascii="Consolas" w:hAnsi="Consolas" w:eastAsia="宋体"/>
+          <w:rFonts w:ascii="Consolas" w:eastAsia="宋体" w:hAnsi="Consolas" w:hint="eastAsia"/>
           <w:color w:val="000000"/>
           <w:sz w:val="20"/>
-          <w:szCs w:val="24"/>
           <w:shd w:val="clear" w:color="auto" w:fill="E8F2FE"/>
-          <w:lang w:val="en-US" w:eastAsia="zh-CN"/>
-        </w:rPr>
-        <w:t>.java这个测试类来爬取，或者进群索取.</w:t>
+        </w:rPr>
+        <w:t>.java</w:t>
+      </w:r>
+      <w:r>
+        <w:rPr>
+          <w:rFonts w:ascii="Consolas" w:eastAsia="宋体" w:hAnsi="Consolas" w:hint="eastAsia"/>
+          <w:color w:val="000000"/>
+          <w:sz w:val="20"/>
+          <w:shd w:val="clear" w:color="auto" w:fill="E8F2FE"/>
+        </w:rPr>
+        <w:t>这个测试类来爬取，或者进群索取</w:t>
+      </w:r>
+      <w:r>
+        <w:rPr>
+          <w:rFonts w:ascii="Consolas" w:eastAsia="宋体" w:hAnsi="Consolas" w:hint="eastAsia"/>
+          <w:color w:val="000000"/>
+          <w:sz w:val="20"/>
+          <w:shd w:val="clear" w:color="auto" w:fill="E8F2FE"/>
+        </w:rPr>
+        <w:t>.</w:t>
       </w:r>
     </w:p>
     <w:p/>
@@ -926,7 +1836,58 @@
         <w:rPr>
           <w:rFonts w:hint="eastAsia"/>
         </w:rPr>
-        <w:t>目前系统自带一个网格交易策略, 在trade_rule表配置需要自动交易的股票, 具体参考现有配置. t</w:t>
+        <w:t>目前系统自带一个网格交易策略</w:t>
+      </w:r>
+      <w:r>
+        <w:rPr>
+          <w:rFonts w:hint="eastAsia"/>
+        </w:rPr>
+        <w:t xml:space="preserve">, </w:t>
+      </w:r>
+      <w:r>
+        <w:rPr>
+          <w:rFonts w:hint="eastAsia"/>
+        </w:rPr>
+        <w:t>在</w:t>
+      </w:r>
+      <w:proofErr w:type="spellStart"/>
+      <w:r>
+        <w:rPr>
+          <w:rFonts w:hint="eastAsia"/>
+        </w:rPr>
+        <w:t>trade_rule</w:t>
+      </w:r>
+      <w:proofErr w:type="spellEnd"/>
+      <w:r>
+        <w:rPr>
+          <w:rFonts w:hint="eastAsia"/>
+        </w:rPr>
+        <w:t>表配置需要自动交易的股票</w:t>
+      </w:r>
+      <w:r>
+        <w:rPr>
+          <w:rFonts w:hint="eastAsia"/>
+        </w:rPr>
+        <w:t xml:space="preserve">, </w:t>
+      </w:r>
+      <w:r>
+        <w:rPr>
+          <w:rFonts w:hint="eastAsia"/>
+        </w:rPr>
+        <w:t>具体参考现有</w:t>
+      </w:r>
+      <w:r>
+        <w:rPr>
+          <w:rFonts w:hint="eastAsia"/>
+        </w:rPr>
+        <w:lastRenderedPageBreak/>
+        <w:t>配置</w:t>
+      </w:r>
+      <w:r>
+        <w:rPr>
+          <w:rFonts w:hint="eastAsia"/>
+        </w:rPr>
+        <w:t>. t</w:t>
       </w:r>
       <w:r>
         <w:t xml:space="preserve">ype </w:t>
@@ -935,34 +1896,65 @@
         <w:rPr>
           <w:rFonts w:hint="eastAsia"/>
         </w:rPr>
-        <w:t>为交易模式,</w:t>
-      </w:r>
-      <w:r>
-        <w:t xml:space="preserve"> 0</w:t>
-      </w:r>
-      <w:r>
-        <w:rPr>
-          <w:rFonts w:hint="eastAsia"/>
-        </w:rPr>
-        <w:t>等比,</w:t>
-      </w:r>
-      <w:r>
-        <w:t xml:space="preserve"> 1</w:t>
-      </w:r>
-      <w:r>
-        <w:rPr>
-          <w:rFonts w:hint="eastAsia"/>
-        </w:rPr>
-        <w:t>等差.</w:t>
-      </w:r>
-      <w:r>
-        <w:t xml:space="preserve"> </w:t>
-      </w:r>
-      <w:r>
-        <w:rPr>
-          <w:rFonts w:hint="eastAsia"/>
-        </w:rPr>
-        <w:t>当模式为等比时,</w:t>
+        <w:t>为交易模式</w:t>
+      </w:r>
+      <w:r>
+        <w:rPr>
+          <w:rFonts w:hint="eastAsia"/>
+        </w:rPr>
+        <w:t>,</w:t>
+      </w:r>
+    </w:p>
+    <w:p>
+      <w:r>
+        <w:t>0</w:t>
+      </w:r>
+      <w:r>
+        <w:rPr>
+          <w:rFonts w:hint="eastAsia"/>
+        </w:rPr>
+        <w:t>等比</w:t>
+      </w:r>
+      <w:r>
+        <w:rPr>
+          <w:rFonts w:hint="eastAsia"/>
+        </w:rPr>
+        <w:t>,</w:t>
+      </w:r>
+      <w:r>
+        <w:t xml:space="preserve"> </w:t>
+      </w:r>
+    </w:p>
+    <w:p>
+      <w:r>
+        <w:t>1</w:t>
+      </w:r>
+      <w:r>
+        <w:rPr>
+          <w:rFonts w:hint="eastAsia"/>
+        </w:rPr>
+        <w:t>等差</w:t>
+      </w:r>
+      <w:r>
+        <w:rPr>
+          <w:rFonts w:hint="eastAsia"/>
+        </w:rPr>
+        <w:t>.</w:t>
+      </w:r>
+      <w:r>
+        <w:t xml:space="preserve"> </w:t>
+      </w:r>
+      <w:r>
+        <w:rPr>
+          <w:rFonts w:hint="eastAsia"/>
+        </w:rPr>
+        <w:t>当模式为等比时</w:t>
+      </w:r>
+      <w:r>
+        <w:rPr>
+          <w:rFonts w:hint="eastAsia"/>
+        </w:rPr>
+        <w:t>,</w:t>
       </w:r>
       <w:r>
         <w:t xml:space="preserve"> value</w:t>
@@ -971,25 +1963,43 @@
         <w:rPr>
           <w:rFonts w:hint="eastAsia"/>
         </w:rPr>
-        <w:t>表示比率,</w:t>
-      </w:r>
-      <w:r>
-        <w:t xml:space="preserve"> </w:t>
-      </w:r>
-      <w:r>
-        <w:rPr>
-          <w:rFonts w:hint="eastAsia"/>
-        </w:rPr>
-        <w:t>当模式为等差时,</w:t>
-      </w:r>
-      <w:r>
-        <w:t xml:space="preserve"> </w:t>
-      </w:r>
-      <w:r>
-        <w:rPr>
-          <w:rFonts w:hint="eastAsia"/>
-        </w:rPr>
-        <w:t>value表示差值</w:t>
+        <w:t>表示比率</w:t>
+      </w:r>
+      <w:r>
+        <w:rPr>
+          <w:rFonts w:hint="eastAsia"/>
+        </w:rPr>
+        <w:t>,</w:t>
+      </w:r>
+      <w:r>
+        <w:t xml:space="preserve"> </w:t>
+      </w:r>
+      <w:r>
+        <w:rPr>
+          <w:rFonts w:hint="eastAsia"/>
+        </w:rPr>
+        <w:t>当模式为等差时</w:t>
+      </w:r>
+      <w:r>
+        <w:rPr>
+          <w:rFonts w:hint="eastAsia"/>
+        </w:rPr>
+        <w:t>,</w:t>
+      </w:r>
+      <w:r>
+        <w:t xml:space="preserve"> </w:t>
+      </w:r>
+      <w:r>
+        <w:rPr>
+          <w:rFonts w:hint="eastAsia"/>
+        </w:rPr>
+        <w:t>value</w:t>
+      </w:r>
+      <w:r>
+        <w:rPr>
+          <w:rFonts w:hint="eastAsia"/>
+        </w:rPr>
+        <w:t>表示差值</w:t>
       </w:r>
     </w:p>
     <w:p/>
@@ -1007,7 +2017,61 @@
         <w:rPr>
           <w:rFonts w:hint="eastAsia"/>
         </w:rPr>
-        <w:t>外部系统有现成的策略需要调stock的接口可以在登录成功后获取token, 然后放在Header里面请求stock封装的交易接口.</w:t>
+        <w:t>外部系统有现成的策略需要调</w:t>
+      </w:r>
+      <w:r>
+        <w:rPr>
+          <w:rFonts w:hint="eastAsia"/>
+        </w:rPr>
+        <w:t>stock</w:t>
+      </w:r>
+      <w:r>
+        <w:rPr>
+          <w:rFonts w:hint="eastAsia"/>
+        </w:rPr>
+        <w:t>的接口可以在登录成功后获取</w:t>
+      </w:r>
+      <w:r>
+        <w:rPr>
+          <w:rFonts w:hint="eastAsia"/>
+        </w:rPr>
+        <w:t xml:space="preserve">token, </w:t>
+      </w:r>
+      <w:r>
+        <w:rPr>
+          <w:rFonts w:hint="eastAsia"/>
+        </w:rPr>
+        <w:t>然后放在</w:t>
+      </w:r>
+      <w:r>
+        <w:rPr>
+          <w:rFonts w:hint="eastAsia"/>
+        </w:rPr>
+        <w:t>Header</w:t>
+      </w:r>
+      <w:r>
+        <w:rPr>
+          <w:rFonts w:hint="eastAsia"/>
+        </w:rPr>
+        <w:t>里面请求</w:t>
+      </w:r>
+      <w:r>
+        <w:rPr>
+          <w:rFonts w:hint="eastAsia"/>
+        </w:rPr>
+        <w:t>stock</w:t>
+      </w:r>
+      <w:r>
+        <w:rPr>
+          <w:rFonts w:hint="eastAsia"/>
+        </w:rPr>
+        <w:t>封装的交易接口</w:t>
+      </w:r>
+      <w:r>
+        <w:rPr>
+          <w:rFonts w:hint="eastAsia"/>
+        </w:rPr>
+        <w:t>.</w:t>
       </w:r>
     </w:p>
     <w:p/>
@@ -1016,7 +2080,13 @@
         <w:rPr>
           <w:rFonts w:hint="eastAsia"/>
         </w:rPr>
-        <w:t>注意事项:</w:t>
+        <w:t>注意事项</w:t>
+      </w:r>
+      <w:r>
+        <w:rPr>
+          <w:rFonts w:hint="eastAsia"/>
+        </w:rPr>
+        <w:t>:</w:t>
       </w:r>
     </w:p>
     <w:p>
@@ -1030,7 +2100,61 @@
         <w:rPr>
           <w:rFonts w:hint="eastAsia"/>
         </w:rPr>
-        <w:t>发现管理后台点了没反应, 但服务返回401, 可能把是服务端token清理了. 先注销后重新登录.</w:t>
+        <w:t>发现管理后台点了没反应</w:t>
+      </w:r>
+      <w:r>
+        <w:rPr>
+          <w:rFonts w:hint="eastAsia"/>
+        </w:rPr>
+        <w:t xml:space="preserve">, </w:t>
+      </w:r>
+      <w:r>
+        <w:rPr>
+          <w:rFonts w:hint="eastAsia"/>
+        </w:rPr>
+        <w:t>但服务返回</w:t>
+      </w:r>
+      <w:r>
+        <w:rPr>
+          <w:rFonts w:hint="eastAsia"/>
+        </w:rPr>
+        <w:t xml:space="preserve">401, </w:t>
+      </w:r>
+      <w:r>
+        <w:rPr>
+          <w:rFonts w:hint="eastAsia"/>
+        </w:rPr>
+        <w:t>可能把是服务端</w:t>
+      </w:r>
+      <w:r>
+        <w:rPr>
+          <w:rFonts w:hint="eastAsia"/>
+        </w:rPr>
+        <w:t>token</w:t>
+      </w:r>
+      <w:r>
+        <w:rPr>
+          <w:rFonts w:hint="eastAsia"/>
+        </w:rPr>
+        <w:t>清理了</w:t>
+      </w:r>
+      <w:r>
+        <w:rPr>
+          <w:rFonts w:hint="eastAsia"/>
+        </w:rPr>
+        <w:t xml:space="preserve">. </w:t>
+      </w:r>
+      <w:r>
+        <w:rPr>
+          <w:rFonts w:hint="eastAsia"/>
+        </w:rPr>
+        <w:t>先注销后重新登录</w:t>
+      </w:r>
+      <w:r>
+        <w:rPr>
+          <w:rFonts w:hint="eastAsia"/>
+        </w:rPr>
+        <w:t>.</w:t>
       </w:r>
     </w:p>
     <w:p>
@@ -1044,7 +2168,25 @@
         <w:rPr>
           <w:rFonts w:hint="eastAsia"/>
         </w:rPr>
-        <w:t>先配置好数据库再启动程序. 数据库的数据死活读不到的时候先查看缓存的数据</w:t>
+        <w:t>先配置好</w:t>
+      </w:r>
+      <w:r>
+        <w:rPr>
+          <w:rFonts w:hint="eastAsia"/>
+        </w:rPr>
+        <w:t>数据库再启动程序</w:t>
+      </w:r>
+      <w:r>
+        <w:rPr>
+          <w:rFonts w:hint="eastAsia"/>
+        </w:rPr>
+        <w:t xml:space="preserve">. </w:t>
+      </w:r>
+      <w:r>
+        <w:rPr>
+          <w:rFonts w:hint="eastAsia"/>
+        </w:rPr>
+        <w:t>数据库的数据死活读不到的时候先查看缓存的数据</w:t>
       </w:r>
       <w:r>
         <w:t xml:space="preserve">, </w:t>
@@ -1053,27 +2195,33 @@
         <w:rPr>
           <w:rFonts w:hint="eastAsia"/>
         </w:rPr>
-        <w:t>不对的话清理缓存.</w:t>
+        <w:t>不对的话清理缓存</w:t>
+      </w:r>
+      <w:r>
+        <w:rPr>
+          <w:rFonts w:hint="eastAsia"/>
+        </w:rPr>
+        <w:t>.</w:t>
       </w:r>
     </w:p>
     <w:p/>
     <w:sectPr>
       <w:pgSz w:w="11906" w:h="16838"/>
       <w:pgMar w:top="1440" w:right="1800" w:bottom="1440" w:left="1800" w:header="851" w:footer="992" w:gutter="0"/>
-      <w:cols w:space="425" w:num="1"/>
-      <w:docGrid w:type="lines" w:linePitch="312" w:charSpace="0"/>
+      <w:cols w:space="425"/>
+      <w:docGrid w:type="lines" w:linePitch="312"/>
     </w:sectPr>
   </w:body>
 </w:document>
 </file>
 
 <file path=word/numbering.xml><?xml version="1.0" encoding="utf-8"?>
-<w:numbering xmlns:wpc="http://schemas.microsoft.com/office/word/2010/wordprocessingCanvas" xmlns:mc="http://schemas.openxmlformats.org/markup-compatibility/2006" xmlns:o="urn:schemas-microsoft-com:office:office" xmlns:r="http://schemas.openxmlformats.org/officeDocument/2006/relationships" xmlns:m="http://schemas.openxmlformats.org/officeDocument/2006/math" xmlns:v="urn:schemas-microsoft-com:vml" xmlns:wp14="http://schemas.microsoft.com/office/word/2010/wordprocessingDrawing" xmlns:wp="http://schemas.openxmlformats.org/drawingml/2006/wordprocessingDrawing" xmlns:w10="urn:schemas-microsoft-com:office:word" xmlns:w="http://schemas.openxmlformats.org/wordprocessingml/2006/main" xmlns:w14="http://schemas.microsoft.com/office/word/2010/wordml" xmlns:wpg="http://schemas.microsoft.com/office/word/2010/wordprocessingGroup" xmlns:wpi="http://schemas.microsoft.com/office/word/2010/wordprocessingInk" xmlns:wne="http://schemas.microsoft.com/office/word/2006/wordml" xmlns:wps="http://schemas.microsoft.com/office/word/2010/wordprocessingShape" xmlns:wpsCustomData="http://www.wps.cn/officeDocument/2013/wpsCustomData" mc:Ignorable="w14 wp14">
-  <w:abstractNum w:abstractNumId="0">
+<w:numbering xmlns:wpc="http://schemas.microsoft.com/office/word/2010/wordprocessingCanvas" xmlns:cx="http://schemas.microsoft.com/office/drawing/2014/chartex" xmlns:cx1="http://schemas.microsoft.com/office/drawing/2015/9/8/chartex" xmlns:cx2="http://schemas.microsoft.com/office/drawing/2015/10/21/chartex" xmlns:cx3="http://schemas.microsoft.com/office/drawing/2016/5/9/chartex" xmlns:cx4="http://schemas.microsoft.com/office/drawing/2016/5/10/chartex" xmlns:cx5="http://schemas.microsoft.com/office/drawing/2016/5/11/chartex" xmlns:cx6="http://schemas.microsoft.com/office/drawing/2016/5/12/chartex" xmlns:cx7="http://schemas.microsoft.com/office/drawing/2016/5/13/chartex" xmlns:cx8="http://schemas.microsoft.com/office/drawing/2016/5/14/chartex" xmlns:mc="http://schemas.openxmlformats.org/markup-compatibility/2006" xmlns:aink="http://schemas.microsoft.com/office/drawing/2016/ink" xmlns:am3d="http://schemas.microsoft.com/office/drawing/2017/model3d" xmlns:o="urn:schemas-microsoft-com:office:office" xmlns:oel="http://schemas.microsoft.com/office/2019/extlst" xmlns:r="http://schemas.openxmlformats.org/officeDocument/2006/relationships" xmlns:m="http://schemas.openxmlformats.org/officeDocument/2006/math" xmlns:v="urn:schemas-microsoft-com:vml" xmlns:wp14="http://schemas.microsoft.com/office/word/2010/wordprocessingDrawing" xmlns:wp="http://schemas.openxmlformats.org/drawingml/2006/wordprocessingDrawing" xmlns:w10="urn:schemas-microsoft-com:office:word" xmlns:w="http://schemas.openxmlformats.org/wordprocessingml/2006/main" xmlns:w14="http://schemas.microsoft.com/office/word/2010/wordml" xmlns:w15="http://schemas.microsoft.com/office/word/2012/wordml" xmlns:w16cex="http://schemas.microsoft.com/office/word/2018/wordml/cex" xmlns:w16cid="http://schemas.microsoft.com/office/word/2016/wordml/cid" xmlns:w16="http://schemas.microsoft.com/office/word/2018/wordml" xmlns:w16sdtdh="http://schemas.microsoft.com/office/word/2020/wordml/sdtdatahash" xmlns:w16se="http://schemas.microsoft.com/office/word/2015/wordml/symex" xmlns:wpg="http://schemas.microsoft.com/office/word/2010/wordprocessingGroup" xmlns:wpi="http://schemas.microsoft.com/office/word/2010/wordprocessingInk" xmlns:wne="http://schemas.microsoft.com/office/word/2006/wordml" xmlns:wps="http://schemas.microsoft.com/office/word/2010/wordprocessingShape" mc:Ignorable="w14 w15 w16se w16cid w16 w16cex w16sdtdh wp14">
+  <w:abstractNum w:abstractNumId="0" w15:restartNumberingAfterBreak="0">
     <w:nsid w:val="9739DBB9"/>
     <w:multiLevelType w:val="singleLevel"/>
     <w:tmpl w:val="9739DBB9"/>
-    <w:lvl w:ilvl="0" w:tentative="0">
+    <w:lvl w:ilvl="0">
       <w:start w:val="1"/>
       <w:numFmt w:val="decimal"/>
       <w:suff w:val="space"/>
@@ -1081,18 +2229,18 @@
       <w:lvlJc w:val="left"/>
     </w:lvl>
   </w:abstractNum>
-  <w:abstractNum w:abstractNumId="1">
+  <w:abstractNum w:abstractNumId="1" w15:restartNumberingAfterBreak="0">
     <w:nsid w:val="97F6472C"/>
     <w:multiLevelType w:val="multilevel"/>
     <w:tmpl w:val="97F6472C"/>
-    <w:lvl w:ilvl="0" w:tentative="0">
+    <w:lvl w:ilvl="0">
       <w:start w:val="1"/>
       <w:numFmt w:val="decimal"/>
       <w:suff w:val="space"/>
       <w:lvlText w:val="%1."/>
       <w:lvlJc w:val="left"/>
     </w:lvl>
-    <w:lvl w:ilvl="1" w:tentative="0">
+    <w:lvl w:ilvl="1">
       <w:start w:val="1"/>
       <w:numFmt w:val="decimal"/>
       <w:suff w:val="space"/>
@@ -1105,7 +2253,7 @@
         <w:rFonts w:hint="default"/>
       </w:rPr>
     </w:lvl>
-    <w:lvl w:ilvl="2" w:tentative="0">
+    <w:lvl w:ilvl="2">
       <w:start w:val="1"/>
       <w:numFmt w:val="decimal"/>
       <w:suff w:val="space"/>
@@ -1118,7 +2266,7 @@
         <w:rFonts w:hint="default"/>
       </w:rPr>
     </w:lvl>
-    <w:lvl w:ilvl="3" w:tentative="0">
+    <w:lvl w:ilvl="3">
       <w:start w:val="1"/>
       <w:numFmt w:val="decimal"/>
       <w:suff w:val="space"/>
@@ -1131,7 +2279,7 @@
         <w:rFonts w:hint="default"/>
       </w:rPr>
     </w:lvl>
-    <w:lvl w:ilvl="4" w:tentative="0">
+    <w:lvl w:ilvl="4">
       <w:start w:val="1"/>
       <w:numFmt w:val="decimal"/>
       <w:suff w:val="space"/>
@@ -1144,7 +2292,7 @@
         <w:rFonts w:hint="default"/>
       </w:rPr>
     </w:lvl>
-    <w:lvl w:ilvl="5" w:tentative="0">
+    <w:lvl w:ilvl="5">
       <w:start w:val="1"/>
       <w:numFmt w:val="decimal"/>
       <w:suff w:val="space"/>
@@ -1157,7 +2305,7 @@
         <w:rFonts w:hint="default"/>
       </w:rPr>
     </w:lvl>
-    <w:lvl w:ilvl="6" w:tentative="0">
+    <w:lvl w:ilvl="6">
       <w:start w:val="1"/>
       <w:numFmt w:val="decimal"/>
       <w:suff w:val="space"/>
@@ -1170,7 +2318,7 @@
         <w:rFonts w:hint="default"/>
       </w:rPr>
     </w:lvl>
-    <w:lvl w:ilvl="7" w:tentative="0">
+    <w:lvl w:ilvl="7">
       <w:start w:val="1"/>
       <w:numFmt w:val="decimal"/>
       <w:suff w:val="space"/>
@@ -1183,7 +2331,7 @@
         <w:rFonts w:hint="default"/>
       </w:rPr>
     </w:lvl>
-    <w:lvl w:ilvl="8" w:tentative="0">
+    <w:lvl w:ilvl="8">
       <w:start w:val="1"/>
       <w:numFmt w:val="decimal"/>
       <w:suff w:val="space"/>
@@ -1197,305 +2345,344 @@
       </w:rPr>
     </w:lvl>
   </w:abstractNum>
-  <w:num w:numId="1">
+  <w:num w:numId="1" w16cid:durableId="537620750">
     <w:abstractNumId w:val="1"/>
   </w:num>
-  <w:num w:numId="2">
+  <w:num w:numId="2" w16cid:durableId="803423986">
     <w:abstractNumId w:val="0"/>
   </w:num>
 </w:numbering>
 </file>
 
 <file path=word/styles.xml><?xml version="1.0" encoding="utf-8"?>
-<w:styles xmlns:mc="http://schemas.openxmlformats.org/markup-compatibility/2006" xmlns:o="urn:schemas-microsoft-com:office:office" xmlns:r="http://schemas.openxmlformats.org/officeDocument/2006/relationships" xmlns:m="http://schemas.openxmlformats.org/officeDocument/2006/math" xmlns:v="urn:schemas-microsoft-com:vml" xmlns:w="http://schemas.openxmlformats.org/wordprocessingml/2006/main" xmlns:w14="http://schemas.microsoft.com/office/word/2010/wordml" xmlns:w10="urn:schemas-microsoft-com:office:word" xmlns:sl="http://schemas.openxmlformats.org/schemaLibrary/2006/main" xmlns:wpsCustomData="http://www.wps.cn/officeDocument/2013/wpsCustomData" mc:Ignorable="w14">
+<w:styles xmlns:mc="http://schemas.openxmlformats.org/markup-compatibility/2006" xmlns:r="http://schemas.openxmlformats.org/officeDocument/2006/relationships" xmlns:w="http://schemas.openxmlformats.org/wordprocessingml/2006/main" xmlns:w14="http://schemas.microsoft.com/office/word/2010/wordml" xmlns:w15="http://schemas.microsoft.com/office/word/2012/wordml" xmlns:w16cex="http://schemas.microsoft.com/office/word/2018/wordml/cex" xmlns:w16cid="http://schemas.microsoft.com/office/word/2016/wordml/cid" xmlns:w16="http://schemas.microsoft.com/office/word/2018/wordml" xmlns:w16sdtdh="http://schemas.microsoft.com/office/word/2020/wordml/sdtdatahash" xmlns:w16se="http://schemas.microsoft.com/office/word/2015/wordml/symex" mc:Ignorable="w14 w15 w16se w16cid w16 w16cex w16sdtdh">
   <w:docDefaults>
     <w:rPrDefault>
       <w:rPr>
-        <w:rFonts w:asciiTheme="minorHAnsi" w:hAnsiTheme="minorHAnsi" w:eastAsiaTheme="minorEastAsia" w:cstheme="minorBidi"/>
+        <w:rFonts w:asciiTheme="minorHAnsi" w:eastAsiaTheme="minorEastAsia" w:hAnsiTheme="minorHAnsi" w:cstheme="minorBidi"/>
+        <w:lang w:val="en-US" w:eastAsia="zh-CN" w:bidi="ar-SA"/>
       </w:rPr>
     </w:rPrDefault>
     <w:pPrDefault/>
   </w:docDefaults>
-  <w:latentStyles w:count="260" w:defQFormat="0" w:defUnhideWhenUsed="1" w:defSemiHidden="1" w:defUIPriority="99" w:defLockedState="0">
-    <w:lsdException w:qFormat="1" w:unhideWhenUsed="0" w:uiPriority="0" w:semiHidden="0" w:name="Normal"/>
-    <w:lsdException w:qFormat="1" w:unhideWhenUsed="0" w:uiPriority="0" w:semiHidden="0" w:name="heading 1"/>
-    <w:lsdException w:qFormat="1" w:uiPriority="0" w:name="heading 2"/>
-    <w:lsdException w:qFormat="1" w:uiPriority="0" w:name="heading 3"/>
-    <w:lsdException w:qFormat="1" w:uiPriority="0" w:name="heading 4"/>
-    <w:lsdException w:qFormat="1" w:uiPriority="0" w:name="heading 5"/>
-    <w:lsdException w:qFormat="1" w:uiPriority="0" w:name="heading 6"/>
-    <w:lsdException w:qFormat="1" w:uiPriority="0" w:name="heading 7"/>
-    <w:lsdException w:qFormat="1" w:uiPriority="0" w:name="heading 8"/>
-    <w:lsdException w:qFormat="1" w:uiPriority="0" w:name="heading 9"/>
-    <w:lsdException w:unhideWhenUsed="0" w:uiPriority="0" w:semiHidden="0" w:name="index 1"/>
-    <w:lsdException w:unhideWhenUsed="0" w:uiPriority="0" w:semiHidden="0" w:name="index 2"/>
-    <w:lsdException w:unhideWhenUsed="0" w:uiPriority="0" w:semiHidden="0" w:name="index 3"/>
-    <w:lsdException w:unhideWhenUsed="0" w:uiPriority="0" w:semiHidden="0" w:name="index 4"/>
-    <w:lsdException w:unhideWhenUsed="0" w:uiPriority="0" w:semiHidden="0" w:name="index 5"/>
-    <w:lsdException w:unhideWhenUsed="0" w:uiPriority="0" w:semiHidden="0" w:name="index 6"/>
-    <w:lsdException w:unhideWhenUsed="0" w:uiPriority="0" w:semiHidden="0" w:name="index 7"/>
-    <w:lsdException w:unhideWhenUsed="0" w:uiPriority="0" w:semiHidden="0" w:name="index 8"/>
-    <w:lsdException w:unhideWhenUsed="0" w:uiPriority="0" w:semiHidden="0" w:name="index 9"/>
-    <w:lsdException w:unhideWhenUsed="0" w:uiPriority="0" w:semiHidden="0" w:name="toc 1"/>
-    <w:lsdException w:unhideWhenUsed="0" w:uiPriority="0" w:semiHidden="0" w:name="toc 2"/>
-    <w:lsdException w:unhideWhenUsed="0" w:uiPriority="0" w:semiHidden="0" w:name="toc 3"/>
-    <w:lsdException w:unhideWhenUsed="0" w:uiPriority="0" w:semiHidden="0" w:name="toc 4"/>
-    <w:lsdException w:unhideWhenUsed="0" w:uiPriority="0" w:semiHidden="0" w:name="toc 5"/>
-    <w:lsdException w:unhideWhenUsed="0" w:uiPriority="0" w:semiHidden="0" w:name="toc 6"/>
-    <w:lsdException w:unhideWhenUsed="0" w:uiPriority="0" w:semiHidden="0" w:name="toc 7"/>
-    <w:lsdException w:unhideWhenUsed="0" w:uiPriority="0" w:semiHidden="0" w:name="toc 8"/>
-    <w:lsdException w:unhideWhenUsed="0" w:uiPriority="0" w:semiHidden="0" w:name="toc 9"/>
-    <w:lsdException w:unhideWhenUsed="0" w:uiPriority="0" w:semiHidden="0" w:name="Normal Indent"/>
-    <w:lsdException w:unhideWhenUsed="0" w:uiPriority="0" w:semiHidden="0" w:name="footnote text"/>
-    <w:lsdException w:unhideWhenUsed="0" w:uiPriority="0" w:semiHidden="0" w:name="annotation text"/>
-    <w:lsdException w:unhideWhenUsed="0" w:uiPriority="0" w:semiHidden="0" w:name="header"/>
-    <w:lsdException w:qFormat="1" w:unhideWhenUsed="0" w:uiPriority="0" w:semiHidden="0" w:name="footer"/>
-    <w:lsdException w:unhideWhenUsed="0" w:uiPriority="0" w:semiHidden="0" w:name="index heading"/>
-    <w:lsdException w:qFormat="1" w:uiPriority="0" w:name="caption"/>
-    <w:lsdException w:unhideWhenUsed="0" w:uiPriority="0" w:semiHidden="0" w:name="table of figures"/>
-    <w:lsdException w:unhideWhenUsed="0" w:uiPriority="0" w:semiHidden="0" w:name="envelope address"/>
-    <w:lsdException w:unhideWhenUsed="0" w:uiPriority="0" w:semiHidden="0" w:name="envelope return"/>
-    <w:lsdException w:unhideWhenUsed="0" w:uiPriority="0" w:semiHidden="0" w:name="footnote reference"/>
-    <w:lsdException w:unhideWhenUsed="0" w:uiPriority="0" w:semiHidden="0" w:name="annotation reference"/>
-    <w:lsdException w:unhideWhenUsed="0" w:uiPriority="0" w:semiHidden="0" w:name="line number"/>
-    <w:lsdException w:unhideWhenUsed="0" w:uiPriority="0" w:semiHidden="0" w:name="page number"/>
-    <w:lsdException w:unhideWhenUsed="0" w:uiPriority="0" w:semiHidden="0" w:name="endnote reference"/>
-    <w:lsdException w:unhideWhenUsed="0" w:uiPriority="0" w:semiHidden="0" w:name="endnote text"/>
-    <w:lsdException w:unhideWhenUsed="0" w:uiPriority="0" w:semiHidden="0" w:name="table of authorities"/>
-    <w:lsdException w:unhideWhenUsed="0" w:uiPriority="0" w:semiHidden="0" w:name="macro"/>
-    <w:lsdException w:unhideWhenUsed="0" w:uiPriority="0" w:semiHidden="0" w:name="toa heading"/>
-    <w:lsdException w:unhideWhenUsed="0" w:uiPriority="0" w:semiHidden="0" w:name="List"/>
-    <w:lsdException w:unhideWhenUsed="0" w:uiPriority="0" w:semiHidden="0" w:name="List Bullet"/>
-    <w:lsdException w:unhideWhenUsed="0" w:uiPriority="0" w:semiHidden="0" w:name="List Number"/>
-    <w:lsdException w:unhideWhenUsed="0" w:uiPriority="0" w:semiHidden="0" w:name="List 2"/>
-    <w:lsdException w:unhideWhenUsed="0" w:uiPriority="0" w:semiHidden="0" w:name="List 3"/>
-    <w:lsdException w:unhideWhenUsed="0" w:uiPriority="0" w:semiHidden="0" w:name="List 4"/>
-    <w:lsdException w:unhideWhenUsed="0" w:uiPriority="0" w:semiHidden="0" w:name="List 5"/>
-    <w:lsdException w:unhideWhenUsed="0" w:uiPriority="0" w:semiHidden="0" w:name="List Bullet 2"/>
-    <w:lsdException w:unhideWhenUsed="0" w:uiPriority="0" w:semiHidden="0" w:name="List Bullet 3"/>
-    <w:lsdException w:unhideWhenUsed="0" w:uiPriority="0" w:semiHidden="0" w:name="List Bullet 4"/>
-    <w:lsdException w:unhideWhenUsed="0" w:uiPriority="0" w:semiHidden="0" w:name="List Bullet 5"/>
-    <w:lsdException w:unhideWhenUsed="0" w:uiPriority="0" w:semiHidden="0" w:name="List Number 2"/>
-    <w:lsdException w:unhideWhenUsed="0" w:uiPriority="0" w:semiHidden="0" w:name="List Number 3"/>
-    <w:lsdException w:unhideWhenUsed="0" w:uiPriority="0" w:semiHidden="0" w:name="List Number 4"/>
-    <w:lsdException w:unhideWhenUsed="0" w:uiPriority="0" w:semiHidden="0" w:name="List Number 5"/>
-    <w:lsdException w:qFormat="1" w:unhideWhenUsed="0" w:uiPriority="0" w:semiHidden="0" w:name="Title"/>
-    <w:lsdException w:unhideWhenUsed="0" w:uiPriority="0" w:semiHidden="0" w:name="Closing"/>
-    <w:lsdException w:unhideWhenUsed="0" w:uiPriority="0" w:semiHidden="0" w:name="Signature"/>
-    <w:lsdException w:qFormat="1" w:uiPriority="1" w:name="Default Paragraph Font"/>
-    <w:lsdException w:unhideWhenUsed="0" w:uiPriority="0" w:semiHidden="0" w:name="Body Text"/>
-    <w:lsdException w:unhideWhenUsed="0" w:uiPriority="0" w:semiHidden="0" w:name="Body Text Indent"/>
-    <w:lsdException w:unhideWhenUsed="0" w:uiPriority="0" w:semiHidden="0" w:name="List Continue"/>
-    <w:lsdException w:unhideWhenUsed="0" w:uiPriority="0" w:semiHidden="0" w:name="List Continue 2"/>
-    <w:lsdException w:unhideWhenUsed="0" w:uiPriority="0" w:semiHidden="0" w:name="List Continue 3"/>
-    <w:lsdException w:unhideWhenUsed="0" w:uiPriority="0" w:semiHidden="0" w:name="List Continue 4"/>
-    <w:lsdException w:unhideWhenUsed="0" w:uiPriority="0" w:semiHidden="0" w:name="List Continue 5"/>
-    <w:lsdException w:unhideWhenUsed="0" w:uiPriority="0" w:semiHidden="0" w:name="Message Header"/>
-    <w:lsdException w:qFormat="1" w:unhideWhenUsed="0" w:uiPriority="0" w:semiHidden="0" w:name="Subtitle"/>
-    <w:lsdException w:unhideWhenUsed="0" w:uiPriority="0" w:semiHidden="0" w:name="Salutation"/>
-    <w:lsdException w:unhideWhenUsed="0" w:uiPriority="0" w:semiHidden="0" w:name="Date"/>
-    <w:lsdException w:unhideWhenUsed="0" w:uiPriority="0" w:semiHidden="0" w:name="Body Text First Indent"/>
-    <w:lsdException w:unhideWhenUsed="0" w:uiPriority="0" w:semiHidden="0" w:name="Body Text First Indent 2"/>
-    <w:lsdException w:unhideWhenUsed="0" w:uiPriority="0" w:semiHidden="0" w:name="Note Heading"/>
-    <w:lsdException w:unhideWhenUsed="0" w:uiPriority="0" w:semiHidden="0" w:name="Body Text 2"/>
-    <w:lsdException w:unhideWhenUsed="0" w:uiPriority="0" w:semiHidden="0" w:name="Body Text 3"/>
-    <w:lsdException w:unhideWhenUsed="0" w:uiPriority="0" w:semiHidden="0" w:name="Body Text Indent 2"/>
-    <w:lsdException w:unhideWhenUsed="0" w:uiPriority="0" w:semiHidden="0" w:name="Body Text Indent 3"/>
-    <w:lsdException w:unhideWhenUsed="0" w:uiPriority="0" w:semiHidden="0" w:name="Block Text"/>
-    <w:lsdException w:qFormat="1" w:unhideWhenUsed="0" w:uiPriority="0" w:semiHidden="0" w:name="Hyperlink"/>
-    <w:lsdException w:qFormat="1" w:unhideWhenUsed="0" w:uiPriority="0" w:semiHidden="0" w:name="FollowedHyperlink"/>
-    <w:lsdException w:qFormat="1" w:unhideWhenUsed="0" w:uiPriority="0" w:semiHidden="0" w:name="Strong"/>
-    <w:lsdException w:qFormat="1" w:unhideWhenUsed="0" w:uiPriority="0" w:semiHidden="0" w:name="Emphasis"/>
-    <w:lsdException w:unhideWhenUsed="0" w:uiPriority="0" w:semiHidden="0" w:name="Document Map"/>
-    <w:lsdException w:unhideWhenUsed="0" w:uiPriority="0" w:semiHidden="0" w:name="Plain Text"/>
-    <w:lsdException w:unhideWhenUsed="0" w:uiPriority="0" w:semiHidden="0" w:name="E-mail Signature"/>
-    <w:lsdException w:unhideWhenUsed="0" w:uiPriority="0" w:semiHidden="0" w:name="Normal (Web)"/>
-    <w:lsdException w:unhideWhenUsed="0" w:uiPriority="0" w:semiHidden="0" w:name="HTML Acronym"/>
-    <w:lsdException w:unhideWhenUsed="0" w:uiPriority="0" w:semiHidden="0" w:name="HTML Address"/>
-    <w:lsdException w:unhideWhenUsed="0" w:uiPriority="0" w:semiHidden="0" w:name="HTML Cite"/>
-    <w:lsdException w:unhideWhenUsed="0" w:uiPriority="0" w:semiHidden="0" w:name="HTML Code"/>
-    <w:lsdException w:unhideWhenUsed="0" w:uiPriority="0" w:semiHidden="0" w:name="HTML Definition"/>
-    <w:lsdException w:unhideWhenUsed="0" w:uiPriority="0" w:semiHidden="0" w:name="HTML Keyboard"/>
-    <w:lsdException w:unhideWhenUsed="0" w:uiPriority="0" w:semiHidden="0" w:name="HTML Preformatted"/>
-    <w:lsdException w:unhideWhenUsed="0" w:uiPriority="0" w:semiHidden="0" w:name="HTML Sample"/>
-    <w:lsdException w:unhideWhenUsed="0" w:uiPriority="0" w:semiHidden="0" w:name="HTML Typewriter"/>
-    <w:lsdException w:unhideWhenUsed="0" w:uiPriority="0" w:semiHidden="0" w:name="HTML Variable"/>
-    <w:lsdException w:uiPriority="99" w:name="Normal Table"/>
-    <w:lsdException w:unhideWhenUsed="0" w:uiPriority="0" w:semiHidden="0" w:name="annotation subject"/>
-    <w:lsdException w:uiPriority="0" w:name="Table Simple 1"/>
-    <w:lsdException w:uiPriority="0" w:name="Table Simple 2"/>
-    <w:lsdException w:uiPriority="0" w:name="Table Simple 3"/>
-    <w:lsdException w:uiPriority="0" w:name="Table Classic 1"/>
-    <w:lsdException w:uiPriority="0" w:name="Table Classic 2"/>
-    <w:lsdException w:uiPriority="0" w:name="Table Classic 3"/>
-    <w:lsdException w:uiPriority="0" w:name="Table Classic 4"/>
-    <w:lsdException w:uiPriority="0" w:name="Table Colorful 1"/>
-    <w:lsdException w:uiPriority="0" w:name="Table Colorful 2"/>
-    <w:lsdException w:uiPriority="0" w:name="Table Colorful 3"/>
-    <w:lsdException w:uiPriority="0" w:name="Table Columns 1"/>
-    <w:lsdException w:uiPriority="0" w:name="Table Columns 2"/>
-    <w:lsdException w:uiPriority="0" w:name="Table Columns 3"/>
-    <w:lsdException w:uiPriority="0" w:name="Table Columns 4"/>
-    <w:lsdException w:uiPriority="0" w:name="Table Columns 5"/>
-    <w:lsdException w:uiPriority="0" w:name="Table Grid 1"/>
-    <w:lsdException w:uiPriority="0" w:name="Table Grid 2"/>
-    <w:lsdException w:uiPriority="0" w:name="Table Grid 3"/>
-    <w:lsdException w:uiPriority="0" w:name="Table Grid 4"/>
-    <w:lsdException w:uiPriority="0" w:name="Table Grid 5"/>
-    <w:lsdException w:uiPriority="0" w:name="Table Grid 6"/>
-    <w:lsdException w:uiPriority="0" w:name="Table Grid 7"/>
-    <w:lsdException w:uiPriority="0" w:name="Table Grid 8"/>
-    <w:lsdException w:uiPriority="0" w:name="Table List 1"/>
-    <w:lsdException w:uiPriority="0" w:name="Table List 2"/>
-    <w:lsdException w:uiPriority="0" w:name="Table List 3"/>
-    <w:lsdException w:uiPriority="0" w:name="Table List 4"/>
-    <w:lsdException w:uiPriority="0" w:name="Table List 5"/>
-    <w:lsdException w:uiPriority="0" w:name="Table List 6"/>
-    <w:lsdException w:uiPriority="0" w:name="Table List 7"/>
-    <w:lsdException w:uiPriority="0" w:name="Table List 8"/>
-    <w:lsdException w:uiPriority="0" w:name="Table 3D effects 1"/>
-    <w:lsdException w:uiPriority="0" w:name="Table 3D effects 2"/>
-    <w:lsdException w:uiPriority="0" w:name="Table 3D effects 3"/>
-    <w:lsdException w:uiPriority="0" w:name="Table Contemporary"/>
-    <w:lsdException w:uiPriority="0" w:name="Table Elegant"/>
-    <w:lsdException w:uiPriority="0" w:name="Table Professional"/>
-    <w:lsdException w:uiPriority="0" w:name="Table Subtle 1"/>
-    <w:lsdException w:uiPriority="0" w:name="Table Subtle 2"/>
-    <w:lsdException w:uiPriority="0" w:name="Table Web 1"/>
-    <w:lsdException w:uiPriority="0" w:name="Table Web 2"/>
-    <w:lsdException w:uiPriority="0" w:name="Table Web 3"/>
-    <w:lsdException w:qFormat="1" w:unhideWhenUsed="0" w:uiPriority="0" w:semiHidden="0" w:name="Balloon Text"/>
-    <w:lsdException w:unhideWhenUsed="0" w:uiPriority="0" w:semiHidden="0" w:name="Table Grid"/>
-    <w:lsdException w:uiPriority="0" w:name="Table Theme"/>
-    <w:lsdException w:unhideWhenUsed="0" w:uiPriority="60" w:semiHidden="0" w:name="Light Shading"/>
-    <w:lsdException w:unhideWhenUsed="0" w:uiPriority="61" w:semiHidden="0" w:name="Light List"/>
-    <w:lsdException w:unhideWhenUsed="0" w:uiPriority="62" w:semiHidden="0" w:name="Light Grid"/>
-    <w:lsdException w:unhideWhenUsed="0" w:uiPriority="63" w:semiHidden="0" w:name="Medium Shading 1"/>
-    <w:lsdException w:unhideWhenUsed="0" w:uiPriority="64" w:semiHidden="0" w:name="Medium Shading 2"/>
-    <w:lsdException w:unhideWhenUsed="0" w:uiPriority="65" w:semiHidden="0" w:name="Medium List 1"/>
-    <w:lsdException w:unhideWhenUsed="0" w:uiPriority="66" w:semiHidden="0" w:name="Medium List 2"/>
-    <w:lsdException w:unhideWhenUsed="0" w:uiPriority="67" w:semiHidden="0" w:name="Medium Grid 1"/>
-    <w:lsdException w:unhideWhenUsed="0" w:uiPriority="68" w:semiHidden="0" w:name="Medium Grid 2"/>
-    <w:lsdException w:unhideWhenUsed="0" w:uiPriority="69" w:semiHidden="0" w:name="Medium Grid 3"/>
-    <w:lsdException w:unhideWhenUsed="0" w:uiPriority="70" w:semiHidden="0" w:name="Dark List"/>
-    <w:lsdException w:unhideWhenUsed="0" w:uiPriority="71" w:semiHidden="0" w:name="Colorful Shading"/>
-    <w:lsdException w:unhideWhenUsed="0" w:uiPriority="72" w:semiHidden="0" w:name="Colorful List"/>
-    <w:lsdException w:unhideWhenUsed="0" w:uiPriority="73" w:semiHidden="0" w:name="Colorful Grid"/>
-    <w:lsdException w:unhideWhenUsed="0" w:uiPriority="60" w:semiHidden="0" w:name="Light Shading Accent 1"/>
-    <w:lsdException w:unhideWhenUsed="0" w:uiPriority="61" w:semiHidden="0" w:name="Light List Accent 1"/>
-    <w:lsdException w:unhideWhenUsed="0" w:uiPriority="62" w:semiHidden="0" w:name="Light Grid Accent 1"/>
-    <w:lsdException w:unhideWhenUsed="0" w:uiPriority="63" w:semiHidden="0" w:name="Medium Shading 1 Accent 1"/>
-    <w:lsdException w:unhideWhenUsed="0" w:uiPriority="64" w:semiHidden="0" w:name="Medium Shading 2 Accent 1"/>
-    <w:lsdException w:unhideWhenUsed="0" w:uiPriority="65" w:semiHidden="0" w:name="Medium List 1 Accent 1"/>
-    <w:lsdException w:qFormat="1" w:unhideWhenUsed="0" w:uiPriority="99" w:semiHidden="0" w:name="List Paragraph"/>
-    <w:lsdException w:unhideWhenUsed="0" w:uiPriority="66" w:semiHidden="0" w:name="Medium List 2 Accent 1"/>
-    <w:lsdException w:unhideWhenUsed="0" w:uiPriority="67" w:semiHidden="0" w:name="Medium Grid 1 Accent 1"/>
-    <w:lsdException w:unhideWhenUsed="0" w:uiPriority="68" w:semiHidden="0" w:name="Medium Grid 2 Accent 1"/>
-    <w:lsdException w:unhideWhenUsed="0" w:uiPriority="69" w:semiHidden="0" w:name="Medium Grid 3 Accent 1"/>
-    <w:lsdException w:unhideWhenUsed="0" w:uiPriority="70" w:semiHidden="0" w:name="Dark List Accent 1"/>
-    <w:lsdException w:unhideWhenUsed="0" w:uiPriority="71" w:semiHidden="0" w:name="Colorful Shading Accent 1"/>
-    <w:lsdException w:unhideWhenUsed="0" w:uiPriority="72" w:semiHidden="0" w:name="Colorful List Accent 1"/>
-    <w:lsdException w:unhideWhenUsed="0" w:uiPriority="73" w:semiHidden="0" w:name="Colorful Grid Accent 1"/>
-    <w:lsdException w:unhideWhenUsed="0" w:uiPriority="60" w:semiHidden="0" w:name="Light Shading Accent 2"/>
-    <w:lsdException w:unhideWhenUsed="0" w:uiPriority="61" w:semiHidden="0" w:name="Light List Accent 2"/>
-    <w:lsdException w:unhideWhenUsed="0" w:uiPriority="62" w:semiHidden="0" w:name="Light Grid Accent 2"/>
-    <w:lsdException w:unhideWhenUsed="0" w:uiPriority="63" w:semiHidden="0" w:name="Medium Shading 1 Accent 2"/>
-    <w:lsdException w:unhideWhenUsed="0" w:uiPriority="64" w:semiHidden="0" w:name="Medium Shading 2 Accent 2"/>
-    <w:lsdException w:unhideWhenUsed="0" w:uiPriority="65" w:semiHidden="0" w:name="Medium List 1 Accent 2"/>
-    <w:lsdException w:unhideWhenUsed="0" w:uiPriority="66" w:semiHidden="0" w:name="Medium List 2 Accent 2"/>
-    <w:lsdException w:unhideWhenUsed="0" w:uiPriority="67" w:semiHidden="0" w:name="Medium Grid 1 Accent 2"/>
-    <w:lsdException w:unhideWhenUsed="0" w:uiPriority="68" w:semiHidden="0" w:name="Medium Grid 2 Accent 2"/>
-    <w:lsdException w:unhideWhenUsed="0" w:uiPriority="69" w:semiHidden="0" w:name="Medium Grid 3 Accent 2"/>
-    <w:lsdException w:unhideWhenUsed="0" w:uiPriority="70" w:semiHidden="0" w:name="Dark List Accent 2"/>
-    <w:lsdException w:unhideWhenUsed="0" w:uiPriority="71" w:semiHidden="0" w:name="Colorful Shading Accent 2"/>
-    <w:lsdException w:unhideWhenUsed="0" w:uiPriority="72" w:semiHidden="0" w:name="Colorful List Accent 2"/>
-    <w:lsdException w:unhideWhenUsed="0" w:uiPriority="73" w:semiHidden="0" w:name="Colorful Grid Accent 2"/>
-    <w:lsdException w:unhideWhenUsed="0" w:uiPriority="60" w:semiHidden="0" w:name="Light Shading Accent 3"/>
-    <w:lsdException w:unhideWhenUsed="0" w:uiPriority="61" w:semiHidden="0" w:name="Light List Accent 3"/>
-    <w:lsdException w:unhideWhenUsed="0" w:uiPriority="62" w:semiHidden="0" w:name="Light Grid Accent 3"/>
-    <w:lsdException w:unhideWhenUsed="0" w:uiPriority="63" w:semiHidden="0" w:name="Medium Shading 1 Accent 3"/>
-    <w:lsdException w:unhideWhenUsed="0" w:uiPriority="64" w:semiHidden="0" w:name="Medium Shading 2 Accent 3"/>
-    <w:lsdException w:unhideWhenUsed="0" w:uiPriority="65" w:semiHidden="0" w:name="Medium List 1 Accent 3"/>
-    <w:lsdException w:unhideWhenUsed="0" w:uiPriority="66" w:semiHidden="0" w:name="Medium List 2 Accent 3"/>
-    <w:lsdException w:unhideWhenUsed="0" w:uiPriority="67" w:semiHidden="0" w:name="Medium Grid 1 Accent 3"/>
-    <w:lsdException w:unhideWhenUsed="0" w:uiPriority="68" w:semiHidden="0" w:name="Medium Grid 2 Accent 3"/>
-    <w:lsdException w:unhideWhenUsed="0" w:uiPriority="69" w:semiHidden="0" w:name="Medium Grid 3 Accent 3"/>
-    <w:lsdException w:unhideWhenUsed="0" w:uiPriority="70" w:semiHidden="0" w:name="Dark List Accent 3"/>
-    <w:lsdException w:unhideWhenUsed="0" w:uiPriority="71" w:semiHidden="0" w:name="Colorful Shading Accent 3"/>
-    <w:lsdException w:unhideWhenUsed="0" w:uiPriority="72" w:semiHidden="0" w:name="Colorful List Accent 3"/>
-    <w:lsdException w:unhideWhenUsed="0" w:uiPriority="73" w:semiHidden="0" w:name="Colorful Grid Accent 3"/>
-    <w:lsdException w:unhideWhenUsed="0" w:uiPriority="60" w:semiHidden="0" w:name="Light Shading Accent 4"/>
-    <w:lsdException w:unhideWhenUsed="0" w:uiPriority="61" w:semiHidden="0" w:name="Light List Accent 4"/>
-    <w:lsdException w:unhideWhenUsed="0" w:uiPriority="62" w:semiHidden="0" w:name="Light Grid Accent 4"/>
-    <w:lsdException w:unhideWhenUsed="0" w:uiPriority="63" w:semiHidden="0" w:name="Medium Shading 1 Accent 4"/>
-    <w:lsdException w:unhideWhenUsed="0" w:uiPriority="64" w:semiHidden="0" w:name="Medium Shading 2 Accent 4"/>
-    <w:lsdException w:unhideWhenUsed="0" w:uiPriority="65" w:semiHidden="0" w:name="Medium List 1 Accent 4"/>
-    <w:lsdException w:unhideWhenUsed="0" w:uiPriority="66" w:semiHidden="0" w:name="Medium List 2 Accent 4"/>
-    <w:lsdException w:unhideWhenUsed="0" w:uiPriority="67" w:semiHidden="0" w:name="Medium Grid 1 Accent 4"/>
-    <w:lsdException w:unhideWhenUsed="0" w:uiPriority="68" w:semiHidden="0" w:name="Medium Grid 2 Accent 4"/>
-    <w:lsdException w:unhideWhenUsed="0" w:uiPriority="69" w:semiHidden="0" w:name="Medium Grid 3 Accent 4"/>
-    <w:lsdException w:unhideWhenUsed="0" w:uiPriority="70" w:semiHidden="0" w:name="Dark List Accent 4"/>
-    <w:lsdException w:unhideWhenUsed="0" w:uiPriority="71" w:semiHidden="0" w:name="Colorful Shading Accent 4"/>
-    <w:lsdException w:unhideWhenUsed="0" w:uiPriority="72" w:semiHidden="0" w:name="Colorful List Accent 4"/>
-    <w:lsdException w:unhideWhenUsed="0" w:uiPriority="73" w:semiHidden="0" w:name="Colorful Grid Accent 4"/>
-    <w:lsdException w:unhideWhenUsed="0" w:uiPriority="60" w:semiHidden="0" w:name="Light Shading Accent 5"/>
-    <w:lsdException w:unhideWhenUsed="0" w:uiPriority="61" w:semiHidden="0" w:name="Light List Accent 5"/>
-    <w:lsdException w:unhideWhenUsed="0" w:uiPriority="62" w:semiHidden="0" w:name="Light Grid Accent 5"/>
-    <w:lsdException w:unhideWhenUsed="0" w:uiPriority="63" w:semiHidden="0" w:name="Medium Shading 1 Accent 5"/>
-    <w:lsdException w:unhideWhenUsed="0" w:uiPriority="64" w:semiHidden="0" w:name="Medium Shading 2 Accent 5"/>
-    <w:lsdException w:unhideWhenUsed="0" w:uiPriority="65" w:semiHidden="0" w:name="Medium List 1 Accent 5"/>
-    <w:lsdException w:unhideWhenUsed="0" w:uiPriority="66" w:semiHidden="0" w:name="Medium List 2 Accent 5"/>
-    <w:lsdException w:unhideWhenUsed="0" w:uiPriority="67" w:semiHidden="0" w:name="Medium Grid 1 Accent 5"/>
-    <w:lsdException w:unhideWhenUsed="0" w:uiPriority="68" w:semiHidden="0" w:name="Medium Grid 2 Accent 5"/>
-    <w:lsdException w:unhideWhenUsed="0" w:uiPriority="69" w:semiHidden="0" w:name="Medium Grid 3 Accent 5"/>
-    <w:lsdException w:unhideWhenUsed="0" w:uiPriority="70" w:semiHidden="0" w:name="Dark List Accent 5"/>
-    <w:lsdException w:unhideWhenUsed="0" w:uiPriority="71" w:semiHidden="0" w:name="Colorful Shading Accent 5"/>
-    <w:lsdException w:unhideWhenUsed="0" w:uiPriority="72" w:semiHidden="0" w:name="Colorful List Accent 5"/>
-    <w:lsdException w:unhideWhenUsed="0" w:uiPriority="73" w:semiHidden="0" w:name="Colorful Grid Accent 5"/>
-    <w:lsdException w:unhideWhenUsed="0" w:uiPriority="60" w:semiHidden="0" w:name="Light Shading Accent 6"/>
-    <w:lsdException w:unhideWhenUsed="0" w:uiPriority="61" w:semiHidden="0" w:name="Light List Accent 6"/>
-    <w:lsdException w:unhideWhenUsed="0" w:uiPriority="62" w:semiHidden="0" w:name="Light Grid Accent 6"/>
-    <w:lsdException w:unhideWhenUsed="0" w:uiPriority="63" w:semiHidden="0" w:name="Medium Shading 1 Accent 6"/>
-    <w:lsdException w:unhideWhenUsed="0" w:uiPriority="64" w:semiHidden="0" w:name="Medium Shading 2 Accent 6"/>
-    <w:lsdException w:unhideWhenUsed="0" w:uiPriority="65" w:semiHidden="0" w:name="Medium List 1 Accent 6"/>
-    <w:lsdException w:unhideWhenUsed="0" w:uiPriority="66" w:semiHidden="0" w:name="Medium List 2 Accent 6"/>
-    <w:lsdException w:unhideWhenUsed="0" w:uiPriority="67" w:semiHidden="0" w:name="Medium Grid 1 Accent 6"/>
-    <w:lsdException w:unhideWhenUsed="0" w:uiPriority="68" w:semiHidden="0" w:name="Medium Grid 2 Accent 6"/>
-    <w:lsdException w:unhideWhenUsed="0" w:uiPriority="69" w:semiHidden="0" w:name="Medium Grid 3 Accent 6"/>
-    <w:lsdException w:unhideWhenUsed="0" w:uiPriority="70" w:semiHidden="0" w:name="Dark List Accent 6"/>
-    <w:lsdException w:unhideWhenUsed="0" w:uiPriority="71" w:semiHidden="0" w:name="Colorful Shading Accent 6"/>
-    <w:lsdException w:unhideWhenUsed="0" w:uiPriority="72" w:semiHidden="0" w:name="Colorful List Accent 6"/>
-    <w:lsdException w:unhideWhenUsed="0" w:uiPriority="73" w:semiHidden="0" w:name="Colorful Grid Accent 6"/>
+  <w:latentStyles w:defLockedState="0" w:defUIPriority="0" w:defSemiHidden="0" w:defUnhideWhenUsed="0" w:defQFormat="0" w:count="376">
+    <w:lsdException w:name="Normal" w:qFormat="1"/>
+    <w:lsdException w:name="heading 1" w:qFormat="1"/>
+    <w:lsdException w:name="heading 2" w:semiHidden="1" w:unhideWhenUsed="1" w:qFormat="1"/>
+    <w:lsdException w:name="heading 3" w:semiHidden="1" w:unhideWhenUsed="1" w:qFormat="1"/>
+    <w:lsdException w:name="heading 4" w:semiHidden="1" w:unhideWhenUsed="1" w:qFormat="1"/>
+    <w:lsdException w:name="heading 5" w:semiHidden="1" w:unhideWhenUsed="1" w:qFormat="1"/>
+    <w:lsdException w:name="heading 6" w:semiHidden="1" w:unhideWhenUsed="1" w:qFormat="1"/>
+    <w:lsdException w:name="heading 7" w:semiHidden="1" w:unhideWhenUsed="1" w:qFormat="1"/>
+    <w:lsdException w:name="heading 8" w:semiHidden="1" w:unhideWhenUsed="1" w:qFormat="1"/>
+    <w:lsdException w:name="heading 9" w:semiHidden="1" w:unhideWhenUsed="1" w:qFormat="1"/>
+    <w:lsdException w:name="footer" w:qFormat="1"/>
+    <w:lsdException w:name="caption" w:semiHidden="1" w:unhideWhenUsed="1" w:qFormat="1"/>
+    <w:lsdException w:name="Title" w:qFormat="1"/>
+    <w:lsdException w:name="Default Paragraph Font" w:semiHidden="1" w:uiPriority="1" w:unhideWhenUsed="1" w:qFormat="1"/>
+    <w:lsdException w:name="Subtitle" w:qFormat="1"/>
+    <w:lsdException w:name="Hyperlink" w:qFormat="1"/>
+    <w:lsdException w:name="FollowedHyperlink" w:qFormat="1"/>
+    <w:lsdException w:name="Strong" w:qFormat="1"/>
+    <w:lsdException w:name="Emphasis" w:qFormat="1"/>
+    <w:lsdException w:name="HTML Top of Form" w:semiHidden="1" w:uiPriority="99" w:unhideWhenUsed="1"/>
+    <w:lsdException w:name="HTML Bottom of Form" w:semiHidden="1" w:uiPriority="99" w:unhideWhenUsed="1"/>
+    <w:lsdException w:name="Normal Table" w:semiHidden="1" w:uiPriority="99" w:unhideWhenUsed="1"/>
+    <w:lsdException w:name="No List" w:semiHidden="1" w:uiPriority="99" w:unhideWhenUsed="1"/>
+    <w:lsdException w:name="Outline List 1" w:semiHidden="1" w:uiPriority="99" w:unhideWhenUsed="1"/>
+    <w:lsdException w:name="Outline List 2" w:semiHidden="1" w:uiPriority="99" w:unhideWhenUsed="1"/>
+    <w:lsdException w:name="Outline List 3" w:semiHidden="1" w:uiPriority="99" w:unhideWhenUsed="1"/>
+    <w:lsdException w:name="Table Simple 1" w:semiHidden="1" w:unhideWhenUsed="1"/>
+    <w:lsdException w:name="Table Simple 2" w:semiHidden="1" w:unhideWhenUsed="1"/>
+    <w:lsdException w:name="Table Simple 3" w:semiHidden="1" w:unhideWhenUsed="1"/>
+    <w:lsdException w:name="Table Classic 1" w:semiHidden="1" w:unhideWhenUsed="1"/>
+    <w:lsdException w:name="Table Classic 2" w:semiHidden="1" w:unhideWhenUsed="1"/>
+    <w:lsdException w:name="Table Classic 3" w:semiHidden="1" w:unhideWhenUsed="1"/>
+    <w:lsdException w:name="Table Classic 4" w:semiHidden="1" w:unhideWhenUsed="1"/>
+    <w:lsdException w:name="Table Colorful 1" w:semiHidden="1" w:unhideWhenUsed="1"/>
+    <w:lsdException w:name="Table Colorful 2" w:semiHidden="1" w:unhideWhenUsed="1"/>
+    <w:lsdException w:name="Table Colorful 3" w:semiHidden="1" w:unhideWhenUsed="1"/>
+    <w:lsdException w:name="Table Columns 1" w:semiHidden="1" w:unhideWhenUsed="1"/>
+    <w:lsdException w:name="Table Columns 2" w:semiHidden="1" w:unhideWhenUsed="1"/>
+    <w:lsdException w:name="Table Columns 3" w:semiHidden="1" w:unhideWhenUsed="1"/>
+    <w:lsdException w:name="Table Columns 4" w:semiHidden="1" w:unhideWhenUsed="1"/>
+    <w:lsdException w:name="Table Columns 5" w:semiHidden="1" w:unhideWhenUsed="1"/>
+    <w:lsdException w:name="Table Grid 1" w:semiHidden="1" w:unhideWhenUsed="1"/>
+    <w:lsdException w:name="Table Grid 2" w:semiHidden="1" w:unhideWhenUsed="1"/>
+    <w:lsdException w:name="Table Grid 3" w:semiHidden="1" w:unhideWhenUsed="1"/>
+    <w:lsdException w:name="Table Grid 4" w:semiHidden="1" w:unhideWhenUsed="1"/>
+    <w:lsdException w:name="Table Grid 5" w:semiHidden="1" w:unhideWhenUsed="1"/>
+    <w:lsdException w:name="Table Grid 6" w:semiHidden="1" w:unhideWhenUsed="1"/>
+    <w:lsdException w:name="Table Grid 7" w:semiHidden="1" w:unhideWhenUsed="1"/>
+    <w:lsdException w:name="Table Grid 8" w:semiHidden="1" w:unhideWhenUsed="1"/>
+    <w:lsdException w:name="Table List 1" w:semiHidden="1" w:unhideWhenUsed="1"/>
+    <w:lsdException w:name="Table List 2" w:semiHidden="1" w:unhideWhenUsed="1"/>
+    <w:lsdException w:name="Table List 3" w:semiHidden="1" w:unhideWhenUsed="1"/>
+    <w:lsdException w:name="Table List 4" w:semiHidden="1" w:unhideWhenUsed="1"/>
+    <w:lsdException w:name="Table List 5" w:semiHidden="1" w:unhideWhenUsed="1"/>
+    <w:lsdException w:name="Table List 6" w:semiHidden="1" w:unhideWhenUsed="1"/>
+    <w:lsdException w:name="Table List 7" w:semiHidden="1" w:unhideWhenUsed="1"/>
+    <w:lsdException w:name="Table List 8" w:semiHidden="1" w:unhideWhenUsed="1"/>
+    <w:lsdException w:name="Table 3D effects 1" w:semiHidden="1" w:unhideWhenUsed="1"/>
+    <w:lsdException w:name="Table 3D effects 2" w:semiHidden="1" w:unhideWhenUsed="1"/>
+    <w:lsdException w:name="Table 3D effects 3" w:semiHidden="1" w:unhideWhenUsed="1"/>
+    <w:lsdException w:name="Table Contemporary" w:semiHidden="1" w:unhideWhenUsed="1"/>
+    <w:lsdException w:name="Table Elegant" w:semiHidden="1" w:unhideWhenUsed="1"/>
+    <w:lsdException w:name="Table Professional" w:semiHidden="1" w:unhideWhenUsed="1"/>
+    <w:lsdException w:name="Table Subtle 1" w:semiHidden="1" w:unhideWhenUsed="1"/>
+    <w:lsdException w:name="Table Subtle 2" w:semiHidden="1" w:unhideWhenUsed="1"/>
+    <w:lsdException w:name="Table Web 1" w:semiHidden="1" w:unhideWhenUsed="1"/>
+    <w:lsdException w:name="Table Web 2" w:semiHidden="1" w:unhideWhenUsed="1"/>
+    <w:lsdException w:name="Table Web 3" w:semiHidden="1" w:unhideWhenUsed="1"/>
+    <w:lsdException w:name="Balloon Text" w:qFormat="1"/>
+    <w:lsdException w:name="Table Theme" w:semiHidden="1" w:unhideWhenUsed="1"/>
+    <w:lsdException w:name="Placeholder Text" w:semiHidden="1" w:uiPriority="99"/>
+    <w:lsdException w:name="No Spacing" w:uiPriority="99"/>
+    <w:lsdException w:name="Light Shading" w:uiPriority="60"/>
+    <w:lsdException w:name="Light List" w:uiPriority="61"/>
+    <w:lsdException w:name="Light Grid" w:uiPriority="62"/>
+    <w:lsdException w:name="Medium Shading 1" w:uiPriority="63"/>
+    <w:lsdException w:name="Medium Shading 2" w:uiPriority="64"/>
+    <w:lsdException w:name="Medium List 1" w:uiPriority="65"/>
+    <w:lsdException w:name="Medium List 2" w:uiPriority="66"/>
+    <w:lsdException w:name="Medium Grid 1" w:uiPriority="67"/>
+    <w:lsdException w:name="Medium Grid 2" w:uiPriority="68"/>
+    <w:lsdException w:name="Medium Grid 3" w:uiPriority="69"/>
+    <w:lsdException w:name="Dark List" w:uiPriority="70"/>
+    <w:lsdException w:name="Colorful Shading" w:uiPriority="71"/>
+    <w:lsdException w:name="Colorful List" w:uiPriority="72"/>
+    <w:lsdException w:name="Colorful Grid" w:uiPriority="73"/>
+    <w:lsdException w:name="Light Shading Accent 1" w:uiPriority="60"/>
+    <w:lsdException w:name="Light List Accent 1" w:uiPriority="61"/>
+    <w:lsdException w:name="Light Grid Accent 1" w:uiPriority="62"/>
+    <w:lsdException w:name="Medium Shading 1 Accent 1" w:uiPriority="63"/>
+    <w:lsdException w:name="Medium Shading 2 Accent 1" w:uiPriority="64"/>
+    <w:lsdException w:name="Medium List 1 Accent 1" w:uiPriority="65"/>
+    <w:lsdException w:name="Revision" w:semiHidden="1" w:uiPriority="99"/>
+    <w:lsdException w:name="List Paragraph" w:uiPriority="99" w:qFormat="1"/>
+    <w:lsdException w:name="Quote" w:uiPriority="99"/>
+    <w:lsdException w:name="Intense Quote" w:uiPriority="99"/>
+    <w:lsdException w:name="Medium List 2 Accent 1" w:uiPriority="66"/>
+    <w:lsdException w:name="Medium Grid 1 Accent 1" w:uiPriority="67"/>
+    <w:lsdException w:name="Medium Grid 2 Accent 1" w:uiPriority="68"/>
+    <w:lsdException w:name="Medium Grid 3 Accent 1" w:uiPriority="69"/>
+    <w:lsdException w:name="Dark List Accent 1" w:uiPriority="70"/>
+    <w:lsdException w:name="Colorful Shading Accent 1" w:uiPriority="71"/>
+    <w:lsdException w:name="Colorful List Accent 1" w:uiPriority="72"/>
+    <w:lsdException w:name="Colorful Grid Accent 1" w:uiPriority="73"/>
+    <w:lsdException w:name="Light Shading Accent 2" w:uiPriority="60"/>
+    <w:lsdException w:name="Light List Accent 2" w:uiPriority="61"/>
+    <w:lsdException w:name="Light Grid Accent 2" w:uiPriority="62"/>
+    <w:lsdException w:name="Medium Shading 1 Accent 2" w:uiPriority="63"/>
+    <w:lsdException w:name="Medium Shading 2 Accent 2" w:uiPriority="64"/>
+    <w:lsdException w:name="Medium List 1 Accent 2" w:uiPriority="65"/>
+    <w:lsdException w:name="Medium List 2 Accent 2" w:uiPriority="66"/>
+    <w:lsdException w:name="Medium Grid 1 Accent 2" w:uiPriority="67"/>
+    <w:lsdException w:name="Medium Grid 2 Accent 2" w:uiPriority="68"/>
+    <w:lsdException w:name="Medium Grid 3 Accent 2" w:uiPriority="69"/>
+    <w:lsdException w:name="Dark List Accent 2" w:uiPriority="70"/>
+    <w:lsdException w:name="Colorful Shading Accent 2" w:uiPriority="71"/>
+    <w:lsdException w:name="Colorful List Accent 2" w:uiPriority="72"/>
+    <w:lsdException w:name="Colorful Grid Accent 2" w:uiPriority="73"/>
+    <w:lsdException w:name="Light Shading Accent 3" w:uiPriority="60"/>
+    <w:lsdException w:name="Light List Accent 3" w:uiPriority="61"/>
+    <w:lsdException w:name="Light Grid Accent 3" w:uiPriority="62"/>
+    <w:lsdException w:name="Medium Shading 1 Accent 3" w:uiPriority="63"/>
+    <w:lsdException w:name="Medium Shading 2 Accent 3" w:uiPriority="64"/>
+    <w:lsdException w:name="Medium List 1 Accent 3" w:uiPriority="65"/>
+    <w:lsdException w:name="Medium List 2 Accent 3" w:uiPriority="66"/>
+    <w:lsdException w:name="Medium Grid 1 Accent 3" w:uiPriority="67"/>
+    <w:lsdException w:name="Medium Grid 2 Accent 3" w:uiPriority="68"/>
+    <w:lsdException w:name="Medium Grid 3 Accent 3" w:uiPriority="69"/>
+    <w:lsdException w:name="Dark List Accent 3" w:uiPriority="70"/>
+    <w:lsdException w:name="Colorful Shading Accent 3" w:uiPriority="71"/>
+    <w:lsdException w:name="Colorful List Accent 3" w:uiPriority="72"/>
+    <w:lsdException w:name="Colorful Grid Accent 3" w:uiPriority="73"/>
+    <w:lsdException w:name="Light Shading Accent 4" w:uiPriority="60"/>
+    <w:lsdException w:name="Light List Accent 4" w:uiPriority="61"/>
+    <w:lsdException w:name="Light Grid Accent 4" w:uiPriority="62"/>
+    <w:lsdException w:name="Medium Shading 1 Accent 4" w:uiPriority="63"/>
+    <w:lsdException w:name="Medium Shading 2 Accent 4" w:uiPriority="64"/>
+    <w:lsdException w:name="Medium List 1 Accent 4" w:uiPriority="65"/>
+    <w:lsdException w:name="Medium List 2 Accent 4" w:uiPriority="66"/>
+    <w:lsdException w:name="Medium Grid 1 Accent 4" w:uiPriority="67"/>
+    <w:lsdException w:name="Medium Grid 2 Accent 4" w:uiPriority="68"/>
+    <w:lsdException w:name="Medium Grid 3 Accent 4" w:uiPriority="69"/>
+    <w:lsdException w:name="Dark List Accent 4" w:uiPriority="70"/>
+    <w:lsdException w:name="Colorful Shading Accent 4" w:uiPriority="71"/>
+    <w:lsdException w:name="Colorful List Accent 4" w:uiPriority="72"/>
+    <w:lsdException w:name="Colorful Grid Accent 4" w:uiPriority="73"/>
+    <w:lsdException w:name="Light Shading Accent 5" w:uiPriority="60"/>
+    <w:lsdException w:name="Light List Accent 5" w:uiPriority="61"/>
+    <w:lsdException w:name="Light Grid Accent 5" w:uiPriority="62"/>
+    <w:lsdException w:name="Medium Shading 1 Accent 5" w:uiPriority="63"/>
+    <w:lsdException w:name="Medium Shading 2 Accent 5" w:uiPriority="64"/>
+    <w:lsdException w:name="Medium List 1 Accent 5" w:uiPriority="65"/>
+    <w:lsdException w:name="Medium List 2 Accent 5" w:uiPriority="66"/>
+    <w:lsdException w:name="Medium Grid 1 Accent 5" w:uiPriority="67"/>
+    <w:lsdException w:name="Medium Grid 2 Accent 5" w:uiPriority="68"/>
+    <w:lsdException w:name="Medium Grid 3 Accent 5" w:uiPriority="69"/>
+    <w:lsdException w:name="Dark List Accent 5" w:uiPriority="70"/>
+    <w:lsdException w:name="Colorful Shading Accent 5" w:uiPriority="71"/>
+    <w:lsdException w:name="Colorful List Accent 5" w:uiPriority="72"/>
+    <w:lsdException w:name="Colorful Grid Accent 5" w:uiPriority="73"/>
+    <w:lsdException w:name="Light Shading Accent 6" w:uiPriority="60"/>
+    <w:lsdException w:name="Light List Accent 6" w:uiPriority="61"/>
+    <w:lsdException w:name="Light Grid Accent 6" w:uiPriority="62"/>
+    <w:lsdException w:name="Medium Shading 1 Accent 6" w:uiPriority="63"/>
+    <w:lsdException w:name="Medium Shading 2 Accent 6" w:uiPriority="64"/>
+    <w:lsdException w:name="Medium List 1 Accent 6" w:uiPriority="65"/>
+    <w:lsdException w:name="Medium List 2 Accent 6" w:uiPriority="66"/>
+    <w:lsdException w:name="Medium Grid 1 Accent 6" w:uiPriority="67"/>
+    <w:lsdException w:name="Medium Grid 2 Accent 6" w:uiPriority="68"/>
+    <w:lsdException w:name="Medium Grid 3 Accent 6" w:uiPriority="69"/>
+    <w:lsdException w:name="Dark List Accent 6" w:uiPriority="70"/>
+    <w:lsdException w:name="Colorful Shading Accent 6" w:uiPriority="71"/>
+    <w:lsdException w:name="Colorful List Accent 6" w:uiPriority="72"/>
+    <w:lsdException w:name="Colorful Grid Accent 6" w:uiPriority="73"/>
+    <w:lsdException w:name="Subtle Emphasis" w:uiPriority="19" w:qFormat="1"/>
+    <w:lsdException w:name="Intense Emphasis" w:uiPriority="21" w:qFormat="1"/>
+    <w:lsdException w:name="Subtle Reference" w:uiPriority="31" w:qFormat="1"/>
+    <w:lsdException w:name="Intense Reference" w:uiPriority="32" w:qFormat="1"/>
+    <w:lsdException w:name="Book Title" w:uiPriority="33" w:qFormat="1"/>
+    <w:lsdException w:name="Bibliography" w:semiHidden="1" w:uiPriority="37" w:unhideWhenUsed="1"/>
+    <w:lsdException w:name="TOC Heading" w:semiHidden="1" w:uiPriority="39" w:unhideWhenUsed="1" w:qFormat="1"/>
+    <w:lsdException w:name="Plain Table 1" w:uiPriority="41"/>
+    <w:lsdException w:name="Plain Table 2" w:uiPriority="42"/>
+    <w:lsdException w:name="Plain Table 3" w:uiPriority="43"/>
+    <w:lsdException w:name="Plain Table 4" w:uiPriority="44"/>
+    <w:lsdException w:name="Plain Table 5" w:uiPriority="45"/>
+    <w:lsdException w:name="Grid Table Light" w:uiPriority="40"/>
+    <w:lsdException w:name="Grid Table 1 Light" w:uiPriority="46"/>
+    <w:lsdException w:name="Grid Table 2" w:uiPriority="47"/>
+    <w:lsdException w:name="Grid Table 3" w:uiPriority="48"/>
+    <w:lsdException w:name="Grid Table 4" w:uiPriority="49"/>
+    <w:lsdException w:name="Grid Table 5 Dark" w:uiPriority="50"/>
+    <w:lsdException w:name="Grid Table 6 Colorful" w:uiPriority="51"/>
+    <w:lsdException w:name="Grid Table 7 Colorful" w:uiPriority="52"/>
+    <w:lsdException w:name="Grid Table 1 Light Accent 1" w:uiPriority="46"/>
+    <w:lsdException w:name="Grid Table 2 Accent 1" w:uiPriority="47"/>
+    <w:lsdException w:name="Grid Table 3 Accent 1" w:uiPriority="48"/>
+    <w:lsdException w:name="Grid Table 4 Accent 1" w:uiPriority="49"/>
+    <w:lsdException w:name="Grid Table 5 Dark Accent 1" w:uiPriority="50"/>
+    <w:lsdException w:name="Grid Table 6 Colorful Accent 1" w:uiPriority="51"/>
+    <w:lsdException w:name="Grid Table 7 Colorful Accent 1" w:uiPriority="52"/>
+    <w:lsdException w:name="Grid Table 1 Light Accent 2" w:uiPriority="46"/>
+    <w:lsdException w:name="Grid Table 2 Accent 2" w:uiPriority="47"/>
+    <w:lsdException w:name="Grid Table 3 Accent 2" w:uiPriority="48"/>
+    <w:lsdException w:name="Grid Table 4 Accent 2" w:uiPriority="49"/>
+    <w:lsdException w:name="Grid Table 5 Dark Accent 2" w:uiPriority="50"/>
+    <w:lsdException w:name="Grid Table 6 Colorful Accent 2" w:uiPriority="51"/>
+    <w:lsdException w:name="Grid Table 7 Colorful Accent 2" w:uiPriority="52"/>
+    <w:lsdException w:name="Grid Table 1 Light Accent 3" w:uiPriority="46"/>
+    <w:lsdException w:name="Grid Table 2 Accent 3" w:uiPriority="47"/>
+    <w:lsdException w:name="Grid Table 3 Accent 3" w:uiPriority="48"/>
+    <w:lsdException w:name="Grid Table 4 Accent 3" w:uiPriority="49"/>
+    <w:lsdException w:name="Grid Table 5 Dark Accent 3" w:uiPriority="50"/>
+    <w:lsdException w:name="Grid Table 6 Colorful Accent 3" w:uiPriority="51"/>
+    <w:lsdException w:name="Grid Table 7 Colorful Accent 3" w:uiPriority="52"/>
+    <w:lsdException w:name="Grid Table 1 Light Accent 4" w:uiPriority="46"/>
+    <w:lsdException w:name="Grid Table 2 Accent 4" w:uiPriority="47"/>
+    <w:lsdException w:name="Grid Table 3 Accent 4" w:uiPriority="48"/>
+    <w:lsdException w:name="Grid Table 4 Accent 4" w:uiPriority="49"/>
+    <w:lsdException w:name="Grid Table 5 Dark Accent 4" w:uiPriority="50"/>
+    <w:lsdException w:name="Grid Table 6 Colorful Accent 4" w:uiPriority="51"/>
+    <w:lsdException w:name="Grid Table 7 Colorful Accent 4" w:uiPriority="52"/>
+    <w:lsdException w:name="Grid Table 1 Light Accent 5" w:uiPriority="46"/>
+    <w:lsdException w:name="Grid Table 2 Accent 5" w:uiPriority="47"/>
+    <w:lsdException w:name="Grid Table 3 Accent 5" w:uiPriority="48"/>
+    <w:lsdException w:name="Grid Table 4 Accent 5" w:uiPriority="49"/>
+    <w:lsdException w:name="Grid Table 5 Dark Accent 5" w:uiPriority="50"/>
+    <w:lsdException w:name="Grid Table 6 Colorful Accent 5" w:uiPriority="51"/>
+    <w:lsdException w:name="Grid Table 7 Colorful Accent 5" w:uiPriority="52"/>
+    <w:lsdException w:name="Grid Table 1 Light Accent 6" w:uiPriority="46"/>
+    <w:lsdException w:name="Grid Table 2 Accent 6" w:uiPriority="47"/>
+    <w:lsdException w:name="Grid Table 3 Accent 6" w:uiPriority="48"/>
+    <w:lsdException w:name="Grid Table 4 Accent 6" w:uiPriority="49"/>
+    <w:lsdException w:name="Grid Table 5 Dark Accent 6" w:uiPriority="50"/>
+    <w:lsdException w:name="Grid Table 6 Colorful Accent 6" w:uiPriority="51"/>
+    <w:lsdException w:name="Grid Table 7 Colorful Accent 6" w:uiPriority="52"/>
+    <w:lsdException w:name="List Table 1 Light" w:uiPriority="46"/>
+    <w:lsdException w:name="List Table 2" w:uiPriority="47"/>
+    <w:lsdException w:name="List Table 3" w:uiPriority="48"/>
+    <w:lsdException w:name="List Table 4" w:uiPriority="49"/>
+    <w:lsdException w:name="List Table 5 Dark" w:uiPriority="50"/>
+    <w:lsdException w:name="List Table 6 Colorful" w:uiPriority="51"/>
+    <w:lsdException w:name="List Table 7 Colorful" w:uiPriority="52"/>
+    <w:lsdException w:name="List Table 1 Light Accent 1" w:uiPriority="46"/>
+    <w:lsdException w:name="List Table 2 Accent 1" w:uiPriority="47"/>
+    <w:lsdException w:name="List Table 3 Accent 1" w:uiPriority="48"/>
+    <w:lsdException w:name="List Table 4 Accent 1" w:uiPriority="49"/>
+    <w:lsdException w:name="List Table 5 Dark Accent 1" w:uiPriority="50"/>
+    <w:lsdException w:name="List Table 6 Colorful Accent 1" w:uiPriority="51"/>
+    <w:lsdException w:name="List Table 7 Colorful Accent 1" w:uiPriority="52"/>
+    <w:lsdException w:name="List Table 1 Light Accent 2" w:uiPriority="46"/>
+    <w:lsdException w:name="List Table 2 Accent 2" w:uiPriority="47"/>
+    <w:lsdException w:name="List Table 3 Accent 2" w:uiPriority="48"/>
+    <w:lsdException w:name="List Table 4 Accent 2" w:uiPriority="49"/>
+    <w:lsdException w:name="List Table 5 Dark Accent 2" w:uiPriority="50"/>
+    <w:lsdException w:name="List Table 6 Colorful Accent 2" w:uiPriority="51"/>
+    <w:lsdException w:name="List Table 7 Colorful Accent 2" w:uiPriority="52"/>
+    <w:lsdException w:name="List Table 1 Light Accent 3" w:uiPriority="46"/>
+    <w:lsdException w:name="List Table 2 Accent 3" w:uiPriority="47"/>
+    <w:lsdException w:name="List Table 3 Accent 3" w:uiPriority="48"/>
+    <w:lsdException w:name="List Table 4 Accent 3" w:uiPriority="49"/>
+    <w:lsdException w:name="List Table 5 Dark Accent 3" w:uiPriority="50"/>
+    <w:lsdException w:name="List Table 6 Colorful Accent 3" w:uiPriority="51"/>
+    <w:lsdException w:name="List Table 7 Colorful Accent 3" w:uiPriority="52"/>
+    <w:lsdException w:name="List Table 1 Light Accent 4" w:uiPriority="46"/>
+    <w:lsdException w:name="List Table 2 Accent 4" w:uiPriority="47"/>
+    <w:lsdException w:name="List Table 3 Accent 4" w:uiPriority="48"/>
+    <w:lsdException w:name="List Table 4 Accent 4" w:uiPriority="49"/>
+    <w:lsdException w:name="List Table 5 Dark Accent 4" w:uiPriority="50"/>
+    <w:lsdException w:name="List Table 6 Colorful Accent 4" w:uiPriority="51"/>
+    <w:lsdException w:name="List Table 7 Colorful Accent 4" w:uiPriority="52"/>
+    <w:lsdException w:name="List Table 1 Light Accent 5" w:uiPriority="46"/>
+    <w:lsdException w:name="List Table 2 Accent 5" w:uiPriority="47"/>
+    <w:lsdException w:name="List Table 3 Accent 5" w:uiPriority="48"/>
+    <w:lsdException w:name="List Table 4 Accent 5" w:uiPriority="49"/>
+    <w:lsdException w:name="List Table 5 Dark Accent 5" w:uiPriority="50"/>
+    <w:lsdException w:name="List Table 6 Colorful Accent 5" w:uiPriority="51"/>
+    <w:lsdException w:name="List Table 7 Colorful Accent 5" w:uiPriority="52"/>
+    <w:lsdException w:name="List Table 1 Light Accent 6" w:uiPriority="46"/>
+    <w:lsdException w:name="List Table 2 Accent 6" w:uiPriority="47"/>
+    <w:lsdException w:name="List Table 3 Accent 6" w:uiPriority="48"/>
+    <w:lsdException w:name="List Table 4 Accent 6" w:uiPriority="49"/>
+    <w:lsdException w:name="List Table 5 Dark Accent 6" w:uiPriority="50"/>
+    <w:lsdException w:name="List Table 6 Colorful Accent 6" w:uiPriority="51"/>
+    <w:lsdException w:name="List Table 7 Colorful Accent 6" w:uiPriority="52"/>
+    <w:lsdException w:name="Mention" w:semiHidden="1" w:uiPriority="99" w:unhideWhenUsed="1"/>
+    <w:lsdException w:name="Smart Hyperlink" w:semiHidden="1" w:uiPriority="99" w:unhideWhenUsed="1"/>
+    <w:lsdException w:name="Hashtag" w:semiHidden="1" w:uiPriority="99" w:unhideWhenUsed="1"/>
+    <w:lsdException w:name="Unresolved Mention" w:semiHidden="1" w:uiPriority="99" w:unhideWhenUsed="1"/>
+    <w:lsdException w:name="Smart Link" w:semiHidden="1" w:uiPriority="99" w:unhideWhenUsed="1"/>
   </w:latentStyles>
-  <w:style w:type="paragraph" w:default="1" w:styleId="1">
+  <w:style w:type="paragraph" w:default="1" w:styleId="a">
     <w:name w:val="Normal"/>
     <w:qFormat/>
-    <w:uiPriority w:val="0"/>
     <w:pPr>
       <w:widowControl w:val="0"/>
       <w:jc w:val="both"/>
     </w:pPr>
     <w:rPr>
-      <w:rFonts w:asciiTheme="minorHAnsi" w:hAnsiTheme="minorHAnsi" w:eastAsiaTheme="minorEastAsia" w:cstheme="minorBidi"/>
       <w:kern w:val="2"/>
       <w:sz w:val="21"/>
       <w:szCs w:val="24"/>
-      <w:lang w:val="en-US" w:eastAsia="zh-CN" w:bidi="ar-SA"/>
     </w:rPr>
   </w:style>
-  <w:style w:type="character" w:default="1" w:styleId="6">
+  <w:style w:type="character" w:default="1" w:styleId="a0">
     <w:name w:val="Default Paragraph Font"/>
+    <w:uiPriority w:val="1"/>
     <w:semiHidden/>
     <w:unhideWhenUsed/>
-    <w:qFormat/>
-    <w:uiPriority w:val="1"/>
   </w:style>
-  <w:style w:type="table" w:default="1" w:styleId="5">
+  <w:style w:type="table" w:default="1" w:styleId="a1">
     <w:name w:val="Normal Table"/>
+    <w:uiPriority w:val="99"/>
     <w:semiHidden/>
     <w:unhideWhenUsed/>
-    <w:uiPriority w:val="99"/>
     <w:tblPr>
+      <w:tblInd w:w="0" w:type="dxa"/>
       <w:tblCellMar>
         <w:top w:w="0" w:type="dxa"/>
         <w:left w:w="108" w:type="dxa"/>
@@ -1504,23 +2691,27 @@
       </w:tblCellMar>
     </w:tblPr>
   </w:style>
-  <w:style w:type="paragraph" w:styleId="2">
+  <w:style w:type="numbering" w:default="1" w:styleId="a2">
+    <w:name w:val="No List"/>
+    <w:uiPriority w:val="99"/>
+    <w:semiHidden/>
+    <w:unhideWhenUsed/>
+  </w:style>
+  <w:style w:type="paragraph" w:styleId="a3">
     <w:name w:val="Balloon Text"/>
-    <w:basedOn w:val="1"/>
-    <w:link w:val="11"/>
+    <w:basedOn w:val="a"/>
+    <w:link w:val="a4"/>
     <w:qFormat/>
-    <w:uiPriority w:val="0"/>
     <w:rPr>
       <w:sz w:val="18"/>
       <w:szCs w:val="18"/>
     </w:rPr>
   </w:style>
-  <w:style w:type="paragraph" w:styleId="3">
+  <w:style w:type="paragraph" w:styleId="a5">
     <w:name w:val="footer"/>
-    <w:basedOn w:val="1"/>
-    <w:link w:val="10"/>
+    <w:basedOn w:val="a"/>
+    <w:link w:val="a6"/>
     <w:qFormat/>
-    <w:uiPriority w:val="0"/>
     <w:pPr>
       <w:tabs>
         <w:tab w:val="center" w:pos="4153"/>
@@ -1534,14 +2725,13 @@
       <w:szCs w:val="18"/>
     </w:rPr>
   </w:style>
-  <w:style w:type="paragraph" w:styleId="4">
+  <w:style w:type="paragraph" w:styleId="a7">
     <w:name w:val="header"/>
-    <w:basedOn w:val="1"/>
-    <w:link w:val="9"/>
-    <w:uiPriority w:val="0"/>
+    <w:basedOn w:val="a"/>
+    <w:link w:val="a8"/>
     <w:pPr>
       <w:pBdr>
-        <w:bottom w:val="single" w:color="auto" w:sz="6" w:space="1"/>
+        <w:bottom w:val="single" w:sz="6" w:space="1" w:color="auto"/>
       </w:pBdr>
       <w:tabs>
         <w:tab w:val="center" w:pos="4153"/>
@@ -1555,78 +2745,73 @@
       <w:szCs w:val="18"/>
     </w:rPr>
   </w:style>
-  <w:style w:type="character" w:styleId="7">
+  <w:style w:type="character" w:styleId="a9">
     <w:name w:val="FollowedHyperlink"/>
-    <w:basedOn w:val="6"/>
+    <w:basedOn w:val="a0"/>
     <w:qFormat/>
-    <w:uiPriority w:val="0"/>
     <w:rPr>
       <w:color w:val="800080"/>
       <w:u w:val="single"/>
     </w:rPr>
   </w:style>
-  <w:style w:type="character" w:styleId="8">
+  <w:style w:type="character" w:styleId="aa">
     <w:name w:val="Hyperlink"/>
-    <w:basedOn w:val="6"/>
+    <w:basedOn w:val="a0"/>
     <w:qFormat/>
-    <w:uiPriority w:val="0"/>
     <w:rPr>
       <w:color w:val="0000FF"/>
       <w:u w:val="single"/>
     </w:rPr>
   </w:style>
-  <w:style w:type="character" w:customStyle="1" w:styleId="9">
+  <w:style w:type="character" w:customStyle="1" w:styleId="a8">
     <w:name w:val="页眉 字符"/>
-    <w:basedOn w:val="6"/>
-    <w:link w:val="4"/>
+    <w:basedOn w:val="a0"/>
+    <w:link w:val="a7"/>
     <w:qFormat/>
-    <w:uiPriority w:val="0"/>
     <w:rPr>
       <w:kern w:val="2"/>
       <w:sz w:val="18"/>
       <w:szCs w:val="18"/>
     </w:rPr>
   </w:style>
-  <w:style w:type="character" w:customStyle="1" w:styleId="10">
+  <w:style w:type="character" w:customStyle="1" w:styleId="a6">
     <w:name w:val="页脚 字符"/>
-    <w:basedOn w:val="6"/>
-    <w:link w:val="3"/>
+    <w:basedOn w:val="a0"/>
+    <w:link w:val="a5"/>
     <w:qFormat/>
-    <w:uiPriority w:val="0"/>
     <w:rPr>
       <w:kern w:val="2"/>
       <w:sz w:val="18"/>
       <w:szCs w:val="18"/>
     </w:rPr>
   </w:style>
-  <w:style w:type="character" w:customStyle="1" w:styleId="11">
+  <w:style w:type="character" w:customStyle="1" w:styleId="a4">
     <w:name w:val="批注框文本 字符"/>
-    <w:basedOn w:val="6"/>
-    <w:link w:val="2"/>
+    <w:basedOn w:val="a0"/>
+    <w:link w:val="a3"/>
     <w:qFormat/>
-    <w:uiPriority w:val="0"/>
     <w:rPr>
       <w:kern w:val="2"/>
       <w:sz w:val="18"/>
       <w:szCs w:val="18"/>
     </w:rPr>
   </w:style>
-  <w:style w:type="paragraph" w:styleId="12">
+  <w:style w:type="paragraph" w:styleId="ab">
     <w:name w:val="List Paragraph"/>
-    <w:basedOn w:val="1"/>
+    <w:basedOn w:val="a"/>
+    <w:uiPriority w:val="99"/>
     <w:qFormat/>
-    <w:uiPriority w:val="99"/>
     <w:pPr>
-      <w:ind w:firstLine="420" w:firstLineChars="200"/>
+      <w:ind w:firstLineChars="200" w:firstLine="420"/>
     </w:pPr>
   </w:style>
-  <w:style w:type="character" w:customStyle="1" w:styleId="13">
-    <w:name w:val="Unresolved Mention"/>
-    <w:basedOn w:val="6"/>
+  <w:style w:type="character" w:customStyle="1" w:styleId="1">
+    <w:name w:val="未处理的提及1"/>
+    <w:basedOn w:val="a0"/>
+    <w:uiPriority w:val="99"/>
     <w:semiHidden/>
     <w:unhideWhenUsed/>
     <w:qFormat/>
-    <w:uiPriority w:val="99"/>
     <w:rPr>
       <w:color w:val="605E5C"/>
       <w:shd w:val="clear" w:color="auto" w:fill="E1DFDD"/>
@@ -1887,6 +3072,7 @@
     </a:fmtScheme>
   </a:themeElements>
   <a:objectDefaults/>
+  <a:extraClrSchemeLst/>
 </a:theme>
 </file>
 
